--- a/OLIVA_GONZALEZ_DANIEL_Memoria_TFM.docx
+++ b/OLIVA_GONZALEZ_DANIEL_Memoria_TFM.docx
@@ -123,21 +123,64 @@
                       </wps:spPr>
                       <wps:txbx>
                         <w:txbxContent>
-                          <w:sdt>
-                            <w:sdtPr>
-                              <w:id w:val="568603642"/>
-                              <w:temporary/>
-                              <w:showingPlcHdr/>
-                              <w15:appearance w15:val="hidden"/>
-                            </w:sdtPr>
-                            <w:sdtContent>
-                              <w:p>
-                                <w:r>
-                                  <w:t>[Capte la atención de los lectores mediante una cita importante extraída del documento o utilice este espacio para resaltar un punto clave. Para colocar el cuadro de texto en cualquier lugar de la página, solo tiene que arrastrarlo.]</w:t>
-                                </w:r>
-                              </w:p>
-                            </w:sdtContent>
-                          </w:sdt>
+                          <w:p>
+                            <w:pPr>
+                              <w:pStyle w:val="Ttulo2"/>
+                              <w:jc w:val="center"/>
+                            </w:pPr>
+                            <w:r>
+                              <w:t>Daniel Oliva González</w:t>
+                            </w:r>
+                          </w:p>
+                          <w:p>
+                            <w:pPr>
+                              <w:jc w:val="center"/>
+                            </w:pPr>
+                          </w:p>
+                          <w:p>
+                            <w:pPr>
+                              <w:pStyle w:val="Ttulo2"/>
+                              <w:jc w:val="center"/>
+                            </w:pPr>
+                            <w:r>
+                              <w:t xml:space="preserve">Máster de Programación Avanzada en Python para Hacking, </w:t>
+                            </w:r>
+                            <w:proofErr w:type="spellStart"/>
+                            <w:r>
+                              <w:t>BigData</w:t>
+                            </w:r>
+                            <w:proofErr w:type="spellEnd"/>
+                            <w:r>
+                              <w:t xml:space="preserve"> y Machine </w:t>
+                            </w:r>
+                            <w:proofErr w:type="spellStart"/>
+                            <w:r>
+                              <w:t>Learning</w:t>
+                            </w:r>
+                            <w:proofErr w:type="spellEnd"/>
+                          </w:p>
+                          <w:p>
+                            <w:pPr>
+                              <w:jc w:val="center"/>
+                            </w:pPr>
+                          </w:p>
+                          <w:p>
+                            <w:pPr>
+                              <w:pStyle w:val="Ttulo2"/>
+                              <w:jc w:val="center"/>
+                            </w:pPr>
+                            <w:r>
+                              <w:t xml:space="preserve">Interfaz en </w:t>
+                            </w:r>
+                            <w:proofErr w:type="spellStart"/>
+                            <w:r>
+                              <w:t>Streamlit</w:t>
+                            </w:r>
+                            <w:proofErr w:type="spellEnd"/>
+                            <w:r>
+                              <w:t> para realizar predicciones</w:t>
+                            </w:r>
+                          </w:p>
                         </w:txbxContent>
                       </wps:txbx>
                       <wps:bodyPr rot="0" vert="horz" wrap="square" lIns="91440" tIns="45720" rIns="91440" bIns="45720" anchor="t" anchorCtr="0">
@@ -164,21 +207,64 @@
               <v:shape id="Cuadro de texto 2" o:spid="_x0000_s1026" type="#_x0000_t202" style="position:absolute;left:0;text-align:left;margin-left:372.55pt;margin-top:411.4pt;width:423.75pt;height:238.5pt;z-index:251661312;visibility:visible;mso-wrap-style:square;mso-width-percent:0;mso-height-percent:0;mso-wrap-distance-left:9pt;mso-wrap-distance-top:3.6pt;mso-wrap-distance-right:9pt;mso-wrap-distance-bottom:3.6pt;mso-position-horizontal:right;mso-position-horizontal-relative:margin;mso-position-vertical:absolute;mso-position-vertical-relative:text;mso-width-percent:0;mso-height-percent:0;mso-width-relative:margin;mso-height-relative:margin;v-text-anchor:top" o:gfxdata="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">
                 <v:textbox>
                   <w:txbxContent>
-                    <w:sdt>
-                      <w:sdtPr>
-                        <w:id w:val="568603642"/>
-                        <w:temporary/>
-                        <w:showingPlcHdr/>
-                        <w15:appearance w15:val="hidden"/>
-                      </w:sdtPr>
-                      <w:sdtContent>
-                        <w:p>
-                          <w:r>
-                            <w:t>[Capte la atención de los lectores mediante una cita importante extraída del documento o utilice este espacio para resaltar un punto clave. Para colocar el cuadro de texto en cualquier lugar de la página, solo tiene que arrastrarlo.]</w:t>
-                          </w:r>
-                        </w:p>
-                      </w:sdtContent>
-                    </w:sdt>
+                    <w:p>
+                      <w:pPr>
+                        <w:pStyle w:val="Ttulo2"/>
+                        <w:jc w:val="center"/>
+                      </w:pPr>
+                      <w:r>
+                        <w:t>Daniel Oliva González</w:t>
+                      </w:r>
+                    </w:p>
+                    <w:p>
+                      <w:pPr>
+                        <w:jc w:val="center"/>
+                      </w:pPr>
+                    </w:p>
+                    <w:p>
+                      <w:pPr>
+                        <w:pStyle w:val="Ttulo2"/>
+                        <w:jc w:val="center"/>
+                      </w:pPr>
+                      <w:r>
+                        <w:t xml:space="preserve">Máster de Programación Avanzada en Python para Hacking, </w:t>
+                      </w:r>
+                      <w:proofErr w:type="spellStart"/>
+                      <w:r>
+                        <w:t>BigData</w:t>
+                      </w:r>
+                      <w:proofErr w:type="spellEnd"/>
+                      <w:r>
+                        <w:t xml:space="preserve"> y Machine </w:t>
+                      </w:r>
+                      <w:proofErr w:type="spellStart"/>
+                      <w:r>
+                        <w:t>Learning</w:t>
+                      </w:r>
+                      <w:proofErr w:type="spellEnd"/>
+                    </w:p>
+                    <w:p>
+                      <w:pPr>
+                        <w:jc w:val="center"/>
+                      </w:pPr>
+                    </w:p>
+                    <w:p>
+                      <w:pPr>
+                        <w:pStyle w:val="Ttulo2"/>
+                        <w:jc w:val="center"/>
+                      </w:pPr>
+                      <w:r>
+                        <w:t xml:space="preserve">Interfaz en </w:t>
+                      </w:r>
+                      <w:proofErr w:type="spellStart"/>
+                      <w:r>
+                        <w:t>Streamlit</w:t>
+                      </w:r>
+                      <w:proofErr w:type="spellEnd"/>
+                      <w:r>
+                        <w:t> para realizar predicciones</w:t>
+                      </w:r>
+                    </w:p>
                   </w:txbxContent>
                 </v:textbox>
                 <w10:wrap type="square" anchorx="margin"/>
@@ -292,12 +378,6 @@
           <w:rFonts w:ascii="Arial" w:hAnsi="Arial" w:cs="Arial"/>
         </w:rPr>
       </w:pPr>
-      <w:r>
-        <w:rPr>
-          <w:rFonts w:ascii="Arial" w:hAnsi="Arial" w:cs="Arial"/>
-        </w:rPr>
-        <w:t>Aunque existen gran cantidad de métodos para realizar predicciones, los algoritmos de predicción de aprendizaje supervisado (necesitan del conocimiento en los datos de la variable de salida) han adquirido una gran importancia, ya que, gracias a ello, las empresas pueden predecir todo tipo de aspectos, como sería el precio de venta al público. Lo único que necesitan es transmitirle el conocimiento al modelo de predicción y ese conocimiento reside en datos previos que serán usado para el entrenamiento del modelo</w:t>
-      </w:r>
     </w:p>
     <w:p>
       <w:pPr>
@@ -311,6 +391,36 @@
         <w:rPr>
           <w:rFonts w:ascii="Arial" w:hAnsi="Arial" w:cs="Arial"/>
         </w:rPr>
+        <w:t>Aunque existen gran cantidad de métodos para realizar predicciones, los algoritmos de predicción de aprendizaje supervisado (necesitan del conocimiento en los datos de la variable de salida) han adquirido una gran importancia, ya que, gracias a ello, las empresas pueden predecir todo tipo de aspectos, como sería el precio de venta al público. Lo único que necesitan es transmitirle el conocimiento al modelo de predicción y ese conocimiento reside en datos previos que serán usado para el entrenamiento del model</w:t>
+      </w:r>
+      <w:r>
+        <w:rPr>
+          <w:rFonts w:ascii="Arial" w:hAnsi="Arial" w:cs="Arial"/>
+        </w:rPr>
+        <w:t>o.</w:t>
+      </w:r>
+    </w:p>
+    <w:p>
+      <w:pPr>
+        <w:spacing w:line="360" w:lineRule="auto"/>
+        <w:jc w:val="both"/>
+        <w:rPr>
+          <w:rFonts w:ascii="Arial" w:hAnsi="Arial" w:cs="Arial"/>
+        </w:rPr>
+      </w:pPr>
+    </w:p>
+    <w:p>
+      <w:pPr>
+        <w:spacing w:line="360" w:lineRule="auto"/>
+        <w:jc w:val="both"/>
+        <w:rPr>
+          <w:rFonts w:ascii="Arial" w:hAnsi="Arial" w:cs="Arial"/>
+        </w:rPr>
+      </w:pPr>
+      <w:r>
+        <w:rPr>
+          <w:rFonts w:ascii="Arial" w:hAnsi="Arial" w:cs="Arial"/>
+        </w:rPr>
         <w:t xml:space="preserve">Con el objetivo de </w:t>
       </w:r>
       <w:r>
@@ -331,30 +441,37 @@
         </w:rPr>
         <w:t>predicciones, surge la idea de desarrollar una aplicación de tal forma que el usuario pueda cargar cualquier tipo de datos y se vean los datos faltantes, cómo se encuentran distribuidos los datos, entrenar un modelo algorítmico, escogiendo el porcentaje de datos destinados a training y a test, obtener un resultado fiable mediante diferentes métricas y realizar predicciones tanto de regresión como de clasificación, simplemente realizando unos cuantos clics e introduciendo los datos de la instancia a predecir</w:t>
       </w:r>
-    </w:p>
-    <w:p>
-      <w:pPr>
-        <w:jc w:val="both"/>
-        <w:rPr>
-          <w:rFonts w:ascii="Arial" w:hAnsi="Arial" w:cs="Arial"/>
-        </w:rPr>
-      </w:pPr>
-    </w:p>
-    <w:p>
-      <w:pPr>
-        <w:jc w:val="both"/>
-        <w:rPr>
-          <w:rFonts w:ascii="Arial" w:hAnsi="Arial" w:cs="Arial"/>
-        </w:rPr>
-      </w:pPr>
-    </w:p>
-    <w:p>
-      <w:pPr>
-        <w:jc w:val="both"/>
-        <w:rPr>
-          <w:rFonts w:ascii="Arial" w:hAnsi="Arial" w:cs="Arial"/>
-        </w:rPr>
-      </w:pPr>
+      <w:r>
+        <w:rPr>
+          <w:rFonts w:ascii="Arial" w:hAnsi="Arial" w:cs="Arial"/>
+        </w:rPr>
+        <w:t>.</w:t>
+      </w:r>
+    </w:p>
+    <w:p>
+      <w:pPr>
+        <w:jc w:val="both"/>
+        <w:rPr>
+          <w:rFonts w:ascii="Arial" w:hAnsi="Arial" w:cs="Arial"/>
+        </w:rPr>
+      </w:pPr>
+    </w:p>
+    <w:p>
+      <w:pPr>
+        <w:jc w:val="both"/>
+        <w:rPr>
+          <w:rFonts w:ascii="Arial" w:hAnsi="Arial" w:cs="Arial"/>
+        </w:rPr>
+      </w:pPr>
+    </w:p>
+    <w:p>
+      <w:pPr>
+        <w:jc w:val="both"/>
+        <w:rPr>
+          <w:rFonts w:ascii="Arial" w:hAnsi="Arial" w:cs="Arial"/>
+        </w:rPr>
+      </w:pPr>
+      <w:proofErr w:type="spellStart"/>
       <w:r>
         <w:rPr>
           <w:rFonts w:ascii="Arial" w:hAnsi="Arial" w:cs="Arial"/>
@@ -363,6 +480,7 @@
         </w:rPr>
         <w:t>Keyword</w:t>
       </w:r>
+      <w:proofErr w:type="spellEnd"/>
       <w:r>
         <w:rPr>
           <w:rFonts w:ascii="Arial" w:hAnsi="Arial" w:cs="Arial"/>
@@ -433,10 +551,12 @@
         <w:pStyle w:val="Ttulo"/>
         <w:jc w:val="both"/>
       </w:pPr>
+      <w:proofErr w:type="spellStart"/>
       <w:r>
         <w:lastRenderedPageBreak/>
         <w:t>Abstract</w:t>
       </w:r>
+      <w:proofErr w:type="spellEnd"/>
     </w:p>
     <w:p>
       <w:pPr>
@@ -451,71 +571,2294 @@
     </w:p>
     <w:p>
       <w:pPr>
-        <w:jc w:val="both"/>
-        <w:rPr>
-          <w:rFonts w:ascii="Arial" w:hAnsi="Arial" w:cs="Arial"/>
-        </w:rPr>
-      </w:pPr>
-      <w:r>
-        <w:rPr>
-          <w:rFonts w:ascii="Arial" w:hAnsi="Arial" w:cs="Arial"/>
-        </w:rPr>
-        <w:t>Esto se debe rellenar todavía</w:t>
-      </w:r>
-    </w:p>
-    <w:p>
-      <w:pPr>
-        <w:jc w:val="both"/>
-        <w:rPr>
-          <w:rFonts w:ascii="Arial" w:hAnsi="Arial" w:cs="Arial"/>
-        </w:rPr>
-      </w:pPr>
-    </w:p>
-    <w:p>
-      <w:pPr>
-        <w:jc w:val="both"/>
-        <w:rPr>
-          <w:rFonts w:ascii="Arial" w:hAnsi="Arial" w:cs="Arial"/>
-        </w:rPr>
-      </w:pPr>
-    </w:p>
-    <w:p>
-      <w:pPr>
-        <w:jc w:val="both"/>
-        <w:rPr>
-          <w:rFonts w:ascii="Arial" w:hAnsi="Arial" w:cs="Arial"/>
-        </w:rPr>
-      </w:pPr>
-    </w:p>
-    <w:p>
-      <w:pPr>
-        <w:jc w:val="both"/>
-        <w:rPr>
-          <w:rFonts w:ascii="Arial" w:hAnsi="Arial" w:cs="Arial"/>
-        </w:rPr>
-      </w:pPr>
-    </w:p>
-    <w:p>
-      <w:pPr>
-        <w:jc w:val="both"/>
-        <w:rPr>
-          <w:rFonts w:ascii="Arial" w:hAnsi="Arial" w:cs="Arial"/>
-        </w:rPr>
-      </w:pPr>
-      <w:r>
+        <w:spacing w:line="360" w:lineRule="auto"/>
+        <w:jc w:val="both"/>
+        <w:rPr>
+          <w:rFonts w:ascii="Arial" w:hAnsi="Arial" w:cs="Arial"/>
+        </w:rPr>
+      </w:pPr>
+      <w:proofErr w:type="spellStart"/>
+      <w:r>
+        <w:rPr>
+          <w:rFonts w:ascii="Arial" w:hAnsi="Arial" w:cs="Arial"/>
+        </w:rPr>
+        <w:t>During</w:t>
+      </w:r>
+      <w:proofErr w:type="spellEnd"/>
+      <w:r>
+        <w:rPr>
+          <w:rFonts w:ascii="Arial" w:hAnsi="Arial" w:cs="Arial"/>
+        </w:rPr>
+        <w:t xml:space="preserve"> </w:t>
+      </w:r>
+      <w:proofErr w:type="spellStart"/>
+      <w:r>
+        <w:rPr>
+          <w:rFonts w:ascii="Arial" w:hAnsi="Arial" w:cs="Arial"/>
+        </w:rPr>
+        <w:t>these</w:t>
+      </w:r>
+      <w:proofErr w:type="spellEnd"/>
+      <w:r>
+        <w:rPr>
+          <w:rFonts w:ascii="Arial" w:hAnsi="Arial" w:cs="Arial"/>
+        </w:rPr>
+        <w:t xml:space="preserve"> </w:t>
+      </w:r>
+      <w:proofErr w:type="spellStart"/>
+      <w:r>
+        <w:rPr>
+          <w:rFonts w:ascii="Arial" w:hAnsi="Arial" w:cs="Arial"/>
+        </w:rPr>
+        <w:t>past</w:t>
+      </w:r>
+      <w:proofErr w:type="spellEnd"/>
+      <w:r>
+        <w:rPr>
+          <w:rFonts w:ascii="Arial" w:hAnsi="Arial" w:cs="Arial"/>
+        </w:rPr>
+        <w:t xml:space="preserve"> </w:t>
+      </w:r>
+      <w:proofErr w:type="spellStart"/>
+      <w:r>
+        <w:rPr>
+          <w:rFonts w:ascii="Arial" w:hAnsi="Arial" w:cs="Arial"/>
+        </w:rPr>
+        <w:t>years</w:t>
+      </w:r>
+      <w:proofErr w:type="spellEnd"/>
+      <w:r>
+        <w:rPr>
+          <w:rFonts w:ascii="Arial" w:hAnsi="Arial" w:cs="Arial"/>
+        </w:rPr>
+        <w:t xml:space="preserve">, </w:t>
+      </w:r>
+      <w:r>
+        <w:rPr>
+          <w:rFonts w:ascii="Arial" w:hAnsi="Arial" w:cs="Arial"/>
+        </w:rPr>
+        <w:t xml:space="preserve">Artificial </w:t>
+      </w:r>
+      <w:proofErr w:type="spellStart"/>
+      <w:r>
+        <w:rPr>
+          <w:rFonts w:ascii="Arial" w:hAnsi="Arial" w:cs="Arial"/>
+        </w:rPr>
+        <w:t>Intelligence</w:t>
+      </w:r>
+      <w:proofErr w:type="spellEnd"/>
+      <w:r>
+        <w:rPr>
+          <w:rFonts w:ascii="Arial" w:hAnsi="Arial" w:cs="Arial"/>
+        </w:rPr>
+        <w:t xml:space="preserve"> has </w:t>
+      </w:r>
+      <w:proofErr w:type="spellStart"/>
+      <w:r>
+        <w:rPr>
+          <w:rFonts w:ascii="Arial" w:hAnsi="Arial" w:cs="Arial"/>
+        </w:rPr>
+        <w:t>been</w:t>
+      </w:r>
+      <w:proofErr w:type="spellEnd"/>
+      <w:r>
+        <w:rPr>
+          <w:rFonts w:ascii="Arial" w:hAnsi="Arial" w:cs="Arial"/>
+        </w:rPr>
+        <w:t xml:space="preserve"> </w:t>
+      </w:r>
+      <w:proofErr w:type="spellStart"/>
+      <w:r>
+        <w:rPr>
+          <w:rFonts w:ascii="Arial" w:hAnsi="Arial" w:cs="Arial"/>
+        </w:rPr>
+        <w:t>booming</w:t>
+      </w:r>
+      <w:proofErr w:type="spellEnd"/>
+      <w:r>
+        <w:rPr>
+          <w:rFonts w:ascii="Arial" w:hAnsi="Arial" w:cs="Arial"/>
+        </w:rPr>
+        <w:t xml:space="preserve">, </w:t>
+      </w:r>
+      <w:proofErr w:type="spellStart"/>
+      <w:r>
+        <w:rPr>
+          <w:rFonts w:ascii="Arial" w:hAnsi="Arial" w:cs="Arial"/>
+        </w:rPr>
+        <w:t>since</w:t>
+      </w:r>
+      <w:proofErr w:type="spellEnd"/>
+      <w:r>
+        <w:rPr>
+          <w:rFonts w:ascii="Arial" w:hAnsi="Arial" w:cs="Arial"/>
+        </w:rPr>
+        <w:t xml:space="preserve"> </w:t>
+      </w:r>
+      <w:proofErr w:type="spellStart"/>
+      <w:r>
+        <w:rPr>
+          <w:rFonts w:ascii="Arial" w:hAnsi="Arial" w:cs="Arial"/>
+        </w:rPr>
+        <w:t>practically</w:t>
+      </w:r>
+      <w:proofErr w:type="spellEnd"/>
+      <w:r>
+        <w:rPr>
+          <w:rFonts w:ascii="Arial" w:hAnsi="Arial" w:cs="Arial"/>
+        </w:rPr>
+        <w:t xml:space="preserve"> </w:t>
+      </w:r>
+      <w:proofErr w:type="spellStart"/>
+      <w:r>
+        <w:rPr>
+          <w:rFonts w:ascii="Arial" w:hAnsi="Arial" w:cs="Arial"/>
+        </w:rPr>
+        <w:t>every</w:t>
+      </w:r>
+      <w:proofErr w:type="spellEnd"/>
+      <w:r>
+        <w:rPr>
+          <w:rFonts w:ascii="Arial" w:hAnsi="Arial" w:cs="Arial"/>
+        </w:rPr>
+        <w:t xml:space="preserve"> </w:t>
+      </w:r>
+      <w:proofErr w:type="spellStart"/>
+      <w:r>
+        <w:rPr>
+          <w:rFonts w:ascii="Arial" w:hAnsi="Arial" w:cs="Arial"/>
+        </w:rPr>
+        <w:t>company</w:t>
+      </w:r>
+      <w:proofErr w:type="spellEnd"/>
+      <w:r>
+        <w:rPr>
+          <w:rFonts w:ascii="Arial" w:hAnsi="Arial" w:cs="Arial"/>
+        </w:rPr>
+        <w:t xml:space="preserve"> </w:t>
+      </w:r>
+      <w:proofErr w:type="spellStart"/>
+      <w:r>
+        <w:rPr>
+          <w:rFonts w:ascii="Arial" w:hAnsi="Arial" w:cs="Arial"/>
+        </w:rPr>
+        <w:t>or</w:t>
+      </w:r>
+      <w:proofErr w:type="spellEnd"/>
+      <w:r>
+        <w:rPr>
+          <w:rFonts w:ascii="Arial" w:hAnsi="Arial" w:cs="Arial"/>
+        </w:rPr>
+        <w:t xml:space="preserve"> sector can </w:t>
+      </w:r>
+      <w:proofErr w:type="spellStart"/>
+      <w:r>
+        <w:rPr>
+          <w:rFonts w:ascii="Arial" w:hAnsi="Arial" w:cs="Arial"/>
+        </w:rPr>
+        <w:t>benefit</w:t>
+      </w:r>
+      <w:proofErr w:type="spellEnd"/>
+      <w:r>
+        <w:rPr>
+          <w:rFonts w:ascii="Arial" w:hAnsi="Arial" w:cs="Arial"/>
+        </w:rPr>
+        <w:t xml:space="preserve"> </w:t>
+      </w:r>
+      <w:proofErr w:type="spellStart"/>
+      <w:r>
+        <w:rPr>
+          <w:rFonts w:ascii="Arial" w:hAnsi="Arial" w:cs="Arial"/>
+        </w:rPr>
+        <w:t>from</w:t>
+      </w:r>
+      <w:proofErr w:type="spellEnd"/>
+      <w:r>
+        <w:rPr>
+          <w:rFonts w:ascii="Arial" w:hAnsi="Arial" w:cs="Arial"/>
+        </w:rPr>
+        <w:t xml:space="preserve"> </w:t>
+      </w:r>
+      <w:proofErr w:type="spellStart"/>
+      <w:r>
+        <w:rPr>
+          <w:rFonts w:ascii="Arial" w:hAnsi="Arial" w:cs="Arial"/>
+        </w:rPr>
+        <w:t>this</w:t>
+      </w:r>
+      <w:proofErr w:type="spellEnd"/>
+      <w:r>
+        <w:rPr>
+          <w:rFonts w:ascii="Arial" w:hAnsi="Arial" w:cs="Arial"/>
+        </w:rPr>
+        <w:t xml:space="preserve"> </w:t>
+      </w:r>
+      <w:proofErr w:type="spellStart"/>
+      <w:r>
+        <w:rPr>
+          <w:rFonts w:ascii="Arial" w:hAnsi="Arial" w:cs="Arial"/>
+        </w:rPr>
+        <w:t>branch</w:t>
+      </w:r>
+      <w:proofErr w:type="spellEnd"/>
+      <w:r>
+        <w:rPr>
+          <w:rFonts w:ascii="Arial" w:hAnsi="Arial" w:cs="Arial"/>
+        </w:rPr>
+        <w:t xml:space="preserve"> </w:t>
+      </w:r>
+      <w:proofErr w:type="spellStart"/>
+      <w:r>
+        <w:rPr>
+          <w:rFonts w:ascii="Arial" w:hAnsi="Arial" w:cs="Arial"/>
+        </w:rPr>
+        <w:t>of</w:t>
+      </w:r>
+      <w:proofErr w:type="spellEnd"/>
+      <w:r>
+        <w:rPr>
+          <w:rFonts w:ascii="Arial" w:hAnsi="Arial" w:cs="Arial"/>
+        </w:rPr>
+        <w:t xml:space="preserve"> </w:t>
+      </w:r>
+      <w:proofErr w:type="spellStart"/>
+      <w:r>
+        <w:rPr>
+          <w:rFonts w:ascii="Arial" w:hAnsi="Arial" w:cs="Arial"/>
+        </w:rPr>
+        <w:t>information</w:t>
+      </w:r>
+      <w:proofErr w:type="spellEnd"/>
+      <w:r>
+        <w:rPr>
+          <w:rFonts w:ascii="Arial" w:hAnsi="Arial" w:cs="Arial"/>
+        </w:rPr>
+        <w:t xml:space="preserve"> </w:t>
+      </w:r>
+      <w:proofErr w:type="spellStart"/>
+      <w:r>
+        <w:rPr>
+          <w:rFonts w:ascii="Arial" w:hAnsi="Arial" w:cs="Arial"/>
+        </w:rPr>
+        <w:t>technology</w:t>
+      </w:r>
+      <w:proofErr w:type="spellEnd"/>
+      <w:r>
+        <w:rPr>
+          <w:rFonts w:ascii="Arial" w:hAnsi="Arial" w:cs="Arial"/>
+        </w:rPr>
+        <w:t xml:space="preserve"> </w:t>
+      </w:r>
+      <w:proofErr w:type="spellStart"/>
+      <w:r>
+        <w:rPr>
+          <w:rFonts w:ascii="Arial" w:hAnsi="Arial" w:cs="Arial"/>
+        </w:rPr>
+        <w:t>by</w:t>
+      </w:r>
+      <w:proofErr w:type="spellEnd"/>
+      <w:r>
+        <w:rPr>
+          <w:rFonts w:ascii="Arial" w:hAnsi="Arial" w:cs="Arial"/>
+        </w:rPr>
+        <w:t xml:space="preserve"> </w:t>
+      </w:r>
+      <w:proofErr w:type="spellStart"/>
+      <w:r>
+        <w:rPr>
+          <w:rFonts w:ascii="Arial" w:hAnsi="Arial" w:cs="Arial"/>
+        </w:rPr>
+        <w:t>being</w:t>
+      </w:r>
+      <w:proofErr w:type="spellEnd"/>
+      <w:r>
+        <w:rPr>
+          <w:rFonts w:ascii="Arial" w:hAnsi="Arial" w:cs="Arial"/>
+        </w:rPr>
+        <w:t xml:space="preserve"> </w:t>
+      </w:r>
+      <w:proofErr w:type="spellStart"/>
+      <w:r>
+        <w:rPr>
+          <w:rFonts w:ascii="Arial" w:hAnsi="Arial" w:cs="Arial"/>
+        </w:rPr>
+        <w:t>able</w:t>
+      </w:r>
+      <w:proofErr w:type="spellEnd"/>
+      <w:r>
+        <w:rPr>
+          <w:rFonts w:ascii="Arial" w:hAnsi="Arial" w:cs="Arial"/>
+        </w:rPr>
+        <w:t xml:space="preserve"> </w:t>
+      </w:r>
+      <w:proofErr w:type="spellStart"/>
+      <w:r>
+        <w:rPr>
+          <w:rFonts w:ascii="Arial" w:hAnsi="Arial" w:cs="Arial"/>
+        </w:rPr>
+        <w:t>to</w:t>
+      </w:r>
+      <w:proofErr w:type="spellEnd"/>
+      <w:r>
+        <w:rPr>
+          <w:rFonts w:ascii="Arial" w:hAnsi="Arial" w:cs="Arial"/>
+        </w:rPr>
+        <w:t xml:space="preserve"> </w:t>
+      </w:r>
+      <w:proofErr w:type="spellStart"/>
+      <w:r>
+        <w:rPr>
+          <w:rFonts w:ascii="Arial" w:hAnsi="Arial" w:cs="Arial"/>
+        </w:rPr>
+        <w:t>improve</w:t>
+      </w:r>
+      <w:proofErr w:type="spellEnd"/>
+      <w:r>
+        <w:rPr>
+          <w:rFonts w:ascii="Arial" w:hAnsi="Arial" w:cs="Arial"/>
+        </w:rPr>
+        <w:t xml:space="preserve"> </w:t>
+      </w:r>
+      <w:proofErr w:type="spellStart"/>
+      <w:r>
+        <w:rPr>
+          <w:rFonts w:ascii="Arial" w:hAnsi="Arial" w:cs="Arial"/>
+        </w:rPr>
+        <w:t>its</w:t>
+      </w:r>
+      <w:proofErr w:type="spellEnd"/>
+      <w:r>
+        <w:rPr>
+          <w:rFonts w:ascii="Arial" w:hAnsi="Arial" w:cs="Arial"/>
+        </w:rPr>
+        <w:t xml:space="preserve"> sales and </w:t>
+      </w:r>
+      <w:proofErr w:type="spellStart"/>
+      <w:r>
+        <w:rPr>
+          <w:rFonts w:ascii="Arial" w:hAnsi="Arial" w:cs="Arial"/>
+        </w:rPr>
+        <w:t>income</w:t>
+      </w:r>
+      <w:proofErr w:type="spellEnd"/>
+      <w:r>
+        <w:rPr>
+          <w:rFonts w:ascii="Arial" w:hAnsi="Arial" w:cs="Arial"/>
+        </w:rPr>
+        <w:t xml:space="preserve">, </w:t>
+      </w:r>
+      <w:proofErr w:type="spellStart"/>
+      <w:r>
+        <w:rPr>
+          <w:rFonts w:ascii="Arial" w:hAnsi="Arial" w:cs="Arial"/>
+        </w:rPr>
+        <w:t>adapt</w:t>
+      </w:r>
+      <w:proofErr w:type="spellEnd"/>
+      <w:r>
+        <w:rPr>
+          <w:rFonts w:ascii="Arial" w:hAnsi="Arial" w:cs="Arial"/>
+        </w:rPr>
+        <w:t xml:space="preserve"> </w:t>
+      </w:r>
+      <w:proofErr w:type="spellStart"/>
+      <w:r>
+        <w:rPr>
+          <w:rFonts w:ascii="Arial" w:hAnsi="Arial" w:cs="Arial"/>
+        </w:rPr>
+        <w:t>to</w:t>
+      </w:r>
+      <w:proofErr w:type="spellEnd"/>
+      <w:r>
+        <w:rPr>
+          <w:rFonts w:ascii="Arial" w:hAnsi="Arial" w:cs="Arial"/>
+        </w:rPr>
+        <w:t xml:space="preserve"> new </w:t>
+      </w:r>
+      <w:proofErr w:type="spellStart"/>
+      <w:r>
+        <w:rPr>
+          <w:rFonts w:ascii="Arial" w:hAnsi="Arial" w:cs="Arial"/>
+        </w:rPr>
+        <w:t>customers</w:t>
+      </w:r>
+      <w:proofErr w:type="spellEnd"/>
+      <w:r>
+        <w:rPr>
+          <w:rFonts w:ascii="Arial" w:hAnsi="Arial" w:cs="Arial"/>
+        </w:rPr>
+        <w:t>...</w:t>
+      </w:r>
+    </w:p>
+    <w:p>
+      <w:pPr>
+        <w:spacing w:line="360" w:lineRule="auto"/>
+        <w:jc w:val="both"/>
+        <w:rPr>
+          <w:rFonts w:ascii="Arial" w:hAnsi="Arial" w:cs="Arial"/>
+        </w:rPr>
+      </w:pPr>
+    </w:p>
+    <w:p>
+      <w:pPr>
+        <w:spacing w:line="360" w:lineRule="auto"/>
+        <w:jc w:val="both"/>
+        <w:rPr>
+          <w:rFonts w:ascii="Arial" w:hAnsi="Arial" w:cs="Arial"/>
+        </w:rPr>
+      </w:pPr>
+      <w:proofErr w:type="spellStart"/>
+      <w:r>
+        <w:rPr>
+          <w:rFonts w:ascii="Arial" w:hAnsi="Arial" w:cs="Arial"/>
+        </w:rPr>
+        <w:t>Although</w:t>
+      </w:r>
+      <w:proofErr w:type="spellEnd"/>
+      <w:r>
+        <w:rPr>
+          <w:rFonts w:ascii="Arial" w:hAnsi="Arial" w:cs="Arial"/>
+        </w:rPr>
+        <w:t xml:space="preserve"> </w:t>
+      </w:r>
+      <w:proofErr w:type="spellStart"/>
+      <w:r>
+        <w:rPr>
+          <w:rFonts w:ascii="Arial" w:hAnsi="Arial" w:cs="Arial"/>
+        </w:rPr>
+        <w:t>there</w:t>
+      </w:r>
+      <w:proofErr w:type="spellEnd"/>
+      <w:r>
+        <w:rPr>
+          <w:rFonts w:ascii="Arial" w:hAnsi="Arial" w:cs="Arial"/>
+        </w:rPr>
+        <w:t xml:space="preserve"> are a </w:t>
+      </w:r>
+      <w:proofErr w:type="spellStart"/>
+      <w:r>
+        <w:rPr>
+          <w:rFonts w:ascii="Arial" w:hAnsi="Arial" w:cs="Arial"/>
+        </w:rPr>
+        <w:t>large</w:t>
+      </w:r>
+      <w:proofErr w:type="spellEnd"/>
+      <w:r>
+        <w:rPr>
+          <w:rFonts w:ascii="Arial" w:hAnsi="Arial" w:cs="Arial"/>
+        </w:rPr>
+        <w:t xml:space="preserve"> </w:t>
+      </w:r>
+      <w:proofErr w:type="spellStart"/>
+      <w:r>
+        <w:rPr>
+          <w:rFonts w:ascii="Arial" w:hAnsi="Arial" w:cs="Arial"/>
+        </w:rPr>
+        <w:t>number</w:t>
+      </w:r>
+      <w:proofErr w:type="spellEnd"/>
+      <w:r>
+        <w:rPr>
+          <w:rFonts w:ascii="Arial" w:hAnsi="Arial" w:cs="Arial"/>
+        </w:rPr>
+        <w:t xml:space="preserve"> </w:t>
+      </w:r>
+      <w:proofErr w:type="spellStart"/>
+      <w:r>
+        <w:rPr>
+          <w:rFonts w:ascii="Arial" w:hAnsi="Arial" w:cs="Arial"/>
+        </w:rPr>
+        <w:t>of</w:t>
+      </w:r>
+      <w:proofErr w:type="spellEnd"/>
+      <w:r>
+        <w:rPr>
+          <w:rFonts w:ascii="Arial" w:hAnsi="Arial" w:cs="Arial"/>
+        </w:rPr>
+        <w:t xml:space="preserve"> </w:t>
+      </w:r>
+      <w:proofErr w:type="spellStart"/>
+      <w:r>
+        <w:rPr>
+          <w:rFonts w:ascii="Arial" w:hAnsi="Arial" w:cs="Arial"/>
+        </w:rPr>
+        <w:t>methods</w:t>
+      </w:r>
+      <w:proofErr w:type="spellEnd"/>
+      <w:r>
+        <w:rPr>
+          <w:rFonts w:ascii="Arial" w:hAnsi="Arial" w:cs="Arial"/>
+        </w:rPr>
+        <w:t xml:space="preserve"> </w:t>
+      </w:r>
+      <w:proofErr w:type="spellStart"/>
+      <w:r>
+        <w:rPr>
+          <w:rFonts w:ascii="Arial" w:hAnsi="Arial" w:cs="Arial"/>
+        </w:rPr>
+        <w:t>for</w:t>
+      </w:r>
+      <w:proofErr w:type="spellEnd"/>
+      <w:r>
+        <w:rPr>
+          <w:rFonts w:ascii="Arial" w:hAnsi="Arial" w:cs="Arial"/>
+        </w:rPr>
+        <w:t xml:space="preserve"> </w:t>
+      </w:r>
+      <w:proofErr w:type="spellStart"/>
+      <w:r>
+        <w:rPr>
+          <w:rFonts w:ascii="Arial" w:hAnsi="Arial" w:cs="Arial"/>
+        </w:rPr>
+        <w:t>making</w:t>
+      </w:r>
+      <w:proofErr w:type="spellEnd"/>
+      <w:r>
+        <w:rPr>
+          <w:rFonts w:ascii="Arial" w:hAnsi="Arial" w:cs="Arial"/>
+        </w:rPr>
+        <w:t xml:space="preserve"> </w:t>
+      </w:r>
+      <w:proofErr w:type="spellStart"/>
+      <w:r>
+        <w:rPr>
+          <w:rFonts w:ascii="Arial" w:hAnsi="Arial" w:cs="Arial"/>
+        </w:rPr>
+        <w:t>predictions</w:t>
+      </w:r>
+      <w:proofErr w:type="spellEnd"/>
+      <w:r>
+        <w:rPr>
+          <w:rFonts w:ascii="Arial" w:hAnsi="Arial" w:cs="Arial"/>
+        </w:rPr>
+        <w:t xml:space="preserve">, </w:t>
+      </w:r>
+      <w:proofErr w:type="spellStart"/>
+      <w:r>
+        <w:rPr>
+          <w:rFonts w:ascii="Arial" w:hAnsi="Arial" w:cs="Arial"/>
+        </w:rPr>
+        <w:t>supervised</w:t>
+      </w:r>
+      <w:proofErr w:type="spellEnd"/>
+      <w:r>
+        <w:rPr>
+          <w:rFonts w:ascii="Arial" w:hAnsi="Arial" w:cs="Arial"/>
+        </w:rPr>
+        <w:t xml:space="preserve"> </w:t>
+      </w:r>
+      <w:proofErr w:type="spellStart"/>
+      <w:r>
+        <w:rPr>
+          <w:rFonts w:ascii="Arial" w:hAnsi="Arial" w:cs="Arial"/>
+        </w:rPr>
+        <w:t>learning</w:t>
+      </w:r>
+      <w:proofErr w:type="spellEnd"/>
+      <w:r>
+        <w:rPr>
+          <w:rFonts w:ascii="Arial" w:hAnsi="Arial" w:cs="Arial"/>
+        </w:rPr>
+        <w:t xml:space="preserve"> </w:t>
+      </w:r>
+      <w:proofErr w:type="spellStart"/>
+      <w:r>
+        <w:rPr>
+          <w:rFonts w:ascii="Arial" w:hAnsi="Arial" w:cs="Arial"/>
+        </w:rPr>
+        <w:t>prediction</w:t>
+      </w:r>
+      <w:proofErr w:type="spellEnd"/>
+      <w:r>
+        <w:rPr>
+          <w:rFonts w:ascii="Arial" w:hAnsi="Arial" w:cs="Arial"/>
+        </w:rPr>
+        <w:t xml:space="preserve"> </w:t>
+      </w:r>
+      <w:proofErr w:type="spellStart"/>
+      <w:r>
+        <w:rPr>
+          <w:rFonts w:ascii="Arial" w:hAnsi="Arial" w:cs="Arial"/>
+        </w:rPr>
+        <w:t>algorithms</w:t>
+      </w:r>
+      <w:proofErr w:type="spellEnd"/>
+      <w:r>
+        <w:rPr>
+          <w:rFonts w:ascii="Arial" w:hAnsi="Arial" w:cs="Arial"/>
+        </w:rPr>
+        <w:t xml:space="preserve"> (</w:t>
+      </w:r>
+      <w:proofErr w:type="spellStart"/>
+      <w:r>
+        <w:rPr>
+          <w:rFonts w:ascii="Arial" w:hAnsi="Arial" w:cs="Arial"/>
+        </w:rPr>
+        <w:t>they</w:t>
+      </w:r>
+      <w:proofErr w:type="spellEnd"/>
+      <w:r>
+        <w:rPr>
+          <w:rFonts w:ascii="Arial" w:hAnsi="Arial" w:cs="Arial"/>
+        </w:rPr>
+        <w:t xml:space="preserve"> </w:t>
+      </w:r>
+      <w:proofErr w:type="spellStart"/>
+      <w:r>
+        <w:rPr>
+          <w:rFonts w:ascii="Arial" w:hAnsi="Arial" w:cs="Arial"/>
+        </w:rPr>
+        <w:t>require</w:t>
+      </w:r>
+      <w:proofErr w:type="spellEnd"/>
+      <w:r>
+        <w:rPr>
+          <w:rFonts w:ascii="Arial" w:hAnsi="Arial" w:cs="Arial"/>
+        </w:rPr>
+        <w:t xml:space="preserve"> </w:t>
+      </w:r>
+      <w:proofErr w:type="spellStart"/>
+      <w:r>
+        <w:rPr>
+          <w:rFonts w:ascii="Arial" w:hAnsi="Arial" w:cs="Arial"/>
+        </w:rPr>
+        <w:t>knowledge</w:t>
+      </w:r>
+      <w:proofErr w:type="spellEnd"/>
+      <w:r>
+        <w:rPr>
+          <w:rFonts w:ascii="Arial" w:hAnsi="Arial" w:cs="Arial"/>
+        </w:rPr>
+        <w:t xml:space="preserve"> </w:t>
+      </w:r>
+      <w:proofErr w:type="spellStart"/>
+      <w:r>
+        <w:rPr>
+          <w:rFonts w:ascii="Arial" w:hAnsi="Arial" w:cs="Arial"/>
+        </w:rPr>
+        <w:t>of</w:t>
+      </w:r>
+      <w:proofErr w:type="spellEnd"/>
+      <w:r>
+        <w:rPr>
+          <w:rFonts w:ascii="Arial" w:hAnsi="Arial" w:cs="Arial"/>
+        </w:rPr>
+        <w:t xml:space="preserve"> </w:t>
+      </w:r>
+      <w:proofErr w:type="spellStart"/>
+      <w:r>
+        <w:rPr>
+          <w:rFonts w:ascii="Arial" w:hAnsi="Arial" w:cs="Arial"/>
+        </w:rPr>
+        <w:t>the</w:t>
+      </w:r>
+      <w:proofErr w:type="spellEnd"/>
+      <w:r>
+        <w:rPr>
+          <w:rFonts w:ascii="Arial" w:hAnsi="Arial" w:cs="Arial"/>
+        </w:rPr>
+        <w:t xml:space="preserve"> output variable data) </w:t>
+      </w:r>
+      <w:proofErr w:type="spellStart"/>
+      <w:r>
+        <w:rPr>
+          <w:rFonts w:ascii="Arial" w:hAnsi="Arial" w:cs="Arial"/>
+        </w:rPr>
+        <w:t>have</w:t>
+      </w:r>
+      <w:proofErr w:type="spellEnd"/>
+      <w:r>
+        <w:rPr>
+          <w:rFonts w:ascii="Arial" w:hAnsi="Arial" w:cs="Arial"/>
+        </w:rPr>
+        <w:t xml:space="preserve"> </w:t>
+      </w:r>
+      <w:proofErr w:type="spellStart"/>
+      <w:r>
+        <w:rPr>
+          <w:rFonts w:ascii="Arial" w:hAnsi="Arial" w:cs="Arial"/>
+        </w:rPr>
+        <w:t>gained</w:t>
+      </w:r>
+      <w:proofErr w:type="spellEnd"/>
+      <w:r>
+        <w:rPr>
+          <w:rFonts w:ascii="Arial" w:hAnsi="Arial" w:cs="Arial"/>
+        </w:rPr>
+        <w:t xml:space="preserve"> </w:t>
+      </w:r>
+      <w:proofErr w:type="spellStart"/>
+      <w:r>
+        <w:rPr>
+          <w:rFonts w:ascii="Arial" w:hAnsi="Arial" w:cs="Arial"/>
+        </w:rPr>
+        <w:t>great</w:t>
+      </w:r>
+      <w:proofErr w:type="spellEnd"/>
+      <w:r>
+        <w:rPr>
+          <w:rFonts w:ascii="Arial" w:hAnsi="Arial" w:cs="Arial"/>
+        </w:rPr>
+        <w:t xml:space="preserve"> </w:t>
+      </w:r>
+      <w:proofErr w:type="spellStart"/>
+      <w:r>
+        <w:rPr>
+          <w:rFonts w:ascii="Arial" w:hAnsi="Arial" w:cs="Arial"/>
+        </w:rPr>
+        <w:t>importance</w:t>
+      </w:r>
+      <w:proofErr w:type="spellEnd"/>
+      <w:r>
+        <w:rPr>
+          <w:rFonts w:ascii="Arial" w:hAnsi="Arial" w:cs="Arial"/>
+        </w:rPr>
+        <w:t xml:space="preserve">, </w:t>
+      </w:r>
+      <w:proofErr w:type="spellStart"/>
+      <w:r>
+        <w:rPr>
+          <w:rFonts w:ascii="Arial" w:hAnsi="Arial" w:cs="Arial"/>
+        </w:rPr>
+        <w:t>since</w:t>
+      </w:r>
+      <w:proofErr w:type="spellEnd"/>
+      <w:r>
+        <w:rPr>
+          <w:rFonts w:ascii="Arial" w:hAnsi="Arial" w:cs="Arial"/>
+        </w:rPr>
+        <w:t xml:space="preserve">, </w:t>
+      </w:r>
+      <w:proofErr w:type="spellStart"/>
+      <w:r>
+        <w:rPr>
+          <w:rFonts w:ascii="Arial" w:hAnsi="Arial" w:cs="Arial"/>
+        </w:rPr>
+        <w:t>thanks</w:t>
+      </w:r>
+      <w:proofErr w:type="spellEnd"/>
+      <w:r>
+        <w:rPr>
+          <w:rFonts w:ascii="Arial" w:hAnsi="Arial" w:cs="Arial"/>
+        </w:rPr>
+        <w:t xml:space="preserve"> </w:t>
+      </w:r>
+      <w:proofErr w:type="spellStart"/>
+      <w:r>
+        <w:rPr>
+          <w:rFonts w:ascii="Arial" w:hAnsi="Arial" w:cs="Arial"/>
+        </w:rPr>
+        <w:t>to</w:t>
+      </w:r>
+      <w:proofErr w:type="spellEnd"/>
+      <w:r>
+        <w:rPr>
+          <w:rFonts w:ascii="Arial" w:hAnsi="Arial" w:cs="Arial"/>
+        </w:rPr>
+        <w:t xml:space="preserve"> </w:t>
+      </w:r>
+      <w:proofErr w:type="spellStart"/>
+      <w:r>
+        <w:rPr>
+          <w:rFonts w:ascii="Arial" w:hAnsi="Arial" w:cs="Arial"/>
+        </w:rPr>
+        <w:t>this</w:t>
+      </w:r>
+      <w:proofErr w:type="spellEnd"/>
+      <w:r>
+        <w:rPr>
+          <w:rFonts w:ascii="Arial" w:hAnsi="Arial" w:cs="Arial"/>
+        </w:rPr>
+        <w:t xml:space="preserve">, </w:t>
+      </w:r>
+      <w:proofErr w:type="spellStart"/>
+      <w:r>
+        <w:rPr>
+          <w:rFonts w:ascii="Arial" w:hAnsi="Arial" w:cs="Arial"/>
+        </w:rPr>
+        <w:t>companies</w:t>
+      </w:r>
+      <w:proofErr w:type="spellEnd"/>
+      <w:r>
+        <w:rPr>
+          <w:rFonts w:ascii="Arial" w:hAnsi="Arial" w:cs="Arial"/>
+        </w:rPr>
+        <w:t xml:space="preserve"> can </w:t>
+      </w:r>
+      <w:proofErr w:type="spellStart"/>
+      <w:r>
+        <w:rPr>
+          <w:rFonts w:ascii="Arial" w:hAnsi="Arial" w:cs="Arial"/>
+        </w:rPr>
+        <w:t>predict</w:t>
+      </w:r>
+      <w:proofErr w:type="spellEnd"/>
+      <w:r>
+        <w:rPr>
+          <w:rFonts w:ascii="Arial" w:hAnsi="Arial" w:cs="Arial"/>
+        </w:rPr>
+        <w:t xml:space="preserve"> </w:t>
+      </w:r>
+      <w:proofErr w:type="spellStart"/>
+      <w:r>
+        <w:rPr>
+          <w:rFonts w:ascii="Arial" w:hAnsi="Arial" w:cs="Arial"/>
+        </w:rPr>
+        <w:t>all</w:t>
+      </w:r>
+      <w:proofErr w:type="spellEnd"/>
+      <w:r>
+        <w:rPr>
+          <w:rFonts w:ascii="Arial" w:hAnsi="Arial" w:cs="Arial"/>
+        </w:rPr>
+        <w:t xml:space="preserve"> </w:t>
+      </w:r>
+      <w:proofErr w:type="spellStart"/>
+      <w:r>
+        <w:rPr>
+          <w:rFonts w:ascii="Arial" w:hAnsi="Arial" w:cs="Arial"/>
+        </w:rPr>
+        <w:t>kinds</w:t>
+      </w:r>
+      <w:proofErr w:type="spellEnd"/>
+      <w:r>
+        <w:rPr>
+          <w:rFonts w:ascii="Arial" w:hAnsi="Arial" w:cs="Arial"/>
+        </w:rPr>
+        <w:t xml:space="preserve"> </w:t>
+      </w:r>
+      <w:proofErr w:type="spellStart"/>
+      <w:r>
+        <w:rPr>
+          <w:rFonts w:ascii="Arial" w:hAnsi="Arial" w:cs="Arial"/>
+        </w:rPr>
+        <w:t>of</w:t>
+      </w:r>
+      <w:proofErr w:type="spellEnd"/>
+      <w:r>
+        <w:rPr>
+          <w:rFonts w:ascii="Arial" w:hAnsi="Arial" w:cs="Arial"/>
+        </w:rPr>
+        <w:t xml:space="preserve"> </w:t>
+      </w:r>
+      <w:proofErr w:type="spellStart"/>
+      <w:r>
+        <w:rPr>
+          <w:rFonts w:ascii="Arial" w:hAnsi="Arial" w:cs="Arial"/>
+        </w:rPr>
+        <w:t>events</w:t>
+      </w:r>
+      <w:proofErr w:type="spellEnd"/>
+      <w:r>
+        <w:rPr>
+          <w:rFonts w:ascii="Arial" w:hAnsi="Arial" w:cs="Arial"/>
+        </w:rPr>
+        <w:t xml:space="preserve">. </w:t>
+      </w:r>
+      <w:proofErr w:type="spellStart"/>
+      <w:r>
+        <w:rPr>
+          <w:rFonts w:ascii="Arial" w:hAnsi="Arial" w:cs="Arial"/>
+        </w:rPr>
+        <w:t>aspects</w:t>
+      </w:r>
+      <w:proofErr w:type="spellEnd"/>
+      <w:r>
+        <w:rPr>
+          <w:rFonts w:ascii="Arial" w:hAnsi="Arial" w:cs="Arial"/>
+        </w:rPr>
+        <w:t xml:space="preserve">, </w:t>
+      </w:r>
+      <w:proofErr w:type="spellStart"/>
+      <w:r>
+        <w:rPr>
+          <w:rFonts w:ascii="Arial" w:hAnsi="Arial" w:cs="Arial"/>
+        </w:rPr>
+        <w:t>such</w:t>
+      </w:r>
+      <w:proofErr w:type="spellEnd"/>
+      <w:r>
+        <w:rPr>
+          <w:rFonts w:ascii="Arial" w:hAnsi="Arial" w:cs="Arial"/>
+        </w:rPr>
+        <w:t xml:space="preserve"> as </w:t>
+      </w:r>
+      <w:proofErr w:type="spellStart"/>
+      <w:r>
+        <w:rPr>
+          <w:rFonts w:ascii="Arial" w:hAnsi="Arial" w:cs="Arial"/>
+        </w:rPr>
+        <w:t>the</w:t>
+      </w:r>
+      <w:proofErr w:type="spellEnd"/>
+      <w:r>
+        <w:rPr>
+          <w:rFonts w:ascii="Arial" w:hAnsi="Arial" w:cs="Arial"/>
+        </w:rPr>
+        <w:t xml:space="preserve"> </w:t>
+      </w:r>
+      <w:proofErr w:type="spellStart"/>
+      <w:r>
+        <w:rPr>
+          <w:rFonts w:ascii="Arial" w:hAnsi="Arial" w:cs="Arial"/>
+        </w:rPr>
+        <w:t>retail</w:t>
+      </w:r>
+      <w:proofErr w:type="spellEnd"/>
+      <w:r>
+        <w:rPr>
+          <w:rFonts w:ascii="Arial" w:hAnsi="Arial" w:cs="Arial"/>
+        </w:rPr>
+        <w:t xml:space="preserve"> </w:t>
+      </w:r>
+      <w:proofErr w:type="spellStart"/>
+      <w:r>
+        <w:rPr>
+          <w:rFonts w:ascii="Arial" w:hAnsi="Arial" w:cs="Arial"/>
+        </w:rPr>
+        <w:t>price</w:t>
+      </w:r>
+      <w:proofErr w:type="spellEnd"/>
+      <w:r>
+        <w:rPr>
+          <w:rFonts w:ascii="Arial" w:hAnsi="Arial" w:cs="Arial"/>
+        </w:rPr>
+        <w:t xml:space="preserve">. </w:t>
+      </w:r>
+      <w:proofErr w:type="spellStart"/>
+      <w:r>
+        <w:rPr>
+          <w:rFonts w:ascii="Arial" w:hAnsi="Arial" w:cs="Arial"/>
+        </w:rPr>
+        <w:t>The</w:t>
+      </w:r>
+      <w:proofErr w:type="spellEnd"/>
+      <w:r>
+        <w:rPr>
+          <w:rFonts w:ascii="Arial" w:hAnsi="Arial" w:cs="Arial"/>
+        </w:rPr>
+        <w:t xml:space="preserve"> </w:t>
+      </w:r>
+      <w:proofErr w:type="spellStart"/>
+      <w:r>
+        <w:rPr>
+          <w:rFonts w:ascii="Arial" w:hAnsi="Arial" w:cs="Arial"/>
+        </w:rPr>
+        <w:t>only</w:t>
+      </w:r>
+      <w:proofErr w:type="spellEnd"/>
+      <w:r>
+        <w:rPr>
+          <w:rFonts w:ascii="Arial" w:hAnsi="Arial" w:cs="Arial"/>
+        </w:rPr>
+        <w:t xml:space="preserve"> </w:t>
+      </w:r>
+      <w:proofErr w:type="spellStart"/>
+      <w:r>
+        <w:rPr>
+          <w:rFonts w:ascii="Arial" w:hAnsi="Arial" w:cs="Arial"/>
+        </w:rPr>
+        <w:t>thing</w:t>
+      </w:r>
+      <w:proofErr w:type="spellEnd"/>
+      <w:r>
+        <w:rPr>
+          <w:rFonts w:ascii="Arial" w:hAnsi="Arial" w:cs="Arial"/>
+        </w:rPr>
+        <w:t xml:space="preserve"> </w:t>
+      </w:r>
+      <w:proofErr w:type="spellStart"/>
+      <w:r>
+        <w:rPr>
+          <w:rFonts w:ascii="Arial" w:hAnsi="Arial" w:cs="Arial"/>
+        </w:rPr>
+        <w:t>they</w:t>
+      </w:r>
+      <w:proofErr w:type="spellEnd"/>
+      <w:r>
+        <w:rPr>
+          <w:rFonts w:ascii="Arial" w:hAnsi="Arial" w:cs="Arial"/>
+        </w:rPr>
+        <w:t xml:space="preserve"> </w:t>
+      </w:r>
+      <w:proofErr w:type="spellStart"/>
+      <w:r>
+        <w:rPr>
+          <w:rFonts w:ascii="Arial" w:hAnsi="Arial" w:cs="Arial"/>
+        </w:rPr>
+        <w:t>need</w:t>
+      </w:r>
+      <w:proofErr w:type="spellEnd"/>
+      <w:r>
+        <w:rPr>
+          <w:rFonts w:ascii="Arial" w:hAnsi="Arial" w:cs="Arial"/>
+        </w:rPr>
+        <w:t xml:space="preserve"> </w:t>
+      </w:r>
+      <w:proofErr w:type="spellStart"/>
+      <w:r>
+        <w:rPr>
+          <w:rFonts w:ascii="Arial" w:hAnsi="Arial" w:cs="Arial"/>
+        </w:rPr>
+        <w:t>is</w:t>
+      </w:r>
+      <w:proofErr w:type="spellEnd"/>
+      <w:r>
+        <w:rPr>
+          <w:rFonts w:ascii="Arial" w:hAnsi="Arial" w:cs="Arial"/>
+        </w:rPr>
+        <w:t xml:space="preserve"> </w:t>
+      </w:r>
+      <w:proofErr w:type="spellStart"/>
+      <w:r>
+        <w:rPr>
+          <w:rFonts w:ascii="Arial" w:hAnsi="Arial" w:cs="Arial"/>
+        </w:rPr>
+        <w:t>to</w:t>
+      </w:r>
+      <w:proofErr w:type="spellEnd"/>
+      <w:r>
+        <w:rPr>
+          <w:rFonts w:ascii="Arial" w:hAnsi="Arial" w:cs="Arial"/>
+        </w:rPr>
+        <w:t xml:space="preserve"> </w:t>
+      </w:r>
+      <w:proofErr w:type="spellStart"/>
+      <w:r>
+        <w:rPr>
+          <w:rFonts w:ascii="Arial" w:hAnsi="Arial" w:cs="Arial"/>
+        </w:rPr>
+        <w:t>transmit</w:t>
+      </w:r>
+      <w:proofErr w:type="spellEnd"/>
+      <w:r>
+        <w:rPr>
+          <w:rFonts w:ascii="Arial" w:hAnsi="Arial" w:cs="Arial"/>
+        </w:rPr>
+        <w:t xml:space="preserve"> </w:t>
+      </w:r>
+      <w:proofErr w:type="spellStart"/>
+      <w:r>
+        <w:rPr>
+          <w:rFonts w:ascii="Arial" w:hAnsi="Arial" w:cs="Arial"/>
+        </w:rPr>
+        <w:t>the</w:t>
+      </w:r>
+      <w:proofErr w:type="spellEnd"/>
+      <w:r>
+        <w:rPr>
+          <w:rFonts w:ascii="Arial" w:hAnsi="Arial" w:cs="Arial"/>
+        </w:rPr>
+        <w:t xml:space="preserve"> </w:t>
+      </w:r>
+      <w:proofErr w:type="spellStart"/>
+      <w:r>
+        <w:rPr>
+          <w:rFonts w:ascii="Arial" w:hAnsi="Arial" w:cs="Arial"/>
+        </w:rPr>
+        <w:t>knowledge</w:t>
+      </w:r>
+      <w:proofErr w:type="spellEnd"/>
+      <w:r>
+        <w:rPr>
+          <w:rFonts w:ascii="Arial" w:hAnsi="Arial" w:cs="Arial"/>
+        </w:rPr>
+        <w:t xml:space="preserve"> </w:t>
+      </w:r>
+      <w:proofErr w:type="spellStart"/>
+      <w:r>
+        <w:rPr>
+          <w:rFonts w:ascii="Arial" w:hAnsi="Arial" w:cs="Arial"/>
+        </w:rPr>
+        <w:t>to</w:t>
+      </w:r>
+      <w:proofErr w:type="spellEnd"/>
+      <w:r>
+        <w:rPr>
+          <w:rFonts w:ascii="Arial" w:hAnsi="Arial" w:cs="Arial"/>
+        </w:rPr>
+        <w:t xml:space="preserve"> </w:t>
+      </w:r>
+      <w:proofErr w:type="spellStart"/>
+      <w:r>
+        <w:rPr>
+          <w:rFonts w:ascii="Arial" w:hAnsi="Arial" w:cs="Arial"/>
+        </w:rPr>
+        <w:t>the</w:t>
+      </w:r>
+      <w:proofErr w:type="spellEnd"/>
+      <w:r>
+        <w:rPr>
+          <w:rFonts w:ascii="Arial" w:hAnsi="Arial" w:cs="Arial"/>
+        </w:rPr>
+        <w:t xml:space="preserve"> </w:t>
+      </w:r>
+      <w:proofErr w:type="spellStart"/>
+      <w:r>
+        <w:rPr>
+          <w:rFonts w:ascii="Arial" w:hAnsi="Arial" w:cs="Arial"/>
+        </w:rPr>
+        <w:t>prediction</w:t>
+      </w:r>
+      <w:proofErr w:type="spellEnd"/>
+      <w:r>
+        <w:rPr>
+          <w:rFonts w:ascii="Arial" w:hAnsi="Arial" w:cs="Arial"/>
+        </w:rPr>
+        <w:t xml:space="preserve"> </w:t>
+      </w:r>
+      <w:proofErr w:type="spellStart"/>
+      <w:r>
+        <w:rPr>
+          <w:rFonts w:ascii="Arial" w:hAnsi="Arial" w:cs="Arial"/>
+        </w:rPr>
+        <w:t>model</w:t>
+      </w:r>
+      <w:proofErr w:type="spellEnd"/>
+      <w:r>
+        <w:rPr>
+          <w:rFonts w:ascii="Arial" w:hAnsi="Arial" w:cs="Arial"/>
+        </w:rPr>
+        <w:t xml:space="preserve"> and </w:t>
+      </w:r>
+      <w:proofErr w:type="spellStart"/>
+      <w:r>
+        <w:rPr>
+          <w:rFonts w:ascii="Arial" w:hAnsi="Arial" w:cs="Arial"/>
+        </w:rPr>
+        <w:t>that</w:t>
+      </w:r>
+      <w:proofErr w:type="spellEnd"/>
+      <w:r>
+        <w:rPr>
+          <w:rFonts w:ascii="Arial" w:hAnsi="Arial" w:cs="Arial"/>
+        </w:rPr>
+        <w:t xml:space="preserve"> </w:t>
+      </w:r>
+      <w:proofErr w:type="spellStart"/>
+      <w:r>
+        <w:rPr>
+          <w:rFonts w:ascii="Arial" w:hAnsi="Arial" w:cs="Arial"/>
+        </w:rPr>
+        <w:t>knowledge</w:t>
+      </w:r>
+      <w:proofErr w:type="spellEnd"/>
+      <w:r>
+        <w:rPr>
+          <w:rFonts w:ascii="Arial" w:hAnsi="Arial" w:cs="Arial"/>
+        </w:rPr>
+        <w:t xml:space="preserve"> resides in </w:t>
+      </w:r>
+      <w:proofErr w:type="spellStart"/>
+      <w:r>
+        <w:rPr>
+          <w:rFonts w:ascii="Arial" w:hAnsi="Arial" w:cs="Arial"/>
+        </w:rPr>
+        <w:t>previous</w:t>
+      </w:r>
+      <w:proofErr w:type="spellEnd"/>
+      <w:r>
+        <w:rPr>
+          <w:rFonts w:ascii="Arial" w:hAnsi="Arial" w:cs="Arial"/>
+        </w:rPr>
+        <w:t xml:space="preserve"> data </w:t>
+      </w:r>
+      <w:proofErr w:type="spellStart"/>
+      <w:r>
+        <w:rPr>
+          <w:rFonts w:ascii="Arial" w:hAnsi="Arial" w:cs="Arial"/>
+        </w:rPr>
+        <w:t>that</w:t>
+      </w:r>
+      <w:proofErr w:type="spellEnd"/>
+      <w:r>
+        <w:rPr>
+          <w:rFonts w:ascii="Arial" w:hAnsi="Arial" w:cs="Arial"/>
+        </w:rPr>
+        <w:t xml:space="preserve"> </w:t>
+      </w:r>
+      <w:proofErr w:type="spellStart"/>
+      <w:r>
+        <w:rPr>
+          <w:rFonts w:ascii="Arial" w:hAnsi="Arial" w:cs="Arial"/>
+        </w:rPr>
+        <w:t>will</w:t>
+      </w:r>
+      <w:proofErr w:type="spellEnd"/>
+      <w:r>
+        <w:rPr>
+          <w:rFonts w:ascii="Arial" w:hAnsi="Arial" w:cs="Arial"/>
+        </w:rPr>
+        <w:t xml:space="preserve"> be </w:t>
+      </w:r>
+      <w:proofErr w:type="spellStart"/>
+      <w:r>
+        <w:rPr>
+          <w:rFonts w:ascii="Arial" w:hAnsi="Arial" w:cs="Arial"/>
+        </w:rPr>
+        <w:t>used</w:t>
+      </w:r>
+      <w:proofErr w:type="spellEnd"/>
+      <w:r>
+        <w:rPr>
+          <w:rFonts w:ascii="Arial" w:hAnsi="Arial" w:cs="Arial"/>
+        </w:rPr>
+        <w:t xml:space="preserve"> </w:t>
+      </w:r>
+      <w:proofErr w:type="spellStart"/>
+      <w:r>
+        <w:rPr>
+          <w:rFonts w:ascii="Arial" w:hAnsi="Arial" w:cs="Arial"/>
+        </w:rPr>
+        <w:t>for</w:t>
+      </w:r>
+      <w:proofErr w:type="spellEnd"/>
+      <w:r>
+        <w:rPr>
+          <w:rFonts w:ascii="Arial" w:hAnsi="Arial" w:cs="Arial"/>
+        </w:rPr>
+        <w:t xml:space="preserve"> training</w:t>
+      </w:r>
+      <w:r>
+        <w:rPr>
+          <w:rFonts w:ascii="Arial" w:hAnsi="Arial" w:cs="Arial"/>
+        </w:rPr>
+        <w:t xml:space="preserve"> </w:t>
+      </w:r>
+      <w:proofErr w:type="spellStart"/>
+      <w:r>
+        <w:rPr>
+          <w:rFonts w:ascii="Arial" w:hAnsi="Arial" w:cs="Arial"/>
+        </w:rPr>
+        <w:t>the</w:t>
+      </w:r>
+      <w:proofErr w:type="spellEnd"/>
+      <w:r>
+        <w:rPr>
+          <w:rFonts w:ascii="Arial" w:hAnsi="Arial" w:cs="Arial"/>
+        </w:rPr>
+        <w:t xml:space="preserve"> </w:t>
+      </w:r>
+      <w:proofErr w:type="spellStart"/>
+      <w:r>
+        <w:rPr>
+          <w:rFonts w:ascii="Arial" w:hAnsi="Arial" w:cs="Arial"/>
+        </w:rPr>
+        <w:t>model</w:t>
+      </w:r>
+      <w:proofErr w:type="spellEnd"/>
+      <w:r>
+        <w:rPr>
+          <w:rFonts w:ascii="Arial" w:hAnsi="Arial" w:cs="Arial"/>
+        </w:rPr>
+        <w:t>.</w:t>
+      </w:r>
+    </w:p>
+    <w:p>
+      <w:pPr>
+        <w:spacing w:line="360" w:lineRule="auto"/>
+        <w:jc w:val="both"/>
+        <w:rPr>
+          <w:rFonts w:ascii="Arial" w:hAnsi="Arial" w:cs="Arial"/>
+        </w:rPr>
+      </w:pPr>
+      <w:r>
+        <w:rPr>
+          <w:rFonts w:ascii="Arial" w:hAnsi="Arial" w:cs="Arial"/>
+        </w:rPr>
+        <w:br/>
+        <w:t xml:space="preserve">In </w:t>
+      </w:r>
+      <w:proofErr w:type="spellStart"/>
+      <w:r>
+        <w:rPr>
+          <w:rFonts w:ascii="Arial" w:hAnsi="Arial" w:cs="Arial"/>
+        </w:rPr>
+        <w:t>order</w:t>
+      </w:r>
+      <w:proofErr w:type="spellEnd"/>
+      <w:r>
+        <w:rPr>
+          <w:rFonts w:ascii="Arial" w:hAnsi="Arial" w:cs="Arial"/>
+        </w:rPr>
+        <w:t xml:space="preserve"> </w:t>
+      </w:r>
+      <w:proofErr w:type="spellStart"/>
+      <w:r>
+        <w:rPr>
+          <w:rFonts w:ascii="Arial" w:hAnsi="Arial" w:cs="Arial"/>
+        </w:rPr>
+        <w:t>to</w:t>
+      </w:r>
+      <w:proofErr w:type="spellEnd"/>
+      <w:r>
+        <w:rPr>
+          <w:rFonts w:ascii="Arial" w:hAnsi="Arial" w:cs="Arial"/>
+        </w:rPr>
+        <w:t xml:space="preserve"> </w:t>
+      </w:r>
+      <w:proofErr w:type="spellStart"/>
+      <w:r>
+        <w:rPr>
+          <w:rFonts w:ascii="Arial" w:hAnsi="Arial" w:cs="Arial"/>
+        </w:rPr>
+        <w:t>liven</w:t>
+      </w:r>
+      <w:proofErr w:type="spellEnd"/>
+      <w:r>
+        <w:rPr>
+          <w:rFonts w:ascii="Arial" w:hAnsi="Arial" w:cs="Arial"/>
+        </w:rPr>
+        <w:t xml:space="preserve"> up </w:t>
+      </w:r>
+      <w:proofErr w:type="spellStart"/>
+      <w:r>
+        <w:rPr>
+          <w:rFonts w:ascii="Arial" w:hAnsi="Arial" w:cs="Arial"/>
+        </w:rPr>
+        <w:t>the</w:t>
+      </w:r>
+      <w:proofErr w:type="spellEnd"/>
+      <w:r>
+        <w:rPr>
+          <w:rFonts w:ascii="Arial" w:hAnsi="Arial" w:cs="Arial"/>
+        </w:rPr>
+        <w:t xml:space="preserve"> </w:t>
+      </w:r>
+      <w:proofErr w:type="spellStart"/>
+      <w:r>
+        <w:rPr>
+          <w:rFonts w:ascii="Arial" w:hAnsi="Arial" w:cs="Arial"/>
+        </w:rPr>
+        <w:t>experience</w:t>
+      </w:r>
+      <w:proofErr w:type="spellEnd"/>
+      <w:r>
+        <w:rPr>
+          <w:rFonts w:ascii="Arial" w:hAnsi="Arial" w:cs="Arial"/>
+        </w:rPr>
+        <w:t xml:space="preserve"> </w:t>
+      </w:r>
+      <w:proofErr w:type="spellStart"/>
+      <w:r>
+        <w:rPr>
+          <w:rFonts w:ascii="Arial" w:hAnsi="Arial" w:cs="Arial"/>
+        </w:rPr>
+        <w:t>of</w:t>
+      </w:r>
+      <w:proofErr w:type="spellEnd"/>
+      <w:r>
+        <w:rPr>
+          <w:rFonts w:ascii="Arial" w:hAnsi="Arial" w:cs="Arial"/>
+        </w:rPr>
+        <w:t xml:space="preserve"> </w:t>
+      </w:r>
+      <w:proofErr w:type="spellStart"/>
+      <w:r>
+        <w:rPr>
+          <w:rFonts w:ascii="Arial" w:hAnsi="Arial" w:cs="Arial"/>
+        </w:rPr>
+        <w:t>making</w:t>
+      </w:r>
+      <w:proofErr w:type="spellEnd"/>
+      <w:r>
+        <w:rPr>
+          <w:rFonts w:ascii="Arial" w:hAnsi="Arial" w:cs="Arial"/>
+        </w:rPr>
+        <w:t xml:space="preserve"> </w:t>
+      </w:r>
+      <w:proofErr w:type="spellStart"/>
+      <w:r>
+        <w:rPr>
+          <w:rFonts w:ascii="Arial" w:hAnsi="Arial" w:cs="Arial"/>
+        </w:rPr>
+        <w:t>predictions</w:t>
+      </w:r>
+      <w:proofErr w:type="spellEnd"/>
+      <w:r>
+        <w:rPr>
+          <w:rFonts w:ascii="Arial" w:hAnsi="Arial" w:cs="Arial"/>
+        </w:rPr>
+        <w:t xml:space="preserve">, </w:t>
+      </w:r>
+      <w:proofErr w:type="spellStart"/>
+      <w:r>
+        <w:rPr>
+          <w:rFonts w:ascii="Arial" w:hAnsi="Arial" w:cs="Arial"/>
+        </w:rPr>
+        <w:t>the</w:t>
+      </w:r>
+      <w:proofErr w:type="spellEnd"/>
+      <w:r>
+        <w:rPr>
+          <w:rFonts w:ascii="Arial" w:hAnsi="Arial" w:cs="Arial"/>
+        </w:rPr>
+        <w:t xml:space="preserve"> idea </w:t>
+      </w:r>
+      <w:proofErr w:type="spellStart"/>
+      <w:r>
+        <w:rPr>
+          <w:rFonts w:ascii="Arial" w:hAnsi="Arial" w:cs="Arial"/>
+        </w:rPr>
+        <w:t>of</w:t>
+      </w:r>
+      <w:proofErr w:type="spellEnd"/>
+      <w:r>
+        <w:rPr>
+          <w:rFonts w:ascii="Arial" w:hAnsi="Arial" w:cs="Arial"/>
+        </w:rPr>
+        <w:t xml:space="preserve"> ​​</w:t>
+      </w:r>
+      <w:proofErr w:type="spellStart"/>
+      <w:r>
+        <w:rPr>
+          <w:rFonts w:ascii="Arial" w:hAnsi="Arial" w:cs="Arial"/>
+        </w:rPr>
+        <w:t>developing</w:t>
+      </w:r>
+      <w:proofErr w:type="spellEnd"/>
+      <w:r>
+        <w:rPr>
+          <w:rFonts w:ascii="Arial" w:hAnsi="Arial" w:cs="Arial"/>
+        </w:rPr>
+        <w:t xml:space="preserve"> </w:t>
+      </w:r>
+      <w:proofErr w:type="spellStart"/>
+      <w:r>
+        <w:rPr>
+          <w:rFonts w:ascii="Arial" w:hAnsi="Arial" w:cs="Arial"/>
+        </w:rPr>
+        <w:t>an</w:t>
+      </w:r>
+      <w:proofErr w:type="spellEnd"/>
+      <w:r>
+        <w:rPr>
+          <w:rFonts w:ascii="Arial" w:hAnsi="Arial" w:cs="Arial"/>
+        </w:rPr>
+        <w:t xml:space="preserve"> </w:t>
+      </w:r>
+      <w:proofErr w:type="spellStart"/>
+      <w:r>
+        <w:rPr>
+          <w:rFonts w:ascii="Arial" w:hAnsi="Arial" w:cs="Arial"/>
+        </w:rPr>
+        <w:t>application</w:t>
+      </w:r>
+      <w:proofErr w:type="spellEnd"/>
+      <w:r>
+        <w:rPr>
+          <w:rFonts w:ascii="Arial" w:hAnsi="Arial" w:cs="Arial"/>
+        </w:rPr>
+        <w:t xml:space="preserve"> </w:t>
+      </w:r>
+      <w:proofErr w:type="spellStart"/>
+      <w:r>
+        <w:rPr>
+          <w:rFonts w:ascii="Arial" w:hAnsi="Arial" w:cs="Arial"/>
+        </w:rPr>
+        <w:t>arises</w:t>
+      </w:r>
+      <w:proofErr w:type="spellEnd"/>
+      <w:r>
+        <w:rPr>
+          <w:rFonts w:ascii="Arial" w:hAnsi="Arial" w:cs="Arial"/>
+        </w:rPr>
+        <w:t xml:space="preserve"> in </w:t>
+      </w:r>
+      <w:proofErr w:type="spellStart"/>
+      <w:r>
+        <w:rPr>
+          <w:rFonts w:ascii="Arial" w:hAnsi="Arial" w:cs="Arial"/>
+        </w:rPr>
+        <w:t>such</w:t>
+      </w:r>
+      <w:proofErr w:type="spellEnd"/>
+      <w:r>
+        <w:rPr>
+          <w:rFonts w:ascii="Arial" w:hAnsi="Arial" w:cs="Arial"/>
+        </w:rPr>
+        <w:t xml:space="preserve"> a </w:t>
+      </w:r>
+      <w:proofErr w:type="spellStart"/>
+      <w:r>
+        <w:rPr>
+          <w:rFonts w:ascii="Arial" w:hAnsi="Arial" w:cs="Arial"/>
+        </w:rPr>
+        <w:t>way</w:t>
+      </w:r>
+      <w:proofErr w:type="spellEnd"/>
+      <w:r>
+        <w:rPr>
+          <w:rFonts w:ascii="Arial" w:hAnsi="Arial" w:cs="Arial"/>
+        </w:rPr>
+        <w:t xml:space="preserve"> </w:t>
+      </w:r>
+      <w:proofErr w:type="spellStart"/>
+      <w:r>
+        <w:rPr>
+          <w:rFonts w:ascii="Arial" w:hAnsi="Arial" w:cs="Arial"/>
+        </w:rPr>
+        <w:t>that</w:t>
+      </w:r>
+      <w:proofErr w:type="spellEnd"/>
+      <w:r>
+        <w:rPr>
+          <w:rFonts w:ascii="Arial" w:hAnsi="Arial" w:cs="Arial"/>
+        </w:rPr>
+        <w:t xml:space="preserve"> </w:t>
+      </w:r>
+      <w:proofErr w:type="spellStart"/>
+      <w:r>
+        <w:rPr>
+          <w:rFonts w:ascii="Arial" w:hAnsi="Arial" w:cs="Arial"/>
+        </w:rPr>
+        <w:t>the</w:t>
+      </w:r>
+      <w:proofErr w:type="spellEnd"/>
+      <w:r>
+        <w:rPr>
+          <w:rFonts w:ascii="Arial" w:hAnsi="Arial" w:cs="Arial"/>
+        </w:rPr>
+        <w:t xml:space="preserve"> </w:t>
+      </w:r>
+      <w:proofErr w:type="spellStart"/>
+      <w:r>
+        <w:rPr>
+          <w:rFonts w:ascii="Arial" w:hAnsi="Arial" w:cs="Arial"/>
+        </w:rPr>
+        <w:t>user</w:t>
+      </w:r>
+      <w:proofErr w:type="spellEnd"/>
+      <w:r>
+        <w:rPr>
+          <w:rFonts w:ascii="Arial" w:hAnsi="Arial" w:cs="Arial"/>
+        </w:rPr>
+        <w:t xml:space="preserve"> can load </w:t>
+      </w:r>
+      <w:proofErr w:type="spellStart"/>
+      <w:r>
+        <w:rPr>
+          <w:rFonts w:ascii="Arial" w:hAnsi="Arial" w:cs="Arial"/>
+        </w:rPr>
+        <w:t>any</w:t>
+      </w:r>
+      <w:proofErr w:type="spellEnd"/>
+      <w:r>
+        <w:rPr>
+          <w:rFonts w:ascii="Arial" w:hAnsi="Arial" w:cs="Arial"/>
+        </w:rPr>
+        <w:t xml:space="preserve"> </w:t>
+      </w:r>
+      <w:proofErr w:type="spellStart"/>
+      <w:r>
+        <w:rPr>
+          <w:rFonts w:ascii="Arial" w:hAnsi="Arial" w:cs="Arial"/>
+        </w:rPr>
+        <w:t>type</w:t>
+      </w:r>
+      <w:proofErr w:type="spellEnd"/>
+      <w:r>
+        <w:rPr>
+          <w:rFonts w:ascii="Arial" w:hAnsi="Arial" w:cs="Arial"/>
+        </w:rPr>
+        <w:t xml:space="preserve"> </w:t>
+      </w:r>
+      <w:proofErr w:type="spellStart"/>
+      <w:r>
+        <w:rPr>
+          <w:rFonts w:ascii="Arial" w:hAnsi="Arial" w:cs="Arial"/>
+        </w:rPr>
+        <w:t>of</w:t>
+      </w:r>
+      <w:proofErr w:type="spellEnd"/>
+      <w:r>
+        <w:rPr>
+          <w:rFonts w:ascii="Arial" w:hAnsi="Arial" w:cs="Arial"/>
+        </w:rPr>
+        <w:t xml:space="preserve"> data and </w:t>
+      </w:r>
+      <w:proofErr w:type="spellStart"/>
+      <w:r>
+        <w:rPr>
+          <w:rFonts w:ascii="Arial" w:hAnsi="Arial" w:cs="Arial"/>
+        </w:rPr>
+        <w:t>see</w:t>
+      </w:r>
+      <w:proofErr w:type="spellEnd"/>
+      <w:r>
+        <w:rPr>
+          <w:rFonts w:ascii="Arial" w:hAnsi="Arial" w:cs="Arial"/>
+        </w:rPr>
+        <w:t xml:space="preserve"> </w:t>
+      </w:r>
+      <w:proofErr w:type="spellStart"/>
+      <w:r>
+        <w:rPr>
+          <w:rFonts w:ascii="Arial" w:hAnsi="Arial" w:cs="Arial"/>
+        </w:rPr>
+        <w:t>the</w:t>
+      </w:r>
+      <w:proofErr w:type="spellEnd"/>
+      <w:r>
+        <w:rPr>
+          <w:rFonts w:ascii="Arial" w:hAnsi="Arial" w:cs="Arial"/>
+        </w:rPr>
+        <w:t xml:space="preserve"> </w:t>
+      </w:r>
+      <w:proofErr w:type="spellStart"/>
+      <w:r>
+        <w:rPr>
+          <w:rFonts w:ascii="Arial" w:hAnsi="Arial" w:cs="Arial"/>
+        </w:rPr>
+        <w:t>missing</w:t>
+      </w:r>
+      <w:proofErr w:type="spellEnd"/>
+      <w:r>
+        <w:rPr>
+          <w:rFonts w:ascii="Arial" w:hAnsi="Arial" w:cs="Arial"/>
+        </w:rPr>
+        <w:t xml:space="preserve"> data, </w:t>
+      </w:r>
+      <w:proofErr w:type="spellStart"/>
+      <w:r>
+        <w:rPr>
+          <w:rFonts w:ascii="Arial" w:hAnsi="Arial" w:cs="Arial"/>
+        </w:rPr>
+        <w:t>how</w:t>
+      </w:r>
+      <w:proofErr w:type="spellEnd"/>
+      <w:r>
+        <w:rPr>
+          <w:rFonts w:ascii="Arial" w:hAnsi="Arial" w:cs="Arial"/>
+        </w:rPr>
+        <w:t xml:space="preserve"> </w:t>
+      </w:r>
+      <w:proofErr w:type="spellStart"/>
+      <w:r>
+        <w:rPr>
+          <w:rFonts w:ascii="Arial" w:hAnsi="Arial" w:cs="Arial"/>
+        </w:rPr>
+        <w:t>the</w:t>
+      </w:r>
+      <w:proofErr w:type="spellEnd"/>
+      <w:r>
+        <w:rPr>
+          <w:rFonts w:ascii="Arial" w:hAnsi="Arial" w:cs="Arial"/>
+        </w:rPr>
+        <w:t xml:space="preserve"> data </w:t>
+      </w:r>
+      <w:proofErr w:type="spellStart"/>
+      <w:r>
+        <w:rPr>
+          <w:rFonts w:ascii="Arial" w:hAnsi="Arial" w:cs="Arial"/>
+        </w:rPr>
+        <w:t>is</w:t>
+      </w:r>
+      <w:proofErr w:type="spellEnd"/>
+      <w:r>
+        <w:rPr>
+          <w:rFonts w:ascii="Arial" w:hAnsi="Arial" w:cs="Arial"/>
+        </w:rPr>
+        <w:t xml:space="preserve"> </w:t>
+      </w:r>
+      <w:proofErr w:type="spellStart"/>
+      <w:r>
+        <w:rPr>
+          <w:rFonts w:ascii="Arial" w:hAnsi="Arial" w:cs="Arial"/>
+        </w:rPr>
+        <w:t>distributed</w:t>
+      </w:r>
+      <w:proofErr w:type="spellEnd"/>
+      <w:r>
+        <w:rPr>
+          <w:rFonts w:ascii="Arial" w:hAnsi="Arial" w:cs="Arial"/>
+        </w:rPr>
+        <w:t xml:space="preserve">, </w:t>
+      </w:r>
+      <w:proofErr w:type="spellStart"/>
+      <w:r>
+        <w:rPr>
+          <w:rFonts w:ascii="Arial" w:hAnsi="Arial" w:cs="Arial"/>
+        </w:rPr>
+        <w:t>train</w:t>
+      </w:r>
+      <w:proofErr w:type="spellEnd"/>
+      <w:r>
+        <w:rPr>
+          <w:rFonts w:ascii="Arial" w:hAnsi="Arial" w:cs="Arial"/>
+        </w:rPr>
+        <w:t xml:space="preserve"> </w:t>
+      </w:r>
+      <w:proofErr w:type="spellStart"/>
+      <w:r>
+        <w:rPr>
+          <w:rFonts w:ascii="Arial" w:hAnsi="Arial" w:cs="Arial"/>
+        </w:rPr>
+        <w:t>an</w:t>
+      </w:r>
+      <w:proofErr w:type="spellEnd"/>
+      <w:r>
+        <w:rPr>
+          <w:rFonts w:ascii="Arial" w:hAnsi="Arial" w:cs="Arial"/>
+        </w:rPr>
+        <w:t xml:space="preserve"> </w:t>
+      </w:r>
+      <w:proofErr w:type="spellStart"/>
+      <w:r>
+        <w:rPr>
+          <w:rFonts w:ascii="Arial" w:hAnsi="Arial" w:cs="Arial"/>
+        </w:rPr>
+        <w:t>algorithmic</w:t>
+      </w:r>
+      <w:proofErr w:type="spellEnd"/>
+      <w:r>
+        <w:rPr>
+          <w:rFonts w:ascii="Arial" w:hAnsi="Arial" w:cs="Arial"/>
+        </w:rPr>
+        <w:t xml:space="preserve"> </w:t>
+      </w:r>
+      <w:proofErr w:type="spellStart"/>
+      <w:r>
+        <w:rPr>
+          <w:rFonts w:ascii="Arial" w:hAnsi="Arial" w:cs="Arial"/>
+        </w:rPr>
+        <w:t>model</w:t>
+      </w:r>
+      <w:proofErr w:type="spellEnd"/>
+      <w:r>
+        <w:rPr>
+          <w:rFonts w:ascii="Arial" w:hAnsi="Arial" w:cs="Arial"/>
+        </w:rPr>
+        <w:t xml:space="preserve">, </w:t>
+      </w:r>
+      <w:proofErr w:type="spellStart"/>
+      <w:r>
+        <w:rPr>
+          <w:rFonts w:ascii="Arial" w:hAnsi="Arial" w:cs="Arial"/>
+        </w:rPr>
+        <w:t>choosing</w:t>
+      </w:r>
+      <w:proofErr w:type="spellEnd"/>
+      <w:r>
+        <w:rPr>
+          <w:rFonts w:ascii="Arial" w:hAnsi="Arial" w:cs="Arial"/>
+        </w:rPr>
+        <w:t xml:space="preserve"> </w:t>
+      </w:r>
+      <w:proofErr w:type="spellStart"/>
+      <w:r>
+        <w:rPr>
+          <w:rFonts w:ascii="Arial" w:hAnsi="Arial" w:cs="Arial"/>
+        </w:rPr>
+        <w:t>the</w:t>
+      </w:r>
+      <w:proofErr w:type="spellEnd"/>
+      <w:r>
+        <w:rPr>
+          <w:rFonts w:ascii="Arial" w:hAnsi="Arial" w:cs="Arial"/>
+        </w:rPr>
+        <w:t xml:space="preserve"> </w:t>
+      </w:r>
+      <w:proofErr w:type="spellStart"/>
+      <w:r>
+        <w:rPr>
+          <w:rFonts w:ascii="Arial" w:hAnsi="Arial" w:cs="Arial"/>
+        </w:rPr>
+        <w:t>percentage</w:t>
+      </w:r>
+      <w:proofErr w:type="spellEnd"/>
+      <w:r>
+        <w:rPr>
+          <w:rFonts w:ascii="Arial" w:hAnsi="Arial" w:cs="Arial"/>
+        </w:rPr>
+        <w:t xml:space="preserve"> </w:t>
+      </w:r>
+      <w:proofErr w:type="spellStart"/>
+      <w:r>
+        <w:rPr>
+          <w:rFonts w:ascii="Arial" w:hAnsi="Arial" w:cs="Arial"/>
+        </w:rPr>
+        <w:t>of</w:t>
+      </w:r>
+      <w:proofErr w:type="spellEnd"/>
+      <w:r>
+        <w:rPr>
+          <w:rFonts w:ascii="Arial" w:hAnsi="Arial" w:cs="Arial"/>
+        </w:rPr>
+        <w:t xml:space="preserve"> data </w:t>
+      </w:r>
+      <w:proofErr w:type="spellStart"/>
+      <w:r>
+        <w:rPr>
+          <w:rFonts w:ascii="Arial" w:hAnsi="Arial" w:cs="Arial"/>
+        </w:rPr>
+        <w:t>destined</w:t>
+      </w:r>
+      <w:proofErr w:type="spellEnd"/>
+      <w:r>
+        <w:rPr>
+          <w:rFonts w:ascii="Arial" w:hAnsi="Arial" w:cs="Arial"/>
+        </w:rPr>
+        <w:t xml:space="preserve"> </w:t>
+      </w:r>
+      <w:proofErr w:type="spellStart"/>
+      <w:r>
+        <w:rPr>
+          <w:rFonts w:ascii="Arial" w:hAnsi="Arial" w:cs="Arial"/>
+        </w:rPr>
+        <w:t>for</w:t>
+      </w:r>
+      <w:proofErr w:type="spellEnd"/>
+      <w:r>
+        <w:rPr>
+          <w:rFonts w:ascii="Arial" w:hAnsi="Arial" w:cs="Arial"/>
+        </w:rPr>
+        <w:t xml:space="preserve"> training and </w:t>
+      </w:r>
+      <w:proofErr w:type="spellStart"/>
+      <w:r>
+        <w:rPr>
+          <w:rFonts w:ascii="Arial" w:hAnsi="Arial" w:cs="Arial"/>
+        </w:rPr>
+        <w:t>testing</w:t>
+      </w:r>
+      <w:proofErr w:type="spellEnd"/>
+      <w:r>
+        <w:rPr>
+          <w:rFonts w:ascii="Arial" w:hAnsi="Arial" w:cs="Arial"/>
+        </w:rPr>
+        <w:t xml:space="preserve">, </w:t>
+      </w:r>
+      <w:proofErr w:type="spellStart"/>
+      <w:r>
+        <w:rPr>
+          <w:rFonts w:ascii="Arial" w:hAnsi="Arial" w:cs="Arial"/>
+        </w:rPr>
+        <w:t>obtain</w:t>
+      </w:r>
+      <w:proofErr w:type="spellEnd"/>
+      <w:r>
+        <w:rPr>
+          <w:rFonts w:ascii="Arial" w:hAnsi="Arial" w:cs="Arial"/>
+        </w:rPr>
+        <w:t xml:space="preserve"> a </w:t>
+      </w:r>
+      <w:proofErr w:type="spellStart"/>
+      <w:r>
+        <w:rPr>
+          <w:rFonts w:ascii="Arial" w:hAnsi="Arial" w:cs="Arial"/>
+        </w:rPr>
+        <w:t>reliable</w:t>
+      </w:r>
+      <w:proofErr w:type="spellEnd"/>
+      <w:r>
+        <w:rPr>
+          <w:rFonts w:ascii="Arial" w:hAnsi="Arial" w:cs="Arial"/>
+        </w:rPr>
+        <w:t xml:space="preserve"> </w:t>
+      </w:r>
+      <w:proofErr w:type="spellStart"/>
+      <w:r>
+        <w:rPr>
+          <w:rFonts w:ascii="Arial" w:hAnsi="Arial" w:cs="Arial"/>
+        </w:rPr>
+        <w:t>result</w:t>
+      </w:r>
+      <w:proofErr w:type="spellEnd"/>
+      <w:r>
+        <w:rPr>
+          <w:rFonts w:ascii="Arial" w:hAnsi="Arial" w:cs="Arial"/>
+        </w:rPr>
+        <w:t xml:space="preserve"> </w:t>
+      </w:r>
+      <w:proofErr w:type="spellStart"/>
+      <w:r>
+        <w:rPr>
+          <w:rFonts w:ascii="Arial" w:hAnsi="Arial" w:cs="Arial"/>
+        </w:rPr>
+        <w:t>through</w:t>
+      </w:r>
+      <w:proofErr w:type="spellEnd"/>
+      <w:r>
+        <w:rPr>
+          <w:rFonts w:ascii="Arial" w:hAnsi="Arial" w:cs="Arial"/>
+        </w:rPr>
+        <w:t xml:space="preserve"> </w:t>
+      </w:r>
+      <w:proofErr w:type="spellStart"/>
+      <w:r>
+        <w:rPr>
+          <w:rFonts w:ascii="Arial" w:hAnsi="Arial" w:cs="Arial"/>
+        </w:rPr>
+        <w:t>different</w:t>
+      </w:r>
+      <w:proofErr w:type="spellEnd"/>
+      <w:r>
+        <w:rPr>
+          <w:rFonts w:ascii="Arial" w:hAnsi="Arial" w:cs="Arial"/>
+        </w:rPr>
+        <w:t xml:space="preserve"> </w:t>
+      </w:r>
+      <w:proofErr w:type="spellStart"/>
+      <w:r>
+        <w:rPr>
+          <w:rFonts w:ascii="Arial" w:hAnsi="Arial" w:cs="Arial"/>
+        </w:rPr>
+        <w:t>metrics</w:t>
+      </w:r>
+      <w:proofErr w:type="spellEnd"/>
+      <w:r>
+        <w:rPr>
+          <w:rFonts w:ascii="Arial" w:hAnsi="Arial" w:cs="Arial"/>
+        </w:rPr>
+        <w:t xml:space="preserve"> and </w:t>
+      </w:r>
+      <w:proofErr w:type="spellStart"/>
+      <w:r>
+        <w:rPr>
+          <w:rFonts w:ascii="Arial" w:hAnsi="Arial" w:cs="Arial"/>
+        </w:rPr>
+        <w:t>make</w:t>
+      </w:r>
+      <w:proofErr w:type="spellEnd"/>
+      <w:r>
+        <w:rPr>
+          <w:rFonts w:ascii="Arial" w:hAnsi="Arial" w:cs="Arial"/>
+        </w:rPr>
+        <w:t xml:space="preserve"> </w:t>
+      </w:r>
+      <w:proofErr w:type="spellStart"/>
+      <w:r>
+        <w:rPr>
+          <w:rFonts w:ascii="Arial" w:hAnsi="Arial" w:cs="Arial"/>
+        </w:rPr>
+        <w:t>both</w:t>
+      </w:r>
+      <w:proofErr w:type="spellEnd"/>
+      <w:r>
+        <w:rPr>
+          <w:rFonts w:ascii="Arial" w:hAnsi="Arial" w:cs="Arial"/>
+        </w:rPr>
+        <w:t xml:space="preserve"> </w:t>
+      </w:r>
+      <w:proofErr w:type="spellStart"/>
+      <w:r>
+        <w:rPr>
+          <w:rFonts w:ascii="Arial" w:hAnsi="Arial" w:cs="Arial"/>
+        </w:rPr>
+        <w:t>regression</w:t>
+      </w:r>
+      <w:proofErr w:type="spellEnd"/>
+      <w:r>
+        <w:rPr>
+          <w:rFonts w:ascii="Arial" w:hAnsi="Arial" w:cs="Arial"/>
+        </w:rPr>
+        <w:t xml:space="preserve"> and </w:t>
+      </w:r>
+      <w:proofErr w:type="spellStart"/>
+      <w:r>
+        <w:rPr>
+          <w:rFonts w:ascii="Arial" w:hAnsi="Arial" w:cs="Arial"/>
+        </w:rPr>
+        <w:t>classification</w:t>
+      </w:r>
+      <w:proofErr w:type="spellEnd"/>
+      <w:r>
+        <w:rPr>
+          <w:rFonts w:ascii="Arial" w:hAnsi="Arial" w:cs="Arial"/>
+        </w:rPr>
+        <w:t xml:space="preserve"> </w:t>
+      </w:r>
+      <w:proofErr w:type="spellStart"/>
+      <w:r>
+        <w:rPr>
+          <w:rFonts w:ascii="Arial" w:hAnsi="Arial" w:cs="Arial"/>
+        </w:rPr>
+        <w:t>predictions</w:t>
+      </w:r>
+      <w:proofErr w:type="spellEnd"/>
+      <w:r>
+        <w:rPr>
+          <w:rFonts w:ascii="Arial" w:hAnsi="Arial" w:cs="Arial"/>
+        </w:rPr>
+        <w:t xml:space="preserve">, </w:t>
+      </w:r>
+      <w:proofErr w:type="spellStart"/>
+      <w:r>
+        <w:rPr>
+          <w:rFonts w:ascii="Arial" w:hAnsi="Arial" w:cs="Arial"/>
+        </w:rPr>
+        <w:t>simply</w:t>
+      </w:r>
+      <w:proofErr w:type="spellEnd"/>
+      <w:r>
+        <w:rPr>
+          <w:rFonts w:ascii="Arial" w:hAnsi="Arial" w:cs="Arial"/>
+        </w:rPr>
+        <w:t xml:space="preserve"> </w:t>
+      </w:r>
+      <w:proofErr w:type="spellStart"/>
+      <w:r>
+        <w:rPr>
+          <w:rFonts w:ascii="Arial" w:hAnsi="Arial" w:cs="Arial"/>
+        </w:rPr>
+        <w:t>by</w:t>
+      </w:r>
+      <w:proofErr w:type="spellEnd"/>
+      <w:r>
+        <w:rPr>
+          <w:rFonts w:ascii="Arial" w:hAnsi="Arial" w:cs="Arial"/>
+        </w:rPr>
+        <w:t xml:space="preserve"> </w:t>
+      </w:r>
+      <w:proofErr w:type="spellStart"/>
+      <w:r>
+        <w:rPr>
+          <w:rFonts w:ascii="Arial" w:hAnsi="Arial" w:cs="Arial"/>
+        </w:rPr>
+        <w:t>making</w:t>
+      </w:r>
+      <w:proofErr w:type="spellEnd"/>
+      <w:r>
+        <w:rPr>
+          <w:rFonts w:ascii="Arial" w:hAnsi="Arial" w:cs="Arial"/>
+        </w:rPr>
+        <w:t xml:space="preserve"> a </w:t>
+      </w:r>
+      <w:proofErr w:type="spellStart"/>
+      <w:r>
+        <w:rPr>
+          <w:rFonts w:ascii="Arial" w:hAnsi="Arial" w:cs="Arial"/>
+        </w:rPr>
+        <w:t>few</w:t>
+      </w:r>
+      <w:proofErr w:type="spellEnd"/>
+      <w:r>
+        <w:rPr>
+          <w:rFonts w:ascii="Arial" w:hAnsi="Arial" w:cs="Arial"/>
+        </w:rPr>
+        <w:t xml:space="preserve"> </w:t>
+      </w:r>
+      <w:proofErr w:type="spellStart"/>
+      <w:r>
+        <w:rPr>
+          <w:rFonts w:ascii="Arial" w:hAnsi="Arial" w:cs="Arial"/>
+        </w:rPr>
+        <w:t>clicks</w:t>
+      </w:r>
+      <w:proofErr w:type="spellEnd"/>
+      <w:r>
+        <w:rPr>
+          <w:rFonts w:ascii="Arial" w:hAnsi="Arial" w:cs="Arial"/>
+        </w:rPr>
+        <w:t xml:space="preserve"> and </w:t>
+      </w:r>
+      <w:proofErr w:type="spellStart"/>
+      <w:r>
+        <w:rPr>
+          <w:rFonts w:ascii="Arial" w:hAnsi="Arial" w:cs="Arial"/>
+        </w:rPr>
+        <w:t>entering</w:t>
+      </w:r>
+      <w:proofErr w:type="spellEnd"/>
+      <w:r>
+        <w:rPr>
+          <w:rFonts w:ascii="Arial" w:hAnsi="Arial" w:cs="Arial"/>
+        </w:rPr>
+        <w:t xml:space="preserve"> </w:t>
+      </w:r>
+      <w:proofErr w:type="spellStart"/>
+      <w:r>
+        <w:rPr>
+          <w:rFonts w:ascii="Arial" w:hAnsi="Arial" w:cs="Arial"/>
+        </w:rPr>
+        <w:t>the</w:t>
+      </w:r>
+      <w:proofErr w:type="spellEnd"/>
+      <w:r>
+        <w:rPr>
+          <w:rFonts w:ascii="Arial" w:hAnsi="Arial" w:cs="Arial"/>
+        </w:rPr>
+        <w:t xml:space="preserve"> data </w:t>
+      </w:r>
+      <w:proofErr w:type="spellStart"/>
+      <w:r>
+        <w:rPr>
+          <w:rFonts w:ascii="Arial" w:hAnsi="Arial" w:cs="Arial"/>
+        </w:rPr>
+        <w:t>of</w:t>
+      </w:r>
+      <w:proofErr w:type="spellEnd"/>
+      <w:r>
+        <w:rPr>
+          <w:rFonts w:ascii="Arial" w:hAnsi="Arial" w:cs="Arial"/>
+        </w:rPr>
+        <w:t xml:space="preserve"> </w:t>
+      </w:r>
+      <w:proofErr w:type="spellStart"/>
+      <w:r>
+        <w:rPr>
+          <w:rFonts w:ascii="Arial" w:hAnsi="Arial" w:cs="Arial"/>
+        </w:rPr>
+        <w:t>the</w:t>
+      </w:r>
+      <w:proofErr w:type="spellEnd"/>
+      <w:r>
+        <w:rPr>
+          <w:rFonts w:ascii="Arial" w:hAnsi="Arial" w:cs="Arial"/>
+        </w:rPr>
+        <w:t xml:space="preserve"> </w:t>
+      </w:r>
+      <w:proofErr w:type="spellStart"/>
+      <w:r>
+        <w:rPr>
+          <w:rFonts w:ascii="Arial" w:hAnsi="Arial" w:cs="Arial"/>
+        </w:rPr>
+        <w:t>instance</w:t>
+      </w:r>
+      <w:proofErr w:type="spellEnd"/>
+      <w:r>
+        <w:rPr>
+          <w:rFonts w:ascii="Arial" w:hAnsi="Arial" w:cs="Arial"/>
+        </w:rPr>
+        <w:t xml:space="preserve"> </w:t>
+      </w:r>
+      <w:proofErr w:type="spellStart"/>
+      <w:r>
+        <w:rPr>
+          <w:rFonts w:ascii="Arial" w:hAnsi="Arial" w:cs="Arial"/>
+        </w:rPr>
+        <w:t>to</w:t>
+      </w:r>
+      <w:proofErr w:type="spellEnd"/>
+      <w:r>
+        <w:rPr>
+          <w:rFonts w:ascii="Arial" w:hAnsi="Arial" w:cs="Arial"/>
+        </w:rPr>
+        <w:t xml:space="preserve"> be </w:t>
+      </w:r>
+      <w:proofErr w:type="spellStart"/>
+      <w:r>
+        <w:rPr>
+          <w:rFonts w:ascii="Arial" w:hAnsi="Arial" w:cs="Arial"/>
+        </w:rPr>
+        <w:t>predicted</w:t>
+      </w:r>
+      <w:proofErr w:type="spellEnd"/>
+      <w:r>
+        <w:rPr>
+          <w:rFonts w:ascii="Arial" w:hAnsi="Arial" w:cs="Arial"/>
+        </w:rPr>
+        <w:t>.</w:t>
+      </w:r>
+    </w:p>
+    <w:p>
+      <w:pPr>
+        <w:jc w:val="both"/>
+        <w:rPr>
+          <w:rFonts w:ascii="Arial" w:hAnsi="Arial" w:cs="Arial"/>
+        </w:rPr>
+      </w:pPr>
+    </w:p>
+    <w:p>
+      <w:pPr>
+        <w:jc w:val="both"/>
         <w:rPr>
           <w:rFonts w:ascii="Arial" w:hAnsi="Arial" w:cs="Arial"/>
           <w:b/>
           <w:bCs/>
         </w:rPr>
+      </w:pPr>
+      <w:proofErr w:type="spellStart"/>
+      <w:r>
+        <w:rPr>
+          <w:rFonts w:ascii="Arial" w:hAnsi="Arial" w:cs="Arial"/>
+          <w:b/>
+          <w:bCs/>
+        </w:rPr>
         <w:t>Keywords</w:t>
       </w:r>
-      <w:r>
-        <w:rPr>
-          <w:rFonts w:ascii="Arial" w:hAnsi="Arial" w:cs="Arial"/>
+      <w:proofErr w:type="spellEnd"/>
+      <w:r>
+        <w:rPr>
+          <w:rFonts w:ascii="Arial" w:hAnsi="Arial" w:cs="Arial"/>
+          <w:b/>
+          <w:bCs/>
         </w:rPr>
         <w:t>:</w:t>
       </w:r>
+      <w:r>
+        <w:rPr>
+          <w:rFonts w:ascii="Arial" w:hAnsi="Arial" w:cs="Arial"/>
+          <w:b/>
+          <w:bCs/>
+        </w:rPr>
+        <w:t xml:space="preserve"> </w:t>
+      </w:r>
+      <w:proofErr w:type="spellStart"/>
+      <w:r>
+        <w:rPr>
+          <w:rFonts w:ascii="Arial" w:hAnsi="Arial" w:cs="Arial"/>
+          <w:b/>
+          <w:bCs/>
+        </w:rPr>
+        <w:t>predictions</w:t>
+      </w:r>
+      <w:proofErr w:type="spellEnd"/>
+      <w:r>
+        <w:rPr>
+          <w:rFonts w:ascii="Arial" w:hAnsi="Arial" w:cs="Arial"/>
+          <w:b/>
+          <w:bCs/>
+        </w:rPr>
+        <w:t xml:space="preserve">, </w:t>
+      </w:r>
+      <w:proofErr w:type="spellStart"/>
+      <w:r>
+        <w:rPr>
+          <w:rFonts w:ascii="Arial" w:hAnsi="Arial" w:cs="Arial"/>
+          <w:b/>
+          <w:bCs/>
+        </w:rPr>
+        <w:t>supervised</w:t>
+      </w:r>
+      <w:proofErr w:type="spellEnd"/>
+      <w:r>
+        <w:rPr>
+          <w:rFonts w:ascii="Arial" w:hAnsi="Arial" w:cs="Arial"/>
+          <w:b/>
+          <w:bCs/>
+        </w:rPr>
+        <w:t xml:space="preserve"> </w:t>
+      </w:r>
+      <w:proofErr w:type="spellStart"/>
+      <w:r>
+        <w:rPr>
+          <w:rFonts w:ascii="Arial" w:hAnsi="Arial" w:cs="Arial"/>
+          <w:b/>
+          <w:bCs/>
+        </w:rPr>
+        <w:t>learning</w:t>
+      </w:r>
+      <w:proofErr w:type="spellEnd"/>
+      <w:r>
+        <w:rPr>
+          <w:rFonts w:ascii="Arial" w:hAnsi="Arial" w:cs="Arial"/>
+          <w:b/>
+          <w:bCs/>
+        </w:rPr>
+        <w:t xml:space="preserve">, data, </w:t>
+      </w:r>
+      <w:proofErr w:type="spellStart"/>
+      <w:r>
+        <w:rPr>
+          <w:rFonts w:ascii="Arial" w:hAnsi="Arial" w:cs="Arial"/>
+          <w:b/>
+          <w:bCs/>
+        </w:rPr>
+        <w:t>application</w:t>
+      </w:r>
+      <w:proofErr w:type="spellEnd"/>
     </w:p>
     <w:p>
       <w:pPr>
@@ -7513,7 +9856,21 @@
         <w:rPr>
           <w:rFonts w:ascii="Arial" w:hAnsi="Arial" w:cs="Arial"/>
         </w:rPr>
-        <w:t>El usuario cargará su conjunto de datos en formato “.csv” para así escoger entre realizar una clasificación de una instancia o realizar una regresión. Además, el usuario que está en proceso de realizar la predicción podrá visualizar cualquier dato faltante existente en su conjunto de datos.</w:t>
+        <w:t>El usuario cargará su conjunto de datos en formato “.</w:t>
+      </w:r>
+      <w:proofErr w:type="spellStart"/>
+      <w:r>
+        <w:rPr>
+          <w:rFonts w:ascii="Arial" w:hAnsi="Arial" w:cs="Arial"/>
+        </w:rPr>
+        <w:t>csv</w:t>
+      </w:r>
+      <w:proofErr w:type="spellEnd"/>
+      <w:r>
+        <w:rPr>
+          <w:rFonts w:ascii="Arial" w:hAnsi="Arial" w:cs="Arial"/>
+        </w:rPr>
+        <w:t>” para así escoger entre realizar una clasificación de una instancia o realizar una regresión. Además, el usuario que está en proceso de realizar la predicción podrá visualizar cualquier dato faltante existente en su conjunto de datos.</w:t>
       </w:r>
     </w:p>
     <w:p>
@@ -8580,7 +10937,35 @@
         <w:rPr>
           <w:rFonts w:ascii="Arial" w:hAnsi="Arial" w:cs="Arial"/>
         </w:rPr>
-        <w:t>Aunque Streamlit se trata de un framework muy potente y sencillo que permite crear aplicaciones, en la realización del proyecto se han encontrado ciertos problemas. En este apartado se expondrán los más relevantes y las soluciones pensadas.</w:t>
+        <w:t xml:space="preserve">Aunque </w:t>
+      </w:r>
+      <w:proofErr w:type="spellStart"/>
+      <w:r>
+        <w:rPr>
+          <w:rFonts w:ascii="Arial" w:hAnsi="Arial" w:cs="Arial"/>
+        </w:rPr>
+        <w:t>Streamlit</w:t>
+      </w:r>
+      <w:proofErr w:type="spellEnd"/>
+      <w:r>
+        <w:rPr>
+          <w:rFonts w:ascii="Arial" w:hAnsi="Arial" w:cs="Arial"/>
+        </w:rPr>
+        <w:t xml:space="preserve"> se trata de un </w:t>
+      </w:r>
+      <w:proofErr w:type="spellStart"/>
+      <w:r>
+        <w:rPr>
+          <w:rFonts w:ascii="Arial" w:hAnsi="Arial" w:cs="Arial"/>
+        </w:rPr>
+        <w:t>framework</w:t>
+      </w:r>
+      <w:proofErr w:type="spellEnd"/>
+      <w:r>
+        <w:rPr>
+          <w:rFonts w:ascii="Arial" w:hAnsi="Arial" w:cs="Arial"/>
+        </w:rPr>
+        <w:t xml:space="preserve"> muy potente y sencillo que permite crear aplicaciones, en la realización del proyecto se han encontrado ciertos problemas. En este apartado se expondrán los más relevantes y las soluciones pensadas.</w:t>
       </w:r>
     </w:p>
     <w:p>
@@ -9319,7 +11704,21 @@
         <w:rPr>
           <w:rFonts w:ascii="Arial" w:hAnsi="Arial" w:cs="Arial"/>
         </w:rPr>
-        <w:t>Los anexos se encontrarán compuestos por un manual de usuario con el objetivo que el usuario no se encuentre desubicado si decide usar la aplicación y la explicación de los diferentes conjuntos de datos usados (Iris, Titanic y Boston) para que así entienda cómo se trabaja con ellos.</w:t>
+        <w:t xml:space="preserve">Los anexos se encontrarán compuestos por un manual de usuario con el objetivo que el usuario no se encuentre desubicado si decide usar la aplicación y la explicación de los diferentes conjuntos de datos usados (Iris, </w:t>
+      </w:r>
+      <w:proofErr w:type="spellStart"/>
+      <w:r>
+        <w:rPr>
+          <w:rFonts w:ascii="Arial" w:hAnsi="Arial" w:cs="Arial"/>
+        </w:rPr>
+        <w:t>Titanic</w:t>
+      </w:r>
+      <w:proofErr w:type="spellEnd"/>
+      <w:r>
+        <w:rPr>
+          <w:rFonts w:ascii="Arial" w:hAnsi="Arial" w:cs="Arial"/>
+        </w:rPr>
+        <w:t xml:space="preserve"> y Boston) para que así entienda cómo se trabaja con ellos.</w:t>
       </w:r>
     </w:p>
     <w:p>
@@ -9586,7 +11985,21 @@
         <w:rPr>
           <w:rFonts w:ascii="Arial" w:hAnsi="Arial" w:cs="Arial"/>
         </w:rPr>
-        <w:t>: se trata de la mejor opción para empresas que quieren generar modelos y aplicaciones de IA, desarrollando los modelos en la nube. Presentan incorporado la función de autoML garantizando una predicción de datos precisa. H20 AI Cloud oferta una combinación única de algoritmos patentados y de código abierto, con un rendimiento óptimo de CPU y GPU</w:t>
+        <w:t xml:space="preserve">: se trata de la mejor opción para empresas que quieren generar modelos y aplicaciones de IA, desarrollando los modelos en la nube. Presentan incorporado la función de </w:t>
+      </w:r>
+      <w:proofErr w:type="spellStart"/>
+      <w:r>
+        <w:rPr>
+          <w:rFonts w:ascii="Arial" w:hAnsi="Arial" w:cs="Arial"/>
+        </w:rPr>
+        <w:t>autoML</w:t>
+      </w:r>
+      <w:proofErr w:type="spellEnd"/>
+      <w:r>
+        <w:rPr>
+          <w:rFonts w:ascii="Arial" w:hAnsi="Arial" w:cs="Arial"/>
+        </w:rPr>
+        <w:t xml:space="preserve"> garantizando una predicción de datos precisa. H20 AI Cloud oferta una combinación única de algoritmos patentados y de código abierto, con un rendimiento óptimo de CPU y GPU</w:t>
       </w:r>
     </w:p>
     <w:p>
@@ -9602,6 +12015,7 @@
           <w:rFonts w:ascii="Arial" w:hAnsi="Arial" w:cs="Arial"/>
         </w:rPr>
       </w:pPr>
+      <w:proofErr w:type="spellStart"/>
       <w:r>
         <w:rPr>
           <w:rFonts w:ascii="Arial" w:hAnsi="Arial" w:cs="Arial"/>
@@ -9610,6 +12024,7 @@
         </w:rPr>
         <w:t>Neptune</w:t>
       </w:r>
+      <w:proofErr w:type="spellEnd"/>
       <w:r>
         <w:rPr>
           <w:rFonts w:ascii="Arial" w:hAnsi="Arial" w:cs="Arial"/>
@@ -9630,6 +12045,7 @@
           <w:rFonts w:ascii="Arial" w:hAnsi="Arial" w:cs="Arial"/>
         </w:rPr>
       </w:pPr>
+      <w:proofErr w:type="spellStart"/>
       <w:r>
         <w:rPr>
           <w:rFonts w:ascii="Arial" w:hAnsi="Arial" w:cs="Arial"/>
@@ -9638,6 +12054,7 @@
         </w:rPr>
         <w:t>DataRobot</w:t>
       </w:r>
+      <w:proofErr w:type="spellEnd"/>
       <w:r>
         <w:rPr>
           <w:rFonts w:ascii="Arial" w:hAnsi="Arial" w:cs="Arial"/>
@@ -9658,13 +12075,23 @@
           <w:rFonts w:ascii="Arial" w:hAnsi="Arial" w:cs="Arial"/>
         </w:rPr>
       </w:pPr>
+      <w:proofErr w:type="spellStart"/>
       <w:r>
         <w:rPr>
           <w:rFonts w:ascii="Arial" w:hAnsi="Arial" w:cs="Arial"/>
           <w:b/>
           <w:bCs/>
         </w:rPr>
-        <w:t>Obviously AI</w:t>
+        <w:t>Obviously</w:t>
+      </w:r>
+      <w:proofErr w:type="spellEnd"/>
+      <w:r>
+        <w:rPr>
+          <w:rFonts w:ascii="Arial" w:hAnsi="Arial" w:cs="Arial"/>
+          <w:b/>
+          <w:bCs/>
+        </w:rPr>
+        <w:t xml:space="preserve"> AI</w:t>
       </w:r>
       <w:r>
         <w:rPr>
@@ -9686,6 +12113,7 @@
           <w:rFonts w:ascii="Arial" w:hAnsi="Arial" w:cs="Arial"/>
         </w:rPr>
       </w:pPr>
+      <w:proofErr w:type="spellStart"/>
       <w:r>
         <w:rPr>
           <w:rFonts w:ascii="Arial" w:hAnsi="Arial" w:cs="Arial"/>
@@ -9694,6 +12122,7 @@
         </w:rPr>
         <w:t>Futrli</w:t>
       </w:r>
+      <w:proofErr w:type="spellEnd"/>
       <w:r>
         <w:rPr>
           <w:rFonts w:ascii="Arial" w:hAnsi="Arial" w:cs="Arial"/>
@@ -9742,14 +12171,34 @@
           <w:rFonts w:ascii="Arial" w:hAnsi="Arial" w:cs="Arial"/>
         </w:rPr>
       </w:pPr>
+      <w:proofErr w:type="spellStart"/>
       <w:r>
         <w:rPr>
           <w:rFonts w:ascii="Arial" w:hAnsi="Arial" w:cs="Arial"/>
           <w:b/>
           <w:bCs/>
         </w:rPr>
-        <w:t>Qlik Sense</w:t>
-      </w:r>
+        <w:t>Qlik</w:t>
+      </w:r>
+      <w:proofErr w:type="spellEnd"/>
+      <w:r>
+        <w:rPr>
+          <w:rFonts w:ascii="Arial" w:hAnsi="Arial" w:cs="Arial"/>
+          <w:b/>
+          <w:bCs/>
+        </w:rPr>
+        <w:t xml:space="preserve"> </w:t>
+      </w:r>
+      <w:proofErr w:type="spellStart"/>
+      <w:r>
+        <w:rPr>
+          <w:rFonts w:ascii="Arial" w:hAnsi="Arial" w:cs="Arial"/>
+          <w:b/>
+          <w:bCs/>
+        </w:rPr>
+        <w:t>Sense</w:t>
+      </w:r>
+      <w:proofErr w:type="spellEnd"/>
       <w:r>
         <w:rPr>
           <w:rFonts w:ascii="Arial" w:hAnsi="Arial" w:cs="Arial"/>
@@ -9770,6 +12219,7 @@
           <w:rFonts w:ascii="Arial" w:hAnsi="Arial" w:cs="Arial"/>
         </w:rPr>
       </w:pPr>
+      <w:proofErr w:type="spellStart"/>
       <w:r>
         <w:rPr>
           <w:rFonts w:ascii="Arial" w:hAnsi="Arial" w:cs="Arial"/>
@@ -9778,6 +12228,7 @@
         </w:rPr>
         <w:t>Dataiku</w:t>
       </w:r>
+      <w:proofErr w:type="spellEnd"/>
       <w:r>
         <w:rPr>
           <w:rFonts w:ascii="Arial" w:hAnsi="Arial" w:cs="Arial"/>
@@ -10073,8 +12524,18 @@
           <w:b/>
           <w:bCs/>
         </w:rPr>
-        <w:t xml:space="preserve"> Machine Learning</w:t>
-      </w:r>
+        <w:t xml:space="preserve"> Machine </w:t>
+      </w:r>
+      <w:proofErr w:type="spellStart"/>
+      <w:r>
+        <w:rPr>
+          <w:rFonts w:ascii="Arial" w:hAnsi="Arial" w:cs="Arial"/>
+          <w:b/>
+          <w:bCs/>
+        </w:rPr>
+        <w:t>Learning</w:t>
+      </w:r>
+      <w:proofErr w:type="spellEnd"/>
       <w:r>
         <w:rPr>
           <w:rFonts w:ascii="Arial" w:hAnsi="Arial" w:cs="Arial"/>
@@ -10184,7 +12645,35 @@
         <w:rPr>
           <w:rFonts w:ascii="Arial" w:hAnsi="Arial" w:cs="Arial"/>
         </w:rPr>
-        <w:t>Además, para cada problema de predicción existen diversos modelos. En el proyecto para la regresión se usarán KNR y LinearRegression; mientras que, para la clasificación, SVC, KNN y DecisionTreeClassifier.</w:t>
+        <w:t xml:space="preserve">Además, para cada problema de predicción existen diversos modelos. En el proyecto para la regresión se usarán KNR y </w:t>
+      </w:r>
+      <w:proofErr w:type="spellStart"/>
+      <w:r>
+        <w:rPr>
+          <w:rFonts w:ascii="Arial" w:hAnsi="Arial" w:cs="Arial"/>
+        </w:rPr>
+        <w:t>LinearRegression</w:t>
+      </w:r>
+      <w:proofErr w:type="spellEnd"/>
+      <w:r>
+        <w:rPr>
+          <w:rFonts w:ascii="Arial" w:hAnsi="Arial" w:cs="Arial"/>
+        </w:rPr>
+        <w:t xml:space="preserve">; mientras que, para la clasificación, SVC, KNN y </w:t>
+      </w:r>
+      <w:proofErr w:type="spellStart"/>
+      <w:r>
+        <w:rPr>
+          <w:rFonts w:ascii="Arial" w:hAnsi="Arial" w:cs="Arial"/>
+        </w:rPr>
+        <w:t>DecisionTreeClassifier</w:t>
+      </w:r>
+      <w:proofErr w:type="spellEnd"/>
+      <w:r>
+        <w:rPr>
+          <w:rFonts w:ascii="Arial" w:hAnsi="Arial" w:cs="Arial"/>
+        </w:rPr>
+        <w:t>.</w:t>
       </w:r>
     </w:p>
     <w:p>
@@ -10741,19 +13230,43 @@
         </w:rPr>
         <w:t xml:space="preserve">Los algoritmos de </w:t>
       </w:r>
+      <w:proofErr w:type="spellStart"/>
       <w:r>
         <w:rPr>
           <w:rFonts w:ascii="Arial" w:hAnsi="Arial" w:cs="Arial"/>
           <w:b/>
           <w:bCs/>
         </w:rPr>
-        <w:t>support vector machines</w:t>
-      </w:r>
-      <w:r>
-        <w:rPr>
-          <w:rFonts w:ascii="Arial" w:hAnsi="Arial" w:cs="Arial"/>
-        </w:rPr>
-        <w:t xml:space="preserve"> son usados tanto para clasificación y regresión como para detección de outliers. En este caso, se usará únicamente el de clasificación. </w:t>
+        <w:t>support</w:t>
+      </w:r>
+      <w:proofErr w:type="spellEnd"/>
+      <w:r>
+        <w:rPr>
+          <w:rFonts w:ascii="Arial" w:hAnsi="Arial" w:cs="Arial"/>
+          <w:b/>
+          <w:bCs/>
+        </w:rPr>
+        <w:t xml:space="preserve"> vector machines</w:t>
+      </w:r>
+      <w:r>
+        <w:rPr>
+          <w:rFonts w:ascii="Arial" w:hAnsi="Arial" w:cs="Arial"/>
+        </w:rPr>
+        <w:t xml:space="preserve"> son usados tanto para clasificación y regresión como para detección de </w:t>
+      </w:r>
+      <w:proofErr w:type="spellStart"/>
+      <w:r>
+        <w:rPr>
+          <w:rFonts w:ascii="Arial" w:hAnsi="Arial" w:cs="Arial"/>
+        </w:rPr>
+        <w:t>outliers</w:t>
+      </w:r>
+      <w:proofErr w:type="spellEnd"/>
+      <w:r>
+        <w:rPr>
+          <w:rFonts w:ascii="Arial" w:hAnsi="Arial" w:cs="Arial"/>
+        </w:rPr>
+        <w:t xml:space="preserve">. En este caso, se usará únicamente el de clasificación. </w:t>
       </w:r>
     </w:p>
     <w:p>
@@ -10824,7 +13337,15 @@
         </w:r>
       </w:fldSimple>
       <w:r>
-        <w:t>. Tipos de kernel para SVM de clasificación</w:t>
+        <w:t xml:space="preserve">. Tipos de </w:t>
+      </w:r>
+      <w:proofErr w:type="spellStart"/>
+      <w:r>
+        <w:t>kernel</w:t>
+      </w:r>
+      <w:proofErr w:type="spellEnd"/>
+      <w:r>
+        <w:t xml:space="preserve"> para SVM de clasificación</w:t>
       </w:r>
       <w:bookmarkEnd w:id="12"/>
       <w:r>
@@ -10900,7 +13421,21 @@
         <w:rPr>
           <w:rFonts w:ascii="Arial" w:hAnsi="Arial" w:cs="Arial"/>
         </w:rPr>
-        <w:t>Ilustración 1. Tipos de kernel para SVM de clasificación</w:t>
+        <w:t xml:space="preserve">Ilustración 1. Tipos de </w:t>
+      </w:r>
+      <w:proofErr w:type="spellStart"/>
+      <w:r>
+        <w:rPr>
+          <w:rFonts w:ascii="Arial" w:hAnsi="Arial" w:cs="Arial"/>
+        </w:rPr>
+        <w:t>kernel</w:t>
+      </w:r>
+      <w:proofErr w:type="spellEnd"/>
+      <w:r>
+        <w:rPr>
+          <w:rFonts w:ascii="Arial" w:hAnsi="Arial" w:cs="Arial"/>
+        </w:rPr>
+        <w:t xml:space="preserve"> para SVM de clasificación</w:t>
       </w:r>
       <w:r>
         <w:rPr>
@@ -10912,7 +13447,21 @@
         <w:rPr>
           <w:rFonts w:ascii="Arial" w:hAnsi="Arial" w:cs="Arial"/>
         </w:rPr>
-        <w:t>”, este algoritmo dependiendo del tipo de kernel realiza diferentes agrupaciones, siendo efectivos en conjuntos de datos donde las dimensiones son mayores que el número de ejemplos.</w:t>
+        <w:t xml:space="preserve">”, este algoritmo dependiendo del tipo de </w:t>
+      </w:r>
+      <w:proofErr w:type="spellStart"/>
+      <w:r>
+        <w:rPr>
+          <w:rFonts w:ascii="Arial" w:hAnsi="Arial" w:cs="Arial"/>
+        </w:rPr>
+        <w:t>kernel</w:t>
+      </w:r>
+      <w:proofErr w:type="spellEnd"/>
+      <w:r>
+        <w:rPr>
+          <w:rFonts w:ascii="Arial" w:hAnsi="Arial" w:cs="Arial"/>
+        </w:rPr>
+        <w:t xml:space="preserve"> realiza diferentes agrupaciones, siendo efectivos en conjuntos de datos donde las dimensiones son mayores que el número de ejemplos.</w:t>
       </w:r>
     </w:p>
     <w:p>
@@ -11131,7 +13680,105 @@
         <w:rPr>
           <w:rFonts w:ascii="Arial" w:hAnsi="Arial" w:cs="Arial"/>
         </w:rPr>
-        <w:t xml:space="preserve">, este sería un ejemplo claro de un árbol de decisión. En este caso, según el valor de la variable “petal length” si es más pequeño que 2.45 será de tipo setosa; en el caso contrario, se estudia el valor de la variable “petal width”, si es menor que 1.75 será versicolor, si no, será virginica. </w:t>
+        <w:t>, este sería un ejemplo claro de un árbol de decisión. En este caso, según el valor de la variable “</w:t>
+      </w:r>
+      <w:proofErr w:type="spellStart"/>
+      <w:r>
+        <w:rPr>
+          <w:rFonts w:ascii="Arial" w:hAnsi="Arial" w:cs="Arial"/>
+        </w:rPr>
+        <w:t>petal</w:t>
+      </w:r>
+      <w:proofErr w:type="spellEnd"/>
+      <w:r>
+        <w:rPr>
+          <w:rFonts w:ascii="Arial" w:hAnsi="Arial" w:cs="Arial"/>
+        </w:rPr>
+        <w:t xml:space="preserve"> </w:t>
+      </w:r>
+      <w:proofErr w:type="spellStart"/>
+      <w:r>
+        <w:rPr>
+          <w:rFonts w:ascii="Arial" w:hAnsi="Arial" w:cs="Arial"/>
+        </w:rPr>
+        <w:t>length</w:t>
+      </w:r>
+      <w:proofErr w:type="spellEnd"/>
+      <w:r>
+        <w:rPr>
+          <w:rFonts w:ascii="Arial" w:hAnsi="Arial" w:cs="Arial"/>
+        </w:rPr>
+        <w:t xml:space="preserve">” si es más pequeño que 2.45 será de tipo </w:t>
+      </w:r>
+      <w:proofErr w:type="spellStart"/>
+      <w:r>
+        <w:rPr>
+          <w:rFonts w:ascii="Arial" w:hAnsi="Arial" w:cs="Arial"/>
+        </w:rPr>
+        <w:t>setosa</w:t>
+      </w:r>
+      <w:proofErr w:type="spellEnd"/>
+      <w:r>
+        <w:rPr>
+          <w:rFonts w:ascii="Arial" w:hAnsi="Arial" w:cs="Arial"/>
+        </w:rPr>
+        <w:t>; en el caso contrario, se estudia el valor de la variable “</w:t>
+      </w:r>
+      <w:proofErr w:type="spellStart"/>
+      <w:r>
+        <w:rPr>
+          <w:rFonts w:ascii="Arial" w:hAnsi="Arial" w:cs="Arial"/>
+        </w:rPr>
+        <w:t>petal</w:t>
+      </w:r>
+      <w:proofErr w:type="spellEnd"/>
+      <w:r>
+        <w:rPr>
+          <w:rFonts w:ascii="Arial" w:hAnsi="Arial" w:cs="Arial"/>
+        </w:rPr>
+        <w:t xml:space="preserve"> </w:t>
+      </w:r>
+      <w:proofErr w:type="spellStart"/>
+      <w:r>
+        <w:rPr>
+          <w:rFonts w:ascii="Arial" w:hAnsi="Arial" w:cs="Arial"/>
+        </w:rPr>
+        <w:t>width</w:t>
+      </w:r>
+      <w:proofErr w:type="spellEnd"/>
+      <w:r>
+        <w:rPr>
+          <w:rFonts w:ascii="Arial" w:hAnsi="Arial" w:cs="Arial"/>
+        </w:rPr>
+        <w:t xml:space="preserve">”, si es menor que 1.75 será </w:t>
+      </w:r>
+      <w:proofErr w:type="spellStart"/>
+      <w:r>
+        <w:rPr>
+          <w:rFonts w:ascii="Arial" w:hAnsi="Arial" w:cs="Arial"/>
+        </w:rPr>
+        <w:t>versicolor</w:t>
+      </w:r>
+      <w:proofErr w:type="spellEnd"/>
+      <w:r>
+        <w:rPr>
+          <w:rFonts w:ascii="Arial" w:hAnsi="Arial" w:cs="Arial"/>
+        </w:rPr>
+        <w:t xml:space="preserve">, si no, será </w:t>
+      </w:r>
+      <w:proofErr w:type="spellStart"/>
+      <w:r>
+        <w:rPr>
+          <w:rFonts w:ascii="Arial" w:hAnsi="Arial" w:cs="Arial"/>
+        </w:rPr>
+        <w:t>virginica</w:t>
+      </w:r>
+      <w:proofErr w:type="spellEnd"/>
+      <w:r>
+        <w:rPr>
+          <w:rFonts w:ascii="Arial" w:hAnsi="Arial" w:cs="Arial"/>
+        </w:rPr>
+        <w:t xml:space="preserve">. </w:t>
       </w:r>
     </w:p>
     <w:p>
@@ -11210,11 +13857,13 @@
         <w:jc w:val="both"/>
       </w:pPr>
       <w:bookmarkStart w:id="16" w:name="_Toc127985030"/>
+      <w:proofErr w:type="spellStart"/>
       <w:r>
         <w:lastRenderedPageBreak/>
         <w:t>Streamlit</w:t>
       </w:r>
       <w:bookmarkEnd w:id="16"/>
+      <w:proofErr w:type="spellEnd"/>
     </w:p>
     <w:p>
       <w:pPr>
@@ -11235,11 +13884,33 @@
           <w:rFonts w:ascii="Arial" w:hAnsi="Arial" w:cs="Arial"/>
         </w:rPr>
       </w:pPr>
-      <w:r>
-        <w:rPr>
-          <w:rFonts w:ascii="Arial" w:hAnsi="Arial" w:cs="Arial"/>
-        </w:rPr>
-        <w:t>Streamlit se trata de un framework d</w:t>
+      <w:proofErr w:type="spellStart"/>
+      <w:r>
+        <w:rPr>
+          <w:rFonts w:ascii="Arial" w:hAnsi="Arial" w:cs="Arial"/>
+        </w:rPr>
+        <w:t>Streamlit</w:t>
+      </w:r>
+      <w:proofErr w:type="spellEnd"/>
+      <w:r>
+        <w:rPr>
+          <w:rFonts w:ascii="Arial" w:hAnsi="Arial" w:cs="Arial"/>
+        </w:rPr>
+        <w:t xml:space="preserve"> se trata de un </w:t>
+      </w:r>
+      <w:proofErr w:type="spellStart"/>
+      <w:r>
+        <w:rPr>
+          <w:rFonts w:ascii="Arial" w:hAnsi="Arial" w:cs="Arial"/>
+        </w:rPr>
+        <w:t>framework</w:t>
+      </w:r>
+      <w:proofErr w:type="spellEnd"/>
+      <w:r>
+        <w:rPr>
+          <w:rFonts w:ascii="Arial" w:hAnsi="Arial" w:cs="Arial"/>
+        </w:rPr>
+        <w:t xml:space="preserve"> d</w:t>
       </w:r>
       <w:r>
         <w:rPr>
@@ -11251,7 +13922,21 @@
         <w:rPr>
           <w:rFonts w:ascii="Arial" w:hAnsi="Arial" w:cs="Arial"/>
         </w:rPr>
-        <w:t xml:space="preserve"> Python de código abierto que permite el desarrollo de una manera sencilla de aplicaciones mediante la interacción con otras librerías usado para Machine Learning y ciencia de datos. Para este proyecto, se ha usado la versión </w:t>
+        <w:t xml:space="preserve"> Python de código abierto que permite el desarrollo de una manera sencilla de aplicaciones mediante la interacción con otras librerías usado para Machine </w:t>
+      </w:r>
+      <w:proofErr w:type="spellStart"/>
+      <w:r>
+        <w:rPr>
+          <w:rFonts w:ascii="Arial" w:hAnsi="Arial" w:cs="Arial"/>
+        </w:rPr>
+        <w:t>Learning</w:t>
+      </w:r>
+      <w:proofErr w:type="spellEnd"/>
+      <w:r>
+        <w:rPr>
+          <w:rFonts w:ascii="Arial" w:hAnsi="Arial" w:cs="Arial"/>
+        </w:rPr>
+        <w:t xml:space="preserve"> y ciencia de datos. Para este proyecto, se ha usado la versión </w:t>
       </w:r>
       <w:r>
         <w:rPr>
@@ -11275,11 +13960,19 @@
           <w:rFonts w:ascii="Arial" w:hAnsi="Arial" w:cs="Arial"/>
         </w:rPr>
       </w:pPr>
-      <w:r>
-        <w:rPr>
-          <w:rFonts w:ascii="Arial" w:hAnsi="Arial" w:cs="Arial"/>
-        </w:rPr>
-        <w:t>Streamlit posee una gran cantidad de elementos para dar forma a la aplicación, entre los que se han usado:</w:t>
+      <w:proofErr w:type="spellStart"/>
+      <w:r>
+        <w:rPr>
+          <w:rFonts w:ascii="Arial" w:hAnsi="Arial" w:cs="Arial"/>
+        </w:rPr>
+        <w:t>Streamlit</w:t>
+      </w:r>
+      <w:proofErr w:type="spellEnd"/>
+      <w:r>
+        <w:rPr>
+          <w:rFonts w:ascii="Arial" w:hAnsi="Arial" w:cs="Arial"/>
+        </w:rPr>
+        <w:t xml:space="preserve"> posee una gran cantidad de elementos para dar forma a la aplicación, entre los que se han usado:</w:t>
       </w:r>
     </w:p>
     <w:p>
@@ -11335,11 +14028,19 @@
           <w:rFonts w:ascii="Arial" w:hAnsi="Arial" w:cs="Arial"/>
         </w:rPr>
       </w:pPr>
-      <w:r>
-        <w:rPr>
-          <w:rFonts w:ascii="Arial" w:hAnsi="Arial" w:cs="Arial"/>
-        </w:rPr>
-        <w:t>Selectbox. Este comando permite al usuario escoger una opción de un conjunto de posibilidades</w:t>
+      <w:proofErr w:type="spellStart"/>
+      <w:r>
+        <w:rPr>
+          <w:rFonts w:ascii="Arial" w:hAnsi="Arial" w:cs="Arial"/>
+        </w:rPr>
+        <w:t>Selectbox</w:t>
+      </w:r>
+      <w:proofErr w:type="spellEnd"/>
+      <w:r>
+        <w:rPr>
+          <w:rFonts w:ascii="Arial" w:hAnsi="Arial" w:cs="Arial"/>
+        </w:rPr>
+        <w:t>. Este comando permite al usuario escoger una opción de un conjunto de posibilidades</w:t>
       </w:r>
     </w:p>
     <w:p>
@@ -11375,11 +14076,19 @@
           <w:rFonts w:ascii="Arial" w:hAnsi="Arial" w:cs="Arial"/>
         </w:rPr>
       </w:pPr>
-      <w:r>
-        <w:rPr>
-          <w:rFonts w:ascii="Arial" w:hAnsi="Arial" w:cs="Arial"/>
-        </w:rPr>
-        <w:t>Tabs. Generan pestañas con nombres de tal forma que al escoger una se ejecuta cierto fragmento de código.</w:t>
+      <w:proofErr w:type="spellStart"/>
+      <w:r>
+        <w:rPr>
+          <w:rFonts w:ascii="Arial" w:hAnsi="Arial" w:cs="Arial"/>
+        </w:rPr>
+        <w:t>Tabs</w:t>
+      </w:r>
+      <w:proofErr w:type="spellEnd"/>
+      <w:r>
+        <w:rPr>
+          <w:rFonts w:ascii="Arial" w:hAnsi="Arial" w:cs="Arial"/>
+        </w:rPr>
+        <w:t>. Generan pestañas con nombres de tal forma que al escoger una se ejecuta cierto fragmento de código.</w:t>
       </w:r>
     </w:p>
     <w:p>
@@ -11415,11 +14124,33 @@
           <w:rFonts w:ascii="Arial" w:hAnsi="Arial" w:cs="Arial"/>
         </w:rPr>
       </w:pPr>
-      <w:r>
-        <w:rPr>
-          <w:rFonts w:ascii="Arial" w:hAnsi="Arial" w:cs="Arial"/>
-        </w:rPr>
-        <w:t xml:space="preserve">Dataframe. Streamlit permite mostrar un conjunto de datos con una cierta </w:t>
+      <w:proofErr w:type="spellStart"/>
+      <w:r>
+        <w:rPr>
+          <w:rFonts w:ascii="Arial" w:hAnsi="Arial" w:cs="Arial"/>
+        </w:rPr>
+        <w:t>Dataframe</w:t>
+      </w:r>
+      <w:proofErr w:type="spellEnd"/>
+      <w:r>
+        <w:rPr>
+          <w:rFonts w:ascii="Arial" w:hAnsi="Arial" w:cs="Arial"/>
+        </w:rPr>
+        <w:t xml:space="preserve">. </w:t>
+      </w:r>
+      <w:proofErr w:type="spellStart"/>
+      <w:r>
+        <w:rPr>
+          <w:rFonts w:ascii="Arial" w:hAnsi="Arial" w:cs="Arial"/>
+        </w:rPr>
+        <w:t>Streamlit</w:t>
+      </w:r>
+      <w:proofErr w:type="spellEnd"/>
+      <w:r>
+        <w:rPr>
+          <w:rFonts w:ascii="Arial" w:hAnsi="Arial" w:cs="Arial"/>
+        </w:rPr>
+        <w:t xml:space="preserve"> permite mostrar un conjunto de datos con una cierta </w:t>
       </w:r>
     </w:p>
     <w:p>
@@ -11435,11 +14166,33 @@
           <w:rFonts w:ascii="Arial" w:hAnsi="Arial" w:cs="Arial"/>
         </w:rPr>
       </w:pPr>
-      <w:r>
-        <w:rPr>
-          <w:rFonts w:ascii="Arial" w:hAnsi="Arial" w:cs="Arial"/>
-        </w:rPr>
-        <w:t xml:space="preserve">Multiselect. Es similar al selectbox, salvo que el usuario en este caso puede seleccionar más de una opción </w:t>
+      <w:proofErr w:type="spellStart"/>
+      <w:r>
+        <w:rPr>
+          <w:rFonts w:ascii="Arial" w:hAnsi="Arial" w:cs="Arial"/>
+        </w:rPr>
+        <w:t>Multiselect</w:t>
+      </w:r>
+      <w:proofErr w:type="spellEnd"/>
+      <w:r>
+        <w:rPr>
+          <w:rFonts w:ascii="Arial" w:hAnsi="Arial" w:cs="Arial"/>
+        </w:rPr>
+        <w:t xml:space="preserve">. Es similar al </w:t>
+      </w:r>
+      <w:proofErr w:type="spellStart"/>
+      <w:r>
+        <w:rPr>
+          <w:rFonts w:ascii="Arial" w:hAnsi="Arial" w:cs="Arial"/>
+        </w:rPr>
+        <w:t>selectbox</w:t>
+      </w:r>
+      <w:proofErr w:type="spellEnd"/>
+      <w:r>
+        <w:rPr>
+          <w:rFonts w:ascii="Arial" w:hAnsi="Arial" w:cs="Arial"/>
+        </w:rPr>
+        <w:t xml:space="preserve">, salvo que el usuario en este caso puede seleccionar más de una opción </w:t>
       </w:r>
     </w:p>
     <w:p>
@@ -11499,7 +14252,21 @@
         <w:rPr>
           <w:rFonts w:ascii="Arial" w:hAnsi="Arial" w:cs="Arial"/>
         </w:rPr>
-        <w:t>Resaltadores de texto. Streamlit posee tres formas de mostrar un texto con importancia y son:</w:t>
+        <w:t xml:space="preserve">Resaltadores de texto. </w:t>
+      </w:r>
+      <w:proofErr w:type="spellStart"/>
+      <w:r>
+        <w:rPr>
+          <w:rFonts w:ascii="Arial" w:hAnsi="Arial" w:cs="Arial"/>
+        </w:rPr>
+        <w:t>Streamlit</w:t>
+      </w:r>
+      <w:proofErr w:type="spellEnd"/>
+      <w:r>
+        <w:rPr>
+          <w:rFonts w:ascii="Arial" w:hAnsi="Arial" w:cs="Arial"/>
+        </w:rPr>
+        <w:t xml:space="preserve"> posee tres formas de mostrar un texto con importancia y son:</w:t>
       </w:r>
     </w:p>
     <w:p>
@@ -11515,6 +14282,7 @@
           <w:rFonts w:ascii="Arial" w:hAnsi="Arial" w:cs="Arial"/>
         </w:rPr>
       </w:pPr>
+      <w:proofErr w:type="spellStart"/>
       <w:r>
         <w:rPr>
           <w:rFonts w:ascii="Arial" w:hAnsi="Arial" w:cs="Arial"/>
@@ -11531,7 +14299,14 @@
         <w:rPr>
           <w:rFonts w:ascii="Arial" w:hAnsi="Arial" w:cs="Arial"/>
         </w:rPr>
-        <w:t>s: muestra el texto en un fondo verde, simulando éxito.</w:t>
+        <w:t>s</w:t>
+      </w:r>
+      <w:proofErr w:type="spellEnd"/>
+      <w:r>
+        <w:rPr>
+          <w:rFonts w:ascii="Arial" w:hAnsi="Arial" w:cs="Arial"/>
+        </w:rPr>
+        <w:t>: muestra el texto en un fondo verde, simulando éxito.</w:t>
       </w:r>
     </w:p>
     <w:p>
@@ -11547,11 +14322,19 @@
           <w:rFonts w:ascii="Arial" w:hAnsi="Arial" w:cs="Arial"/>
         </w:rPr>
       </w:pPr>
-      <w:r>
-        <w:rPr>
-          <w:rFonts w:ascii="Arial" w:hAnsi="Arial" w:cs="Arial"/>
-        </w:rPr>
-        <w:t>Warning: el texto se muestra con un fondo amarillo, advirtiendo al usuario</w:t>
+      <w:proofErr w:type="spellStart"/>
+      <w:r>
+        <w:rPr>
+          <w:rFonts w:ascii="Arial" w:hAnsi="Arial" w:cs="Arial"/>
+        </w:rPr>
+        <w:t>Warning</w:t>
+      </w:r>
+      <w:proofErr w:type="spellEnd"/>
+      <w:r>
+        <w:rPr>
+          <w:rFonts w:ascii="Arial" w:hAnsi="Arial" w:cs="Arial"/>
+        </w:rPr>
+        <w:t>: el texto se muestra con un fondo amarillo, advirtiendo al usuario</w:t>
       </w:r>
     </w:p>
     <w:p>
@@ -11694,7 +14477,63 @@
         <w:rPr>
           <w:rFonts w:ascii="Arial" w:hAnsi="Arial" w:cs="Arial"/>
         </w:rPr>
-        <w:t xml:space="preserve">, que se trata de la abreviación de ““Cross-industry standard process for data mining” </w:t>
+        <w:t>, que se trata de la abreviación de ““Cross-</w:t>
+      </w:r>
+      <w:proofErr w:type="spellStart"/>
+      <w:r>
+        <w:rPr>
+          <w:rFonts w:ascii="Arial" w:hAnsi="Arial" w:cs="Arial"/>
+        </w:rPr>
+        <w:t>industry</w:t>
+      </w:r>
+      <w:proofErr w:type="spellEnd"/>
+      <w:r>
+        <w:rPr>
+          <w:rFonts w:ascii="Arial" w:hAnsi="Arial" w:cs="Arial"/>
+        </w:rPr>
+        <w:t xml:space="preserve"> standard </w:t>
+      </w:r>
+      <w:proofErr w:type="spellStart"/>
+      <w:r>
+        <w:rPr>
+          <w:rFonts w:ascii="Arial" w:hAnsi="Arial" w:cs="Arial"/>
+        </w:rPr>
+        <w:t>process</w:t>
+      </w:r>
+      <w:proofErr w:type="spellEnd"/>
+      <w:r>
+        <w:rPr>
+          <w:rFonts w:ascii="Arial" w:hAnsi="Arial" w:cs="Arial"/>
+        </w:rPr>
+        <w:t xml:space="preserve"> </w:t>
+      </w:r>
+      <w:proofErr w:type="spellStart"/>
+      <w:r>
+        <w:rPr>
+          <w:rFonts w:ascii="Arial" w:hAnsi="Arial" w:cs="Arial"/>
+        </w:rPr>
+        <w:t>for</w:t>
+      </w:r>
+      <w:proofErr w:type="spellEnd"/>
+      <w:r>
+        <w:rPr>
+          <w:rFonts w:ascii="Arial" w:hAnsi="Arial" w:cs="Arial"/>
+        </w:rPr>
+        <w:t xml:space="preserve"> data </w:t>
+      </w:r>
+      <w:proofErr w:type="spellStart"/>
+      <w:r>
+        <w:rPr>
+          <w:rFonts w:ascii="Arial" w:hAnsi="Arial" w:cs="Arial"/>
+        </w:rPr>
+        <w:t>mining</w:t>
+      </w:r>
+      <w:proofErr w:type="spellEnd"/>
+      <w:r>
+        <w:rPr>
+          <w:rFonts w:ascii="Arial" w:hAnsi="Arial" w:cs="Arial"/>
+        </w:rPr>
+        <w:t xml:space="preserve">” </w:t>
       </w:r>
     </w:p>
     <w:p>
@@ -11936,8 +14775,18 @@
           <w:b/>
           <w:bCs/>
         </w:rPr>
-        <w:t>Fase 1: Business Understanding</w:t>
-      </w:r>
+        <w:t xml:space="preserve">Fase 1: Business </w:t>
+      </w:r>
+      <w:proofErr w:type="spellStart"/>
+      <w:r>
+        <w:rPr>
+          <w:rFonts w:ascii="Arial" w:hAnsi="Arial" w:cs="Arial"/>
+          <w:b/>
+          <w:bCs/>
+        </w:rPr>
+        <w:t>Understanding</w:t>
+      </w:r>
+      <w:proofErr w:type="spellEnd"/>
       <w:r>
         <w:rPr>
           <w:rFonts w:ascii="Arial" w:hAnsi="Arial" w:cs="Arial"/>
@@ -11982,7 +14831,25 @@
           <w:b/>
           <w:bCs/>
         </w:rPr>
-        <w:t xml:space="preserve">Fase 2: Data Understanding. </w:t>
+        <w:t xml:space="preserve">Fase 2: Data </w:t>
+      </w:r>
+      <w:proofErr w:type="spellStart"/>
+      <w:r>
+        <w:rPr>
+          <w:rFonts w:ascii="Arial" w:hAnsi="Arial" w:cs="Arial"/>
+          <w:b/>
+          <w:bCs/>
+        </w:rPr>
+        <w:t>Understanding</w:t>
+      </w:r>
+      <w:proofErr w:type="spellEnd"/>
+      <w:r>
+        <w:rPr>
+          <w:rFonts w:ascii="Arial" w:hAnsi="Arial" w:cs="Arial"/>
+          <w:b/>
+          <w:bCs/>
+        </w:rPr>
+        <w:t xml:space="preserve">. </w:t>
       </w:r>
       <w:r>
         <w:rPr>
@@ -12028,7 +14895,25 @@
           <w:b/>
           <w:bCs/>
         </w:rPr>
-        <w:t>Fase 3: Data Preparation.</w:t>
+        <w:t xml:space="preserve">Fase 3: Data </w:t>
+      </w:r>
+      <w:proofErr w:type="spellStart"/>
+      <w:r>
+        <w:rPr>
+          <w:rFonts w:ascii="Arial" w:hAnsi="Arial" w:cs="Arial"/>
+          <w:b/>
+          <w:bCs/>
+        </w:rPr>
+        <w:t>Preparation</w:t>
+      </w:r>
+      <w:proofErr w:type="spellEnd"/>
+      <w:r>
+        <w:rPr>
+          <w:rFonts w:ascii="Arial" w:hAnsi="Arial" w:cs="Arial"/>
+          <w:b/>
+          <w:bCs/>
+        </w:rPr>
+        <w:t>.</w:t>
       </w:r>
       <w:r>
         <w:rPr>
@@ -12068,7 +14953,25 @@
           <w:b/>
           <w:bCs/>
         </w:rPr>
-        <w:t>• Fase 4: Modelling.</w:t>
+        <w:t xml:space="preserve">• Fase 4: </w:t>
+      </w:r>
+      <w:proofErr w:type="spellStart"/>
+      <w:r>
+        <w:rPr>
+          <w:rFonts w:ascii="Arial" w:hAnsi="Arial" w:cs="Arial"/>
+          <w:b/>
+          <w:bCs/>
+        </w:rPr>
+        <w:t>Modelling</w:t>
+      </w:r>
+      <w:proofErr w:type="spellEnd"/>
+      <w:r>
+        <w:rPr>
+          <w:rFonts w:ascii="Arial" w:hAnsi="Arial" w:cs="Arial"/>
+          <w:b/>
+          <w:bCs/>
+        </w:rPr>
+        <w:t>.</w:t>
       </w:r>
       <w:r>
         <w:rPr>
@@ -12114,7 +15017,25 @@
           <w:b/>
           <w:bCs/>
         </w:rPr>
-        <w:t>Fase 5: Evaluation.</w:t>
+        <w:t xml:space="preserve">Fase 5: </w:t>
+      </w:r>
+      <w:proofErr w:type="spellStart"/>
+      <w:r>
+        <w:rPr>
+          <w:rFonts w:ascii="Arial" w:hAnsi="Arial" w:cs="Arial"/>
+          <w:b/>
+          <w:bCs/>
+        </w:rPr>
+        <w:t>Evaluation</w:t>
+      </w:r>
+      <w:proofErr w:type="spellEnd"/>
+      <w:r>
+        <w:rPr>
+          <w:rFonts w:ascii="Arial" w:hAnsi="Arial" w:cs="Arial"/>
+          <w:b/>
+          <w:bCs/>
+        </w:rPr>
+        <w:t>.</w:t>
       </w:r>
       <w:r>
         <w:rPr>
@@ -12144,8 +15065,18 @@
           <w:b/>
           <w:bCs/>
         </w:rPr>
-        <w:t>Fase 6: Deployment</w:t>
-      </w:r>
+        <w:t xml:space="preserve">Fase 6: </w:t>
+      </w:r>
+      <w:proofErr w:type="spellStart"/>
+      <w:r>
+        <w:rPr>
+          <w:rFonts w:ascii="Arial" w:hAnsi="Arial" w:cs="Arial"/>
+          <w:b/>
+          <w:bCs/>
+        </w:rPr>
+        <w:t>Deployment</w:t>
+      </w:r>
+      <w:proofErr w:type="spellEnd"/>
       <w:r>
         <w:rPr>
           <w:rFonts w:ascii="Arial" w:hAnsi="Arial" w:cs="Arial"/>
@@ -12173,6 +15104,16 @@
         </w:rPr>
       </w:pPr>
       <w:bookmarkStart w:id="22" w:name="_Toc127985033"/>
+    </w:p>
+    <w:p>
+      <w:pPr>
+        <w:pStyle w:val="Ttulo2"/>
+        <w:ind w:firstLine="360"/>
+        <w:jc w:val="both"/>
+        <w:rPr>
+          <w:szCs w:val="40"/>
+        </w:rPr>
+      </w:pPr>
       <w:r>
         <w:rPr>
           <w:szCs w:val="40"/>
@@ -12194,7 +15135,6 @@
       </w:pPr>
       <w:bookmarkStart w:id="23" w:name="_Toc127985034"/>
       <w:r>
-        <w:lastRenderedPageBreak/>
         <w:t>Python</w:t>
       </w:r>
       <w:bookmarkEnd w:id="23"/>
@@ -12217,7 +15157,21 @@
         <w:rPr>
           <w:rFonts w:ascii="Arial" w:hAnsi="Arial" w:cs="Arial"/>
         </w:rPr>
-        <w:t>Python se trata de un lenguaje de programación que presenta un amplio abanico de posibilidades de uso, desde aplicaciones web hasta la ciencia de datos y Machine Learning, pasando por el desarrollo de software. Es utilizado por los desarrolladores puesto que eficiente y sencillo de aprender, así como ejecutable en diferentes plataformas. Algunas de las aplicaciones de este lenguaje son:</w:t>
+        <w:t xml:space="preserve">Python se trata de un lenguaje de programación que presenta un amplio abanico de posibilidades de uso, desde aplicaciones web hasta la ciencia de datos y Machine </w:t>
+      </w:r>
+      <w:proofErr w:type="spellStart"/>
+      <w:r>
+        <w:rPr>
+          <w:rFonts w:ascii="Arial" w:hAnsi="Arial" w:cs="Arial"/>
+        </w:rPr>
+        <w:t>Learning</w:t>
+      </w:r>
+      <w:proofErr w:type="spellEnd"/>
+      <w:r>
+        <w:rPr>
+          <w:rFonts w:ascii="Arial" w:hAnsi="Arial" w:cs="Arial"/>
+        </w:rPr>
+        <w:t>, pasando por el desarrollo de software. Es utilizado por los desarrolladores puesto que eficiente y sencillo de aprender, así como ejecutable en diferentes plataformas. Algunas de las aplicaciones de este lenguaje son:</w:t>
       </w:r>
     </w:p>
     <w:p>
@@ -12265,8 +15219,16 @@
         <w:rPr>
           <w:rFonts w:ascii="Arial" w:hAnsi="Arial" w:cs="Arial"/>
         </w:rPr>
-        <w:t>- Realizar tareas de ciencia de datos y Machine Learning</w:t>
-      </w:r>
+        <w:t xml:space="preserve">- Realizar tareas de ciencia de datos y Machine </w:t>
+      </w:r>
+      <w:proofErr w:type="spellStart"/>
+      <w:r>
+        <w:rPr>
+          <w:rFonts w:ascii="Arial" w:hAnsi="Arial" w:cs="Arial"/>
+        </w:rPr>
+        <w:t>Learning</w:t>
+      </w:r>
+      <w:proofErr w:type="spellEnd"/>
     </w:p>
     <w:p>
       <w:pPr>
@@ -12313,7 +15275,63 @@
         <w:rPr>
           <w:rFonts w:ascii="Arial" w:hAnsi="Arial" w:cs="Arial"/>
         </w:rPr>
-        <w:t>En este proyecto se han utilizado librerías para usar algoritmos de Machine Learning (scikit-learn), para construir gráficas para la visualización de datos (seaborn), para abrir y manipular datos (numpy y pandas) y para la creación de la interfaz de usuario.</w:t>
+        <w:t xml:space="preserve">En este proyecto se han utilizado librerías para usar algoritmos de Machine </w:t>
+      </w:r>
+      <w:proofErr w:type="spellStart"/>
+      <w:r>
+        <w:rPr>
+          <w:rFonts w:ascii="Arial" w:hAnsi="Arial" w:cs="Arial"/>
+        </w:rPr>
+        <w:t>Learning</w:t>
+      </w:r>
+      <w:proofErr w:type="spellEnd"/>
+      <w:r>
+        <w:rPr>
+          <w:rFonts w:ascii="Arial" w:hAnsi="Arial" w:cs="Arial"/>
+        </w:rPr>
+        <w:t xml:space="preserve"> (</w:t>
+      </w:r>
+      <w:proofErr w:type="spellStart"/>
+      <w:r>
+        <w:rPr>
+          <w:rFonts w:ascii="Arial" w:hAnsi="Arial" w:cs="Arial"/>
+        </w:rPr>
+        <w:t>scikit-learn</w:t>
+      </w:r>
+      <w:proofErr w:type="spellEnd"/>
+      <w:r>
+        <w:rPr>
+          <w:rFonts w:ascii="Arial" w:hAnsi="Arial" w:cs="Arial"/>
+        </w:rPr>
+        <w:t>), para construir gráficas para la visualización de datos (</w:t>
+      </w:r>
+      <w:proofErr w:type="spellStart"/>
+      <w:r>
+        <w:rPr>
+          <w:rFonts w:ascii="Arial" w:hAnsi="Arial" w:cs="Arial"/>
+        </w:rPr>
+        <w:t>seaborn</w:t>
+      </w:r>
+      <w:proofErr w:type="spellEnd"/>
+      <w:r>
+        <w:rPr>
+          <w:rFonts w:ascii="Arial" w:hAnsi="Arial" w:cs="Arial"/>
+        </w:rPr>
+        <w:t>), para abrir y manipular datos (</w:t>
+      </w:r>
+      <w:proofErr w:type="spellStart"/>
+      <w:r>
+        <w:rPr>
+          <w:rFonts w:ascii="Arial" w:hAnsi="Arial" w:cs="Arial"/>
+        </w:rPr>
+        <w:t>numpy</w:t>
+      </w:r>
+      <w:proofErr w:type="spellEnd"/>
+      <w:r>
+        <w:rPr>
+          <w:rFonts w:ascii="Arial" w:hAnsi="Arial" w:cs="Arial"/>
+        </w:rPr>
+        <w:t xml:space="preserve"> y pandas) y para la creación de la interfaz de usuario.</w:t>
       </w:r>
     </w:p>
     <w:p>
@@ -12351,10 +15369,12 @@
         <w:jc w:val="both"/>
       </w:pPr>
       <w:bookmarkStart w:id="24" w:name="_Toc127985035"/>
+      <w:proofErr w:type="spellStart"/>
       <w:r>
         <w:t>Github</w:t>
       </w:r>
       <w:bookmarkEnd w:id="24"/>
+      <w:proofErr w:type="spellEnd"/>
     </w:p>
     <w:p>
       <w:pPr>
@@ -12374,7 +15394,35 @@
         <w:rPr>
           <w:rFonts w:ascii="Arial" w:hAnsi="Arial" w:cs="Arial"/>
         </w:rPr>
-        <w:t>Con el fin de realizar un control exhaustivo de las versiones, en el proyecto se ha utilizado la plataforma de desarrollo colaborativo como Github, creando diversos repositorios y utilizando diferentes ramas e incluso pudiendo recuperar los archivos subidos al repositorio. En este trabajo se ha accedido usando la página web y sus comandos, aunque también se puede emplear la aplicación de escritorio Github Desktop</w:t>
+        <w:t xml:space="preserve">Con el fin de realizar un control exhaustivo de las versiones, en el proyecto se ha utilizado la plataforma de desarrollo colaborativo como </w:t>
+      </w:r>
+      <w:proofErr w:type="spellStart"/>
+      <w:r>
+        <w:rPr>
+          <w:rFonts w:ascii="Arial" w:hAnsi="Arial" w:cs="Arial"/>
+        </w:rPr>
+        <w:t>Github</w:t>
+      </w:r>
+      <w:proofErr w:type="spellEnd"/>
+      <w:r>
+        <w:rPr>
+          <w:rFonts w:ascii="Arial" w:hAnsi="Arial" w:cs="Arial"/>
+        </w:rPr>
+        <w:t xml:space="preserve">, creando diversos repositorios y utilizando diferentes ramas e incluso pudiendo recuperar los archivos subidos al repositorio. En este trabajo se ha accedido usando la página web y sus comandos, aunque también se puede emplear la aplicación de escritorio </w:t>
+      </w:r>
+      <w:proofErr w:type="spellStart"/>
+      <w:r>
+        <w:rPr>
+          <w:rFonts w:ascii="Arial" w:hAnsi="Arial" w:cs="Arial"/>
+        </w:rPr>
+        <w:t>Github</w:t>
+      </w:r>
+      <w:proofErr w:type="spellEnd"/>
+      <w:r>
+        <w:rPr>
+          <w:rFonts w:ascii="Arial" w:hAnsi="Arial" w:cs="Arial"/>
+        </w:rPr>
+        <w:t xml:space="preserve"> Desktop</w:t>
       </w:r>
     </w:p>
     <w:p>
@@ -12389,15 +15437,28 @@
     </w:p>
     <w:p>
       <w:pPr>
+        <w:spacing w:line="360" w:lineRule="auto"/>
+        <w:ind w:left="360"/>
+        <w:jc w:val="both"/>
+        <w:rPr>
+          <w:rFonts w:ascii="Arial" w:hAnsi="Arial" w:cs="Arial"/>
+        </w:rPr>
+      </w:pPr>
+    </w:p>
+    <w:p>
+      <w:pPr>
         <w:pStyle w:val="Ttulo3"/>
         <w:ind w:firstLine="360"/>
         <w:jc w:val="both"/>
       </w:pPr>
       <w:bookmarkStart w:id="25" w:name="_Toc127985036"/>
-      <w:r>
+      <w:proofErr w:type="spellStart"/>
+      <w:r>
+        <w:lastRenderedPageBreak/>
         <w:t>PyCharm</w:t>
       </w:r>
       <w:bookmarkEnd w:id="25"/>
+      <w:proofErr w:type="spellEnd"/>
     </w:p>
     <w:p>
       <w:pPr>
@@ -12417,7 +15478,21 @@
         <w:rPr>
           <w:rFonts w:ascii="Arial" w:hAnsi="Arial" w:cs="Arial"/>
         </w:rPr>
-        <w:t>Se trata de un entorno de desarrollo integrado (IDE) multiplataforma utilizado concretamente para el lenguaje de programación Python. Ha sido desarrollado por JetBrains.</w:t>
+        <w:t xml:space="preserve">Se trata de un entorno de desarrollo integrado (IDE) multiplataforma utilizado concretamente para el lenguaje de programación Python. Ha sido desarrollado por </w:t>
+      </w:r>
+      <w:proofErr w:type="spellStart"/>
+      <w:r>
+        <w:rPr>
+          <w:rFonts w:ascii="Arial" w:hAnsi="Arial" w:cs="Arial"/>
+        </w:rPr>
+        <w:t>JetBrains</w:t>
+      </w:r>
+      <w:proofErr w:type="spellEnd"/>
+      <w:r>
+        <w:rPr>
+          <w:rFonts w:ascii="Arial" w:hAnsi="Arial" w:cs="Arial"/>
+        </w:rPr>
+        <w:t>.</w:t>
       </w:r>
     </w:p>
     <w:p>
@@ -12433,7 +15508,6 @@
         <w:rPr>
           <w:rFonts w:ascii="Arial" w:hAnsi="Arial" w:cs="Arial"/>
         </w:rPr>
-        <w:lastRenderedPageBreak/>
         <w:t>Se ha seleccionado este IDE por la experiencia previa usándolo, además de sus amplias funcionalidades incorporadas.</w:t>
       </w:r>
     </w:p>
@@ -12450,7 +15524,21 @@
         <w:rPr>
           <w:rFonts w:ascii="Arial" w:hAnsi="Arial" w:cs="Arial"/>
         </w:rPr>
-        <w:t>Se ha utilizado la versión Community 2022.2.3.</w:t>
+        <w:t xml:space="preserve">Se ha utilizado la versión </w:t>
+      </w:r>
+      <w:proofErr w:type="spellStart"/>
+      <w:r>
+        <w:rPr>
+          <w:rFonts w:ascii="Arial" w:hAnsi="Arial" w:cs="Arial"/>
+        </w:rPr>
+        <w:t>Community</w:t>
+      </w:r>
+      <w:proofErr w:type="spellEnd"/>
+      <w:r>
+        <w:rPr>
+          <w:rFonts w:ascii="Arial" w:hAnsi="Arial" w:cs="Arial"/>
+        </w:rPr>
+        <w:t xml:space="preserve"> 2022.2.3.</w:t>
       </w:r>
     </w:p>
     <w:p>
@@ -12681,7 +15769,21 @@
         <w:rPr>
           <w:rFonts w:ascii="Arial" w:hAnsi="Arial" w:cs="Arial"/>
         </w:rPr>
-        <w:t>”, se establece una zona en la que el usuario puede arrastrar su conjunto de datos o si lo prefiere pulsar el botón de “Browse files” para cargar manualmente el conjunto de datos navegando por las carpetas, como se ve en la “</w:t>
+        <w:t>”, se establece una zona en la que el usuario puede arrastrar su conjunto de datos o si lo prefiere pulsar el botón de “</w:t>
+      </w:r>
+      <w:proofErr w:type="spellStart"/>
+      <w:r>
+        <w:rPr>
+          <w:rFonts w:ascii="Arial" w:hAnsi="Arial" w:cs="Arial"/>
+        </w:rPr>
+        <w:t>Browse</w:t>
+      </w:r>
+      <w:proofErr w:type="spellEnd"/>
+      <w:r>
+        <w:rPr>
+          <w:rFonts w:ascii="Arial" w:hAnsi="Arial" w:cs="Arial"/>
+        </w:rPr>
+        <w:t xml:space="preserve"> files” para cargar manualmente el conjunto de datos navegando por las carpetas, como se ve en la “</w:t>
       </w:r>
       <w:r>
         <w:rPr>
@@ -13370,7 +16472,35 @@
         <w:rPr>
           <w:rFonts w:ascii="Arial" w:hAnsi="Arial" w:cs="Arial"/>
         </w:rPr>
-        <w:t>en este caso, al haber seleccionado una pequeña parte del dataset Titanic y unas variables en concreto se entiende bien el gráfico.</w:t>
+        <w:t xml:space="preserve">en este caso, al haber seleccionado una pequeña parte del </w:t>
+      </w:r>
+      <w:proofErr w:type="spellStart"/>
+      <w:r>
+        <w:rPr>
+          <w:rFonts w:ascii="Arial" w:hAnsi="Arial" w:cs="Arial"/>
+        </w:rPr>
+        <w:t>dataset</w:t>
+      </w:r>
+      <w:proofErr w:type="spellEnd"/>
+      <w:r>
+        <w:rPr>
+          <w:rFonts w:ascii="Arial" w:hAnsi="Arial" w:cs="Arial"/>
+        </w:rPr>
+        <w:t xml:space="preserve"> </w:t>
+      </w:r>
+      <w:proofErr w:type="spellStart"/>
+      <w:r>
+        <w:rPr>
+          <w:rFonts w:ascii="Arial" w:hAnsi="Arial" w:cs="Arial"/>
+        </w:rPr>
+        <w:t>Titanic</w:t>
+      </w:r>
+      <w:proofErr w:type="spellEnd"/>
+      <w:r>
+        <w:rPr>
+          <w:rFonts w:ascii="Arial" w:hAnsi="Arial" w:cs="Arial"/>
+        </w:rPr>
+        <w:t xml:space="preserve"> y unas variables en concreto se entiende bien el gráfico.</w:t>
       </w:r>
     </w:p>
     <w:p>
@@ -13684,6 +16814,7 @@
         </w:rPr>
         <w:t xml:space="preserve">Estas últimas funcionalidades se muestran una al lado de la otra, para lo que se usará el elemento de </w:t>
       </w:r>
+      <w:proofErr w:type="spellStart"/>
       <w:r>
         <w:rPr>
           <w:rFonts w:ascii="Arial" w:hAnsi="Arial" w:cs="Arial"/>
@@ -13692,11 +16823,26 @@
         </w:rPr>
         <w:t>columns</w:t>
       </w:r>
-      <w:r>
-        <w:rPr>
-          <w:rFonts w:ascii="Arial" w:hAnsi="Arial" w:cs="Arial"/>
-        </w:rPr>
-        <w:t xml:space="preserve"> de Streamlit.</w:t>
+      <w:proofErr w:type="spellEnd"/>
+      <w:r>
+        <w:rPr>
+          <w:rFonts w:ascii="Arial" w:hAnsi="Arial" w:cs="Arial"/>
+        </w:rPr>
+        <w:t xml:space="preserve"> de </w:t>
+      </w:r>
+      <w:proofErr w:type="spellStart"/>
+      <w:r>
+        <w:rPr>
+          <w:rFonts w:ascii="Arial" w:hAnsi="Arial" w:cs="Arial"/>
+        </w:rPr>
+        <w:t>Streamlit</w:t>
+      </w:r>
+      <w:proofErr w:type="spellEnd"/>
+      <w:r>
+        <w:rPr>
+          <w:rFonts w:ascii="Arial" w:hAnsi="Arial" w:cs="Arial"/>
+        </w:rPr>
+        <w:t>.</w:t>
       </w:r>
     </w:p>
     <w:p>
@@ -13826,7 +16972,21 @@
         <w:rPr>
           <w:rFonts w:ascii="Arial" w:hAnsi="Arial" w:cs="Arial"/>
         </w:rPr>
-        <w:t>”) que permitirá imputar los valores de tal forma que ninguna de las variables presente “nulls”. Para la imputación de valores se ha usado la moda.</w:t>
+        <w:t>”) que permitirá imputar los valores de tal forma que ninguna de las variables presente “</w:t>
+      </w:r>
+      <w:proofErr w:type="spellStart"/>
+      <w:r>
+        <w:rPr>
+          <w:rFonts w:ascii="Arial" w:hAnsi="Arial" w:cs="Arial"/>
+        </w:rPr>
+        <w:t>nulls</w:t>
+      </w:r>
+      <w:proofErr w:type="spellEnd"/>
+      <w:r>
+        <w:rPr>
+          <w:rFonts w:ascii="Arial" w:hAnsi="Arial" w:cs="Arial"/>
+        </w:rPr>
+        <w:t>”. Para la imputación de valores se ha usado la moda.</w:t>
       </w:r>
     </w:p>
     <w:p>
@@ -14053,8 +17213,30 @@
         <w:rPr>
           <w:rFonts w:ascii="Arial" w:hAnsi="Arial" w:cs="Arial"/>
         </w:rPr>
-        <w:t>Ilustración 16. Muestra de datos de dataset Titanic</w:t>
-      </w:r>
+        <w:t xml:space="preserve">Ilustración 16. Muestra de datos de </w:t>
+      </w:r>
+      <w:proofErr w:type="spellStart"/>
+      <w:r>
+        <w:rPr>
+          <w:rFonts w:ascii="Arial" w:hAnsi="Arial" w:cs="Arial"/>
+        </w:rPr>
+        <w:t>dataset</w:t>
+      </w:r>
+      <w:proofErr w:type="spellEnd"/>
+      <w:r>
+        <w:rPr>
+          <w:rFonts w:ascii="Arial" w:hAnsi="Arial" w:cs="Arial"/>
+        </w:rPr>
+        <w:t xml:space="preserve"> </w:t>
+      </w:r>
+      <w:proofErr w:type="spellStart"/>
+      <w:r>
+        <w:rPr>
+          <w:rFonts w:ascii="Arial" w:hAnsi="Arial" w:cs="Arial"/>
+        </w:rPr>
+        <w:t>Titanic</w:t>
+      </w:r>
+      <w:proofErr w:type="spellEnd"/>
       <w:r>
         <w:rPr>
           <w:rFonts w:ascii="Arial" w:hAnsi="Arial" w:cs="Arial"/>
@@ -14133,10 +17315,23 @@
         </w:r>
       </w:fldSimple>
       <w:r>
-        <w:t>. Muestra de datos de dataset Titanic</w:t>
+        <w:t xml:space="preserve">. Muestra de datos de </w:t>
+      </w:r>
+      <w:proofErr w:type="spellStart"/>
+      <w:r>
+        <w:t>dataset</w:t>
+      </w:r>
+      <w:proofErr w:type="spellEnd"/>
+      <w:r>
+        <w:t xml:space="preserve"> </w:t>
+      </w:r>
+      <w:proofErr w:type="spellStart"/>
+      <w:r>
+        <w:t>Titanic</w:t>
       </w:r>
       <w:bookmarkEnd w:id="49"/>
       <w:bookmarkEnd w:id="50"/>
+      <w:proofErr w:type="spellEnd"/>
     </w:p>
     <w:p>
       <w:pPr>
@@ -14225,9 +17420,14 @@
         </w:r>
       </w:fldSimple>
       <w:r>
-        <w:t>. Cuadro de introducción de porcentaje de test</w:t>
+        <w:t xml:space="preserve">. Cuadro de introducción de porcentaje </w:t>
+      </w:r>
+      <w:proofErr w:type="gramStart"/>
+      <w:r>
+        <w:t>de test</w:t>
       </w:r>
       <w:bookmarkEnd w:id="51"/>
+      <w:proofErr w:type="gramEnd"/>
     </w:p>
     <w:p>
       <w:pPr>
@@ -14270,11 +17470,19 @@
           <w:rFonts w:ascii="Arial" w:hAnsi="Arial" w:cs="Arial"/>
         </w:rPr>
       </w:pPr>
-      <w:r>
-        <w:rPr>
-          <w:rFonts w:ascii="Arial" w:hAnsi="Arial" w:cs="Arial"/>
-        </w:rPr>
-        <w:t>StandardScaler: estandariza las características eliminando la media y escalando a la varianza de la unidad.</w:t>
+      <w:proofErr w:type="spellStart"/>
+      <w:r>
+        <w:rPr>
+          <w:rFonts w:ascii="Arial" w:hAnsi="Arial" w:cs="Arial"/>
+        </w:rPr>
+        <w:t>StandardScaler</w:t>
+      </w:r>
+      <w:proofErr w:type="spellEnd"/>
+      <w:r>
+        <w:rPr>
+          <w:rFonts w:ascii="Arial" w:hAnsi="Arial" w:cs="Arial"/>
+        </w:rPr>
+        <w:t>: estandariza las características eliminando la media y escalando a la varianza de la unidad.</w:t>
       </w:r>
     </w:p>
     <w:p>
@@ -14290,11 +17498,19 @@
           <w:rFonts w:ascii="Arial" w:hAnsi="Arial" w:cs="Arial"/>
         </w:rPr>
       </w:pPr>
-      <w:r>
-        <w:rPr>
-          <w:rFonts w:ascii="Arial" w:hAnsi="Arial" w:cs="Arial"/>
-        </w:rPr>
-        <w:t>MinMaxScaler:  escala y traduce cada característica individualmente de modo que esté en el rango dado, por ejemplo, entre cero y uno.</w:t>
+      <w:proofErr w:type="spellStart"/>
+      <w:r>
+        <w:rPr>
+          <w:rFonts w:ascii="Arial" w:hAnsi="Arial" w:cs="Arial"/>
+        </w:rPr>
+        <w:t>MinMaxScaler</w:t>
+      </w:r>
+      <w:proofErr w:type="spellEnd"/>
+      <w:r>
+        <w:rPr>
+          <w:rFonts w:ascii="Arial" w:hAnsi="Arial" w:cs="Arial"/>
+        </w:rPr>
+        <w:t>:  escala y traduce cada característica individualmente de modo que esté en el rango dado, por ejemplo, entre cero y uno.</w:t>
       </w:r>
     </w:p>
     <w:p>
@@ -14310,11 +17526,19 @@
           <w:rFonts w:ascii="Arial" w:hAnsi="Arial" w:cs="Arial"/>
         </w:rPr>
       </w:pPr>
-      <w:r>
-        <w:rPr>
-          <w:rFonts w:ascii="Arial" w:hAnsi="Arial" w:cs="Arial"/>
-        </w:rPr>
-        <w:t>RobustScaler: elimina la mediana y escala los datos de acuerdo con el rango del cuantil</w:t>
+      <w:proofErr w:type="spellStart"/>
+      <w:r>
+        <w:rPr>
+          <w:rFonts w:ascii="Arial" w:hAnsi="Arial" w:cs="Arial"/>
+        </w:rPr>
+        <w:t>RobustScaler</w:t>
+      </w:r>
+      <w:proofErr w:type="spellEnd"/>
+      <w:r>
+        <w:rPr>
+          <w:rFonts w:ascii="Arial" w:hAnsi="Arial" w:cs="Arial"/>
+        </w:rPr>
+        <w:t>: elimina la mediana y escala los datos de acuerdo con el rango del cuantil</w:t>
       </w:r>
       <w:r>
         <w:rPr>
@@ -14336,7 +17560,21 @@
         <w:rPr>
           <w:rFonts w:ascii="Arial" w:hAnsi="Arial" w:cs="Arial"/>
         </w:rPr>
-        <w:t xml:space="preserve">Además, en caso de haber una variable de tipo string y no sea </w:t>
+        <w:t xml:space="preserve">Además, en caso de haber una variable de tipo </w:t>
+      </w:r>
+      <w:proofErr w:type="spellStart"/>
+      <w:r>
+        <w:rPr>
+          <w:rFonts w:ascii="Arial" w:hAnsi="Arial" w:cs="Arial"/>
+        </w:rPr>
+        <w:t>string</w:t>
+      </w:r>
+      <w:proofErr w:type="spellEnd"/>
+      <w:r>
+        <w:rPr>
+          <w:rFonts w:ascii="Arial" w:hAnsi="Arial" w:cs="Arial"/>
+        </w:rPr>
+        <w:t xml:space="preserve"> y no sea </w:t>
       </w:r>
       <w:r>
         <w:rPr>
@@ -14348,8 +17586,16 @@
         <w:rPr>
           <w:rFonts w:ascii="Arial" w:hAnsi="Arial" w:cs="Arial"/>
         </w:rPr>
-        <w:t xml:space="preserve"> se transformará a int</w:t>
-      </w:r>
+        <w:t xml:space="preserve"> se transformará a </w:t>
+      </w:r>
+      <w:proofErr w:type="spellStart"/>
+      <w:r>
+        <w:rPr>
+          <w:rFonts w:ascii="Arial" w:hAnsi="Arial" w:cs="Arial"/>
+        </w:rPr>
+        <w:t>int</w:t>
+      </w:r>
+      <w:proofErr w:type="spellEnd"/>
       <w:r>
         <w:rPr>
           <w:rFonts w:ascii="Arial" w:hAnsi="Arial" w:cs="Arial"/>
@@ -14360,8 +17606,30 @@
         <w:rPr>
           <w:rFonts w:ascii="Arial" w:hAnsi="Arial" w:cs="Arial"/>
         </w:rPr>
-        <w:t>; mientras que, si es la variable predictora se transformará a one-hot encoding</w:t>
-      </w:r>
+        <w:t xml:space="preserve">; mientras que, si es la variable predictora se transformará a </w:t>
+      </w:r>
+      <w:proofErr w:type="spellStart"/>
+      <w:r>
+        <w:rPr>
+          <w:rFonts w:ascii="Arial" w:hAnsi="Arial" w:cs="Arial"/>
+        </w:rPr>
+        <w:t>one-hot</w:t>
+      </w:r>
+      <w:proofErr w:type="spellEnd"/>
+      <w:r>
+        <w:rPr>
+          <w:rFonts w:ascii="Arial" w:hAnsi="Arial" w:cs="Arial"/>
+        </w:rPr>
+        <w:t xml:space="preserve"> </w:t>
+      </w:r>
+      <w:proofErr w:type="spellStart"/>
+      <w:r>
+        <w:rPr>
+          <w:rFonts w:ascii="Arial" w:hAnsi="Arial" w:cs="Arial"/>
+        </w:rPr>
+        <w:t>encoding</w:t>
+      </w:r>
+      <w:proofErr w:type="spellEnd"/>
       <w:r>
         <w:rPr>
           <w:rFonts w:ascii="Arial" w:hAnsi="Arial" w:cs="Arial"/>
@@ -14417,8 +17685,16 @@
         <w:rPr>
           <w:rFonts w:ascii="Arial" w:hAnsi="Arial" w:cs="Arial"/>
         </w:rPr>
-        <w:t>Ilustración 18. Conjuntos de training y de test</w:t>
-      </w:r>
+        <w:t xml:space="preserve">Ilustración 18. Conjuntos de training y </w:t>
+      </w:r>
+      <w:proofErr w:type="gramStart"/>
+      <w:r>
+        <w:rPr>
+          <w:rFonts w:ascii="Arial" w:hAnsi="Arial" w:cs="Arial"/>
+        </w:rPr>
+        <w:t>de test</w:t>
+      </w:r>
+      <w:proofErr w:type="gramEnd"/>
       <w:r>
         <w:rPr>
           <w:rFonts w:ascii="Arial" w:hAnsi="Arial" w:cs="Arial"/>
@@ -14498,10 +17774,15 @@
         </w:r>
       </w:fldSimple>
       <w:r>
-        <w:t>. Conjuntos de training y de test</w:t>
+        <w:t xml:space="preserve">. Conjuntos de training y </w:t>
+      </w:r>
+      <w:proofErr w:type="gramStart"/>
+      <w:r>
+        <w:t>de test</w:t>
       </w:r>
       <w:bookmarkEnd w:id="52"/>
       <w:bookmarkEnd w:id="53"/>
+      <w:proofErr w:type="gramEnd"/>
     </w:p>
     <w:p/>
     <w:p>
@@ -14517,7 +17798,35 @@
         <w:rPr>
           <w:rFonts w:ascii="Arial" w:hAnsi="Arial" w:cs="Arial"/>
         </w:rPr>
-        <w:t>Ahora se procederá a mostrar las diferentes gráficas usando el elemento de tabs (o pestañas) de Streamlit. Para ello, dependiendo de si se está realizando una clasificación o predicción se crearán unas pestañas u otras.</w:t>
+        <w:t xml:space="preserve">Ahora se procederá a mostrar las diferentes gráficas usando el elemento de </w:t>
+      </w:r>
+      <w:proofErr w:type="spellStart"/>
+      <w:r>
+        <w:rPr>
+          <w:rFonts w:ascii="Arial" w:hAnsi="Arial" w:cs="Arial"/>
+        </w:rPr>
+        <w:t>tabs</w:t>
+      </w:r>
+      <w:proofErr w:type="spellEnd"/>
+      <w:r>
+        <w:rPr>
+          <w:rFonts w:ascii="Arial" w:hAnsi="Arial" w:cs="Arial"/>
+        </w:rPr>
+        <w:t xml:space="preserve"> (o pestañas) de </w:t>
+      </w:r>
+      <w:proofErr w:type="spellStart"/>
+      <w:r>
+        <w:rPr>
+          <w:rFonts w:ascii="Arial" w:hAnsi="Arial" w:cs="Arial"/>
+        </w:rPr>
+        <w:t>Streamlit</w:t>
+      </w:r>
+      <w:proofErr w:type="spellEnd"/>
+      <w:r>
+        <w:rPr>
+          <w:rFonts w:ascii="Arial" w:hAnsi="Arial" w:cs="Arial"/>
+        </w:rPr>
+        <w:t>. Para ello, dependiendo de si se está realizando una clasificación o predicción se crearán unas pestañas u otras.</w:t>
       </w:r>
     </w:p>
     <w:p/>
@@ -14587,7 +17896,15 @@
         </w:r>
       </w:fldSimple>
       <w:r>
-        <w:t>. Tabs de Clasificación</w:t>
+        <w:t xml:space="preserve">. </w:t>
+      </w:r>
+      <w:proofErr w:type="spellStart"/>
+      <w:r>
+        <w:t>Tabs</w:t>
+      </w:r>
+      <w:proofErr w:type="spellEnd"/>
+      <w:r>
+        <w:t xml:space="preserve"> de Clasificación</w:t>
       </w:r>
       <w:bookmarkEnd w:id="54"/>
       <w:bookmarkEnd w:id="55"/>
@@ -14657,7 +17974,15 @@
         </w:r>
       </w:fldSimple>
       <w:r>
-        <w:t>. Tabs de Regresión</w:t>
+        <w:t xml:space="preserve">. </w:t>
+      </w:r>
+      <w:proofErr w:type="spellStart"/>
+      <w:r>
+        <w:t>Tabs</w:t>
+      </w:r>
+      <w:proofErr w:type="spellEnd"/>
+      <w:r>
+        <w:t xml:space="preserve"> de Regresión</w:t>
       </w:r>
       <w:bookmarkEnd w:id="56"/>
       <w:bookmarkEnd w:id="57"/>
@@ -14704,7 +18029,21 @@
         <w:rPr>
           <w:rFonts w:ascii="Arial" w:hAnsi="Arial" w:cs="Arial"/>
         </w:rPr>
-        <w:t>Ilustración 19. Tabs de Clasificación</w:t>
+        <w:t xml:space="preserve">Ilustración 19. </w:t>
+      </w:r>
+      <w:proofErr w:type="spellStart"/>
+      <w:r>
+        <w:rPr>
+          <w:rFonts w:ascii="Arial" w:hAnsi="Arial" w:cs="Arial"/>
+        </w:rPr>
+        <w:t>Tabs</w:t>
+      </w:r>
+      <w:proofErr w:type="spellEnd"/>
+      <w:r>
+        <w:rPr>
+          <w:rFonts w:ascii="Arial" w:hAnsi="Arial" w:cs="Arial"/>
+        </w:rPr>
+        <w:t xml:space="preserve"> de Clasificación</w:t>
       </w:r>
       <w:r>
         <w:rPr>
@@ -14745,7 +18084,21 @@
         <w:rPr>
           <w:rFonts w:ascii="Arial" w:hAnsi="Arial" w:cs="Arial"/>
         </w:rPr>
-        <w:t>Ilustración 20. Tabs de Regresión</w:t>
+        <w:t xml:space="preserve">Ilustración 20. </w:t>
+      </w:r>
+      <w:proofErr w:type="spellStart"/>
+      <w:r>
+        <w:rPr>
+          <w:rFonts w:ascii="Arial" w:hAnsi="Arial" w:cs="Arial"/>
+        </w:rPr>
+        <w:t>Tabs</w:t>
+      </w:r>
+      <w:proofErr w:type="spellEnd"/>
+      <w:r>
+        <w:rPr>
+          <w:rFonts w:ascii="Arial" w:hAnsi="Arial" w:cs="Arial"/>
+        </w:rPr>
+        <w:t xml:space="preserve"> de Regresión</w:t>
       </w:r>
       <w:r>
         <w:rPr>
@@ -14826,7 +18179,21 @@
         <w:rPr>
           <w:rFonts w:ascii="Arial" w:hAnsi="Arial" w:cs="Arial"/>
         </w:rPr>
-        <w:t>Ilustración 21. Fragmento de código de tabs de Clasificación</w:t>
+        <w:t xml:space="preserve">Ilustración 21. Fragmento de código de </w:t>
+      </w:r>
+      <w:proofErr w:type="spellStart"/>
+      <w:r>
+        <w:rPr>
+          <w:rFonts w:ascii="Arial" w:hAnsi="Arial" w:cs="Arial"/>
+        </w:rPr>
+        <w:t>tabs</w:t>
+      </w:r>
+      <w:proofErr w:type="spellEnd"/>
+      <w:r>
+        <w:rPr>
+          <w:rFonts w:ascii="Arial" w:hAnsi="Arial" w:cs="Arial"/>
+        </w:rPr>
+        <w:t xml:space="preserve"> de Clasificación</w:t>
       </w:r>
       <w:r>
         <w:rPr>
@@ -14838,7 +18205,21 @@
         <w:rPr>
           <w:rFonts w:ascii="Arial" w:hAnsi="Arial" w:cs="Arial"/>
         </w:rPr>
-        <w:t>” se muestra cómo se implementan las tabs y las funciones a las que se invocan cuando se selecciona la pestaña correspondiente.</w:t>
+        <w:t xml:space="preserve">” se muestra cómo se implementan las </w:t>
+      </w:r>
+      <w:proofErr w:type="spellStart"/>
+      <w:r>
+        <w:rPr>
+          <w:rFonts w:ascii="Arial" w:hAnsi="Arial" w:cs="Arial"/>
+        </w:rPr>
+        <w:t>tabs</w:t>
+      </w:r>
+      <w:proofErr w:type="spellEnd"/>
+      <w:r>
+        <w:rPr>
+          <w:rFonts w:ascii="Arial" w:hAnsi="Arial" w:cs="Arial"/>
+        </w:rPr>
+        <w:t xml:space="preserve"> y las funciones a las que se invocan cuando se selecciona la pestaña correspondiente.</w:t>
       </w:r>
     </w:p>
     <w:p>
@@ -14906,7 +18287,15 @@
         </w:r>
       </w:fldSimple>
       <w:r>
-        <w:t>. Fragmento de código de tabs de Clasificación</w:t>
+        <w:t xml:space="preserve">. Fragmento de código de </w:t>
+      </w:r>
+      <w:proofErr w:type="spellStart"/>
+      <w:r>
+        <w:t>tabs</w:t>
+      </w:r>
+      <w:proofErr w:type="spellEnd"/>
+      <w:r>
+        <w:t xml:space="preserve"> de Clasificación</w:t>
       </w:r>
       <w:bookmarkEnd w:id="58"/>
       <w:bookmarkEnd w:id="59"/>
@@ -14942,24 +18331,38 @@
         <w:rPr>
           <w:rFonts w:ascii="Arial" w:hAnsi="Arial" w:cs="Arial"/>
         </w:rPr>
-      </w:r>
-      <w:r>
-        <w:rPr>
-          <w:rFonts w:ascii="Arial" w:hAnsi="Arial" w:cs="Arial"/>
-        </w:rPr>
         <w:instrText xml:space="preserve"> \* MERGEFORMAT </w:instrText>
       </w:r>
       <w:r>
         <w:rPr>
           <w:rFonts w:ascii="Arial" w:hAnsi="Arial" w:cs="Arial"/>
         </w:rPr>
+      </w:r>
+      <w:r>
+        <w:rPr>
+          <w:rFonts w:ascii="Arial" w:hAnsi="Arial" w:cs="Arial"/>
+        </w:rPr>
         <w:fldChar w:fldCharType="separate"/>
       </w:r>
       <w:r>
         <w:rPr>
           <w:rFonts w:ascii="Arial" w:hAnsi="Arial" w:cs="Arial"/>
         </w:rPr>
-        <w:t>Ilustración 22. Matriz de correlación de dataset Iris</w:t>
+        <w:t xml:space="preserve">Ilustración 22. Matriz de correlación de </w:t>
+      </w:r>
+      <w:proofErr w:type="spellStart"/>
+      <w:r>
+        <w:rPr>
+          <w:rFonts w:ascii="Arial" w:hAnsi="Arial" w:cs="Arial"/>
+        </w:rPr>
+        <w:t>dataset</w:t>
+      </w:r>
+      <w:proofErr w:type="spellEnd"/>
+      <w:r>
+        <w:rPr>
+          <w:rFonts w:ascii="Arial" w:hAnsi="Arial" w:cs="Arial"/>
+        </w:rPr>
+        <w:t xml:space="preserve"> Iris</w:t>
       </w:r>
       <w:r>
         <w:rPr>
@@ -15040,7 +18443,15 @@
         </w:r>
       </w:fldSimple>
       <w:r>
-        <w:t>. Matriz de correlación de dataset Iris</w:t>
+        <w:t xml:space="preserve">. Matriz de correlación de </w:t>
+      </w:r>
+      <w:proofErr w:type="spellStart"/>
+      <w:r>
+        <w:t>dataset</w:t>
+      </w:r>
+      <w:proofErr w:type="spellEnd"/>
+      <w:r>
+        <w:t xml:space="preserve"> Iris</w:t>
       </w:r>
       <w:bookmarkEnd w:id="60"/>
       <w:bookmarkEnd w:id="61"/>
@@ -15076,12 +18487,12 @@
         <w:rPr>
           <w:rFonts w:ascii="Arial" w:hAnsi="Arial" w:cs="Arial"/>
         </w:rPr>
-      </w:r>
-      <w:r>
-        <w:rPr>
-          <w:rFonts w:ascii="Arial" w:hAnsi="Arial" w:cs="Arial"/>
-        </w:rPr>
         <w:instrText xml:space="preserve"> \* MERGEFORMAT </w:instrText>
+      </w:r>
+      <w:r>
+        <w:rPr>
+          <w:rFonts w:ascii="Arial" w:hAnsi="Arial" w:cs="Arial"/>
+        </w:rPr>
       </w:r>
       <w:r>
         <w:rPr>
@@ -15191,7 +18602,21 @@
         <w:rPr>
           <w:rFonts w:ascii="Arial" w:hAnsi="Arial" w:cs="Arial"/>
         </w:rPr>
-        <w:t>Además, se introduce un multiselector, de tal forma que se seleccionan las variables que se quieren representar en las gráficas.</w:t>
+        <w:t xml:space="preserve">Además, se introduce un </w:t>
+      </w:r>
+      <w:proofErr w:type="spellStart"/>
+      <w:r>
+        <w:rPr>
+          <w:rFonts w:ascii="Arial" w:hAnsi="Arial" w:cs="Arial"/>
+        </w:rPr>
+        <w:t>multiselector</w:t>
+      </w:r>
+      <w:proofErr w:type="spellEnd"/>
+      <w:r>
+        <w:rPr>
+          <w:rFonts w:ascii="Arial" w:hAnsi="Arial" w:cs="Arial"/>
+        </w:rPr>
+        <w:t>, de tal forma que se seleccionan las variables que se quieren representar en las gráficas.</w:t>
       </w:r>
     </w:p>
     <w:p>
@@ -15261,9 +18686,14 @@
         <w:t xml:space="preserve">. </w:t>
       </w:r>
       <w:r>
-        <w:t>Código generador del multiselector</w:t>
+        <w:t xml:space="preserve">Código generador del </w:t>
+      </w:r>
+      <w:proofErr w:type="spellStart"/>
+      <w:r>
+        <w:t>multiselector</w:t>
       </w:r>
       <w:bookmarkEnd w:id="64"/>
+      <w:proofErr w:type="spellEnd"/>
     </w:p>
     <w:p/>
     <w:p>
@@ -15316,7 +18746,35 @@
         <w:rPr>
           <w:rFonts w:ascii="Arial" w:hAnsi="Arial" w:cs="Arial"/>
         </w:rPr>
-        <w:t xml:space="preserve"> un boxplot o un distplot:</w:t>
+        <w:t xml:space="preserve"> un </w:t>
+      </w:r>
+      <w:proofErr w:type="spellStart"/>
+      <w:r>
+        <w:rPr>
+          <w:rFonts w:ascii="Arial" w:hAnsi="Arial" w:cs="Arial"/>
+        </w:rPr>
+        <w:t>boxplot</w:t>
+      </w:r>
+      <w:proofErr w:type="spellEnd"/>
+      <w:r>
+        <w:rPr>
+          <w:rFonts w:ascii="Arial" w:hAnsi="Arial" w:cs="Arial"/>
+        </w:rPr>
+        <w:t xml:space="preserve"> o un </w:t>
+      </w:r>
+      <w:proofErr w:type="spellStart"/>
+      <w:r>
+        <w:rPr>
+          <w:rFonts w:ascii="Arial" w:hAnsi="Arial" w:cs="Arial"/>
+        </w:rPr>
+        <w:t>distplot</w:t>
+      </w:r>
+      <w:proofErr w:type="spellEnd"/>
+      <w:r>
+        <w:rPr>
+          <w:rFonts w:ascii="Arial" w:hAnsi="Arial" w:cs="Arial"/>
+        </w:rPr>
+        <w:t>:</w:t>
       </w:r>
     </w:p>
     <w:p>
@@ -15332,11 +18790,19 @@
           <w:rFonts w:ascii="Arial" w:hAnsi="Arial" w:cs="Arial"/>
         </w:rPr>
       </w:pPr>
-      <w:r>
-        <w:rPr>
-          <w:rFonts w:ascii="Arial" w:hAnsi="Arial" w:cs="Arial"/>
-        </w:rPr>
-        <w:t>Boxplot (“</w:t>
+      <w:proofErr w:type="spellStart"/>
+      <w:r>
+        <w:rPr>
+          <w:rFonts w:ascii="Arial" w:hAnsi="Arial" w:cs="Arial"/>
+        </w:rPr>
+        <w:t>Boxplot</w:t>
+      </w:r>
+      <w:proofErr w:type="spellEnd"/>
+      <w:r>
+        <w:rPr>
+          <w:rFonts w:ascii="Arial" w:hAnsi="Arial" w:cs="Arial"/>
+        </w:rPr>
+        <w:t xml:space="preserve"> (“</w:t>
       </w:r>
       <w:r>
         <w:rPr>
@@ -15360,14 +18826,69 @@
         <w:rPr>
           <w:rFonts w:ascii="Arial" w:hAnsi="Arial" w:cs="Arial"/>
         </w:rPr>
+      </w:r>
+      <w:r>
+        <w:rPr>
+          <w:rFonts w:ascii="Arial" w:hAnsi="Arial" w:cs="Arial"/>
+        </w:rPr>
         <w:fldChar w:fldCharType="separate"/>
       </w:r>
       <w:r>
         <w:rPr>
           <w:rFonts w:ascii="Arial" w:hAnsi="Arial" w:cs="Arial"/>
         </w:rPr>
-        <w:t>Ilustración 25. Boxplot para la variable age de dataset Titanic</w:t>
-      </w:r>
+        <w:t xml:space="preserve">Ilustración 25. </w:t>
+      </w:r>
+      <w:proofErr w:type="spellStart"/>
+      <w:r>
+        <w:rPr>
+          <w:rFonts w:ascii="Arial" w:hAnsi="Arial" w:cs="Arial"/>
+        </w:rPr>
+        <w:t>Boxplot</w:t>
+      </w:r>
+      <w:proofErr w:type="spellEnd"/>
+      <w:r>
+        <w:rPr>
+          <w:rFonts w:ascii="Arial" w:hAnsi="Arial" w:cs="Arial"/>
+        </w:rPr>
+        <w:t xml:space="preserve"> para la variable </w:t>
+      </w:r>
+      <w:proofErr w:type="spellStart"/>
+      <w:r>
+        <w:rPr>
+          <w:rFonts w:ascii="Arial" w:hAnsi="Arial" w:cs="Arial"/>
+        </w:rPr>
+        <w:t>age</w:t>
+      </w:r>
+      <w:proofErr w:type="spellEnd"/>
+      <w:r>
+        <w:rPr>
+          <w:rFonts w:ascii="Arial" w:hAnsi="Arial" w:cs="Arial"/>
+        </w:rPr>
+        <w:t xml:space="preserve"> de </w:t>
+      </w:r>
+      <w:proofErr w:type="spellStart"/>
+      <w:r>
+        <w:rPr>
+          <w:rFonts w:ascii="Arial" w:hAnsi="Arial" w:cs="Arial"/>
+        </w:rPr>
+        <w:t>dataset</w:t>
+      </w:r>
+      <w:proofErr w:type="spellEnd"/>
+      <w:r>
+        <w:rPr>
+          <w:rFonts w:ascii="Arial" w:hAnsi="Arial" w:cs="Arial"/>
+        </w:rPr>
+        <w:t xml:space="preserve"> </w:t>
+      </w:r>
+      <w:proofErr w:type="spellStart"/>
+      <w:r>
+        <w:rPr>
+          <w:rFonts w:ascii="Arial" w:hAnsi="Arial" w:cs="Arial"/>
+        </w:rPr>
+        <w:t>Titanic</w:t>
+      </w:r>
+      <w:proofErr w:type="spellEnd"/>
       <w:r>
         <w:rPr>
           <w:rFonts w:ascii="Arial" w:hAnsi="Arial" w:cs="Arial"/>
@@ -15448,11 +18969,37 @@
       <w:r>
         <w:t xml:space="preserve">. </w:t>
       </w:r>
-      <w:r>
-        <w:t>Boxplot para la variable age de dataset Titanic</w:t>
+      <w:proofErr w:type="spellStart"/>
+      <w:r>
+        <w:t>Boxplot</w:t>
+      </w:r>
+      <w:proofErr w:type="spellEnd"/>
+      <w:r>
+        <w:t xml:space="preserve"> para la variable </w:t>
+      </w:r>
+      <w:proofErr w:type="spellStart"/>
+      <w:r>
+        <w:t>age</w:t>
+      </w:r>
+      <w:proofErr w:type="spellEnd"/>
+      <w:r>
+        <w:t xml:space="preserve"> de </w:t>
+      </w:r>
+      <w:proofErr w:type="spellStart"/>
+      <w:r>
+        <w:t>dataset</w:t>
+      </w:r>
+      <w:proofErr w:type="spellEnd"/>
+      <w:r>
+        <w:t xml:space="preserve"> </w:t>
+      </w:r>
+      <w:proofErr w:type="spellStart"/>
+      <w:r>
+        <w:t>Titanic</w:t>
       </w:r>
       <w:bookmarkEnd w:id="65"/>
       <w:bookmarkEnd w:id="66"/>
+      <w:proofErr w:type="spellEnd"/>
     </w:p>
     <w:p>
       <w:pPr>
@@ -15467,11 +19014,19 @@
           <w:rFonts w:ascii="Arial" w:hAnsi="Arial" w:cs="Arial"/>
         </w:rPr>
       </w:pPr>
-      <w:r>
-        <w:rPr>
-          <w:rFonts w:ascii="Arial" w:hAnsi="Arial" w:cs="Arial"/>
-        </w:rPr>
-        <w:t>Distplot (“</w:t>
+      <w:proofErr w:type="spellStart"/>
+      <w:r>
+        <w:rPr>
+          <w:rFonts w:ascii="Arial" w:hAnsi="Arial" w:cs="Arial"/>
+        </w:rPr>
+        <w:t>Distplot</w:t>
+      </w:r>
+      <w:proofErr w:type="spellEnd"/>
+      <w:r>
+        <w:rPr>
+          <w:rFonts w:ascii="Arial" w:hAnsi="Arial" w:cs="Arial"/>
+        </w:rPr>
+        <w:t xml:space="preserve"> (“</w:t>
       </w:r>
       <w:r>
         <w:rPr>
@@ -15489,25 +19044,75 @@
         <w:rPr>
           <w:rFonts w:ascii="Arial" w:hAnsi="Arial" w:cs="Arial"/>
         </w:rPr>
-      </w:r>
-      <w:r>
-        <w:rPr>
-          <w:rFonts w:ascii="Arial" w:hAnsi="Arial" w:cs="Arial"/>
-        </w:rPr>
         <w:instrText xml:space="preserve"> \* MERGEFORMAT </w:instrText>
       </w:r>
       <w:r>
         <w:rPr>
           <w:rFonts w:ascii="Arial" w:hAnsi="Arial" w:cs="Arial"/>
         </w:rPr>
+      </w:r>
+      <w:r>
+        <w:rPr>
+          <w:rFonts w:ascii="Arial" w:hAnsi="Arial" w:cs="Arial"/>
+        </w:rPr>
         <w:fldChar w:fldCharType="separate"/>
       </w:r>
       <w:r>
         <w:rPr>
           <w:rFonts w:ascii="Arial" w:hAnsi="Arial" w:cs="Arial"/>
         </w:rPr>
-        <w:t>Ilustración 26. Displot para la variable age de dataset Titanic</w:t>
-      </w:r>
+        <w:t xml:space="preserve">Ilustración 26. </w:t>
+      </w:r>
+      <w:proofErr w:type="spellStart"/>
+      <w:r>
+        <w:rPr>
+          <w:rFonts w:ascii="Arial" w:hAnsi="Arial" w:cs="Arial"/>
+        </w:rPr>
+        <w:t>Displot</w:t>
+      </w:r>
+      <w:proofErr w:type="spellEnd"/>
+      <w:r>
+        <w:rPr>
+          <w:rFonts w:ascii="Arial" w:hAnsi="Arial" w:cs="Arial"/>
+        </w:rPr>
+        <w:t xml:space="preserve"> para la variable </w:t>
+      </w:r>
+      <w:proofErr w:type="spellStart"/>
+      <w:r>
+        <w:rPr>
+          <w:rFonts w:ascii="Arial" w:hAnsi="Arial" w:cs="Arial"/>
+        </w:rPr>
+        <w:t>age</w:t>
+      </w:r>
+      <w:proofErr w:type="spellEnd"/>
+      <w:r>
+        <w:rPr>
+          <w:rFonts w:ascii="Arial" w:hAnsi="Arial" w:cs="Arial"/>
+        </w:rPr>
+        <w:t xml:space="preserve"> de </w:t>
+      </w:r>
+      <w:proofErr w:type="spellStart"/>
+      <w:r>
+        <w:rPr>
+          <w:rFonts w:ascii="Arial" w:hAnsi="Arial" w:cs="Arial"/>
+        </w:rPr>
+        <w:t>dataset</w:t>
+      </w:r>
+      <w:proofErr w:type="spellEnd"/>
+      <w:r>
+        <w:rPr>
+          <w:rFonts w:ascii="Arial" w:hAnsi="Arial" w:cs="Arial"/>
+        </w:rPr>
+        <w:t xml:space="preserve"> </w:t>
+      </w:r>
+      <w:proofErr w:type="spellStart"/>
+      <w:r>
+        <w:rPr>
+          <w:rFonts w:ascii="Arial" w:hAnsi="Arial" w:cs="Arial"/>
+        </w:rPr>
+        <w:t>Titanic</w:t>
+      </w:r>
+      <w:proofErr w:type="spellEnd"/>
       <w:r>
         <w:rPr>
           <w:rFonts w:ascii="Arial" w:hAnsi="Arial" w:cs="Arial"/>
@@ -15604,13 +19209,42 @@
         </w:r>
       </w:fldSimple>
       <w:r>
-        <w:t xml:space="preserve">. Displot </w:t>
-      </w:r>
-      <w:r>
-        <w:t>para la variable age de dataset Titanic</w:t>
+        <w:t xml:space="preserve">. </w:t>
+      </w:r>
+      <w:proofErr w:type="spellStart"/>
+      <w:r>
+        <w:t>Displot</w:t>
+      </w:r>
+      <w:proofErr w:type="spellEnd"/>
+      <w:r>
+        <w:t xml:space="preserve"> </w:t>
+      </w:r>
+      <w:r>
+        <w:t xml:space="preserve">para la variable </w:t>
+      </w:r>
+      <w:proofErr w:type="spellStart"/>
+      <w:r>
+        <w:t>age</w:t>
+      </w:r>
+      <w:proofErr w:type="spellEnd"/>
+      <w:r>
+        <w:t xml:space="preserve"> de </w:t>
+      </w:r>
+      <w:proofErr w:type="spellStart"/>
+      <w:r>
+        <w:t>dataset</w:t>
+      </w:r>
+      <w:proofErr w:type="spellEnd"/>
+      <w:r>
+        <w:t xml:space="preserve"> </w:t>
+      </w:r>
+      <w:proofErr w:type="spellStart"/>
+      <w:r>
+        <w:t>Titanic</w:t>
       </w:r>
       <w:bookmarkEnd w:id="67"/>
       <w:bookmarkEnd w:id="68"/>
+      <w:proofErr w:type="spellEnd"/>
     </w:p>
     <w:p>
       <w:pPr>
@@ -15669,12 +19303,14 @@
           <w:rFonts w:ascii="Arial" w:hAnsi="Arial" w:cs="Arial"/>
         </w:rPr>
       </w:pPr>
+      <w:proofErr w:type="spellStart"/>
       <w:r>
         <w:rPr>
           <w:rFonts w:ascii="Arial" w:hAnsi="Arial" w:cs="Arial"/>
         </w:rPr>
         <w:t>Facetgrid</w:t>
       </w:r>
+      <w:proofErr w:type="spellEnd"/>
       <w:r>
         <w:rPr>
           <w:rFonts w:ascii="Arial" w:hAnsi="Arial" w:cs="Arial"/>
@@ -15697,24 +19333,52 @@
         <w:rPr>
           <w:rFonts w:ascii="Arial" w:hAnsi="Arial" w:cs="Arial"/>
         </w:rPr>
-      </w:r>
-      <w:r>
-        <w:rPr>
-          <w:rFonts w:ascii="Arial" w:hAnsi="Arial" w:cs="Arial"/>
-        </w:rPr>
         <w:instrText xml:space="preserve"> \* MERGEFORMAT </w:instrText>
       </w:r>
       <w:r>
         <w:rPr>
           <w:rFonts w:ascii="Arial" w:hAnsi="Arial" w:cs="Arial"/>
         </w:rPr>
+      </w:r>
+      <w:r>
+        <w:rPr>
+          <w:rFonts w:ascii="Arial" w:hAnsi="Arial" w:cs="Arial"/>
+        </w:rPr>
         <w:fldChar w:fldCharType="separate"/>
       </w:r>
       <w:r>
         <w:rPr>
           <w:rFonts w:ascii="Arial" w:hAnsi="Arial" w:cs="Arial"/>
         </w:rPr>
-        <w:t>Ilustración 27. Facetgrid para las dos variables del dataset Iris</w:t>
+        <w:t xml:space="preserve">Ilustración 27. </w:t>
+      </w:r>
+      <w:proofErr w:type="spellStart"/>
+      <w:r>
+        <w:rPr>
+          <w:rFonts w:ascii="Arial" w:hAnsi="Arial" w:cs="Arial"/>
+        </w:rPr>
+        <w:t>Facetgrid</w:t>
+      </w:r>
+      <w:proofErr w:type="spellEnd"/>
+      <w:r>
+        <w:rPr>
+          <w:rFonts w:ascii="Arial" w:hAnsi="Arial" w:cs="Arial"/>
+        </w:rPr>
+        <w:t xml:space="preserve"> para las dos variables del </w:t>
+      </w:r>
+      <w:proofErr w:type="spellStart"/>
+      <w:r>
+        <w:rPr>
+          <w:rFonts w:ascii="Arial" w:hAnsi="Arial" w:cs="Arial"/>
+        </w:rPr>
+        <w:t>dataset</w:t>
+      </w:r>
+      <w:proofErr w:type="spellEnd"/>
+      <w:r>
+        <w:rPr>
+          <w:rFonts w:ascii="Arial" w:hAnsi="Arial" w:cs="Arial"/>
+        </w:rPr>
+        <w:t xml:space="preserve"> Iris</w:t>
       </w:r>
       <w:r>
         <w:rPr>
@@ -15801,13 +19465,26 @@
         </w:r>
       </w:fldSimple>
       <w:r>
-        <w:t>. Facetgrid</w:t>
-      </w:r>
+        <w:t xml:space="preserve">. </w:t>
+      </w:r>
+      <w:proofErr w:type="spellStart"/>
+      <w:r>
+        <w:t>Facetgrid</w:t>
+      </w:r>
+      <w:proofErr w:type="spellEnd"/>
       <w:r>
         <w:t xml:space="preserve"> para</w:t>
       </w:r>
       <w:r>
-        <w:t xml:space="preserve"> las dos variables del dataset Iris</w:t>
+        <w:t xml:space="preserve"> las dos variables del </w:t>
+      </w:r>
+      <w:proofErr w:type="spellStart"/>
+      <w:r>
+        <w:t>dataset</w:t>
+      </w:r>
+      <w:proofErr w:type="spellEnd"/>
+      <w:r>
+        <w:t xml:space="preserve"> Iris</w:t>
       </w:r>
       <w:bookmarkEnd w:id="69"/>
       <w:bookmarkEnd w:id="70"/>
@@ -15825,12 +19502,14 @@
           <w:rFonts w:ascii="Arial" w:hAnsi="Arial" w:cs="Arial"/>
         </w:rPr>
       </w:pPr>
+      <w:proofErr w:type="spellStart"/>
       <w:r>
         <w:rPr>
           <w:rFonts w:ascii="Arial" w:hAnsi="Arial" w:cs="Arial"/>
         </w:rPr>
         <w:t>Violinplot</w:t>
       </w:r>
+      <w:proofErr w:type="spellEnd"/>
       <w:r>
         <w:rPr>
           <w:rFonts w:ascii="Arial" w:hAnsi="Arial" w:cs="Arial"/>
@@ -15853,24 +19532,66 @@
         <w:rPr>
           <w:rFonts w:ascii="Arial" w:hAnsi="Arial" w:cs="Arial"/>
         </w:rPr>
-      </w:r>
-      <w:r>
-        <w:rPr>
-          <w:rFonts w:ascii="Arial" w:hAnsi="Arial" w:cs="Arial"/>
-        </w:rPr>
         <w:instrText xml:space="preserve"> \* MERGEFORMAT </w:instrText>
       </w:r>
       <w:r>
         <w:rPr>
           <w:rFonts w:ascii="Arial" w:hAnsi="Arial" w:cs="Arial"/>
         </w:rPr>
+      </w:r>
+      <w:r>
+        <w:rPr>
+          <w:rFonts w:ascii="Arial" w:hAnsi="Arial" w:cs="Arial"/>
+        </w:rPr>
         <w:fldChar w:fldCharType="separate"/>
       </w:r>
       <w:r>
         <w:rPr>
           <w:rFonts w:ascii="Arial" w:hAnsi="Arial" w:cs="Arial"/>
         </w:rPr>
-        <w:t>Ilustración 28. Violinplot para la variable sepalLengthCm de dataset Iris</w:t>
+        <w:t xml:space="preserve">Ilustración 28. </w:t>
+      </w:r>
+      <w:proofErr w:type="spellStart"/>
+      <w:r>
+        <w:rPr>
+          <w:rFonts w:ascii="Arial" w:hAnsi="Arial" w:cs="Arial"/>
+        </w:rPr>
+        <w:t>Violinplot</w:t>
+      </w:r>
+      <w:proofErr w:type="spellEnd"/>
+      <w:r>
+        <w:rPr>
+          <w:rFonts w:ascii="Arial" w:hAnsi="Arial" w:cs="Arial"/>
+        </w:rPr>
+        <w:t xml:space="preserve"> para la variable </w:t>
+      </w:r>
+      <w:proofErr w:type="spellStart"/>
+      <w:r>
+        <w:rPr>
+          <w:rFonts w:ascii="Arial" w:hAnsi="Arial" w:cs="Arial"/>
+        </w:rPr>
+        <w:t>sepalLengthCm</w:t>
+      </w:r>
+      <w:proofErr w:type="spellEnd"/>
+      <w:r>
+        <w:rPr>
+          <w:rFonts w:ascii="Arial" w:hAnsi="Arial" w:cs="Arial"/>
+        </w:rPr>
+        <w:t xml:space="preserve"> de </w:t>
+      </w:r>
+      <w:proofErr w:type="spellStart"/>
+      <w:r>
+        <w:rPr>
+          <w:rFonts w:ascii="Arial" w:hAnsi="Arial" w:cs="Arial"/>
+        </w:rPr>
+        <w:t>dataset</w:t>
+      </w:r>
+      <w:proofErr w:type="spellEnd"/>
+      <w:r>
+        <w:rPr>
+          <w:rFonts w:ascii="Arial" w:hAnsi="Arial" w:cs="Arial"/>
+        </w:rPr>
+        <w:t xml:space="preserve"> Iris</w:t>
       </w:r>
       <w:r>
         <w:rPr>
@@ -15962,16 +19683,34 @@
         </w:r>
       </w:fldSimple>
       <w:r>
-        <w:t xml:space="preserve">. Violinplot </w:t>
+        <w:t xml:space="preserve">. </w:t>
+      </w:r>
+      <w:proofErr w:type="spellStart"/>
+      <w:r>
+        <w:t>Violinplot</w:t>
+      </w:r>
+      <w:proofErr w:type="spellEnd"/>
+      <w:r>
+        <w:t xml:space="preserve"> </w:t>
       </w:r>
       <w:r>
         <w:t xml:space="preserve">para la variable </w:t>
       </w:r>
+      <w:proofErr w:type="spellStart"/>
       <w:r>
         <w:t>sepalLengthCm</w:t>
       </w:r>
-      <w:r>
-        <w:t xml:space="preserve"> de dataset </w:t>
+      <w:proofErr w:type="spellEnd"/>
+      <w:r>
+        <w:t xml:space="preserve"> de </w:t>
+      </w:r>
+      <w:proofErr w:type="spellStart"/>
+      <w:r>
+        <w:t>dataset</w:t>
+      </w:r>
+      <w:proofErr w:type="spellEnd"/>
+      <w:r>
+        <w:t xml:space="preserve"> </w:t>
       </w:r>
       <w:r>
         <w:t>Iris</w:t>
@@ -16051,24 +19790,14 @@
             <w:r>
               <w:t xml:space="preserve">Ilustración </w:t>
             </w:r>
-            <w:r>
-              <w:fldChar w:fldCharType="begin"/>
-            </w:r>
-            <w:r>
-              <w:instrText xml:space="preserve"> SEQ Ilustración \* ARABIC </w:instrText>
-            </w:r>
-            <w:r>
-              <w:fldChar w:fldCharType="separate"/>
-            </w:r>
-            <w:r>
-              <w:rPr>
-                <w:noProof/>
-              </w:rPr>
-              <w:t>29</w:t>
-            </w:r>
-            <w:r>
-              <w:fldChar w:fldCharType="end"/>
-            </w:r>
+            <w:fldSimple w:instr=" SEQ Ilustración \* ARABIC ">
+              <w:r>
+                <w:rPr>
+                  <w:noProof/>
+                </w:rPr>
+                <w:t>29</w:t>
+              </w:r>
+            </w:fldSimple>
             <w:r>
               <w:t>. Radio selector de regresión</w:t>
             </w:r>
@@ -16134,24 +19863,14 @@
             <w:r>
               <w:t xml:space="preserve">Ilustración </w:t>
             </w:r>
-            <w:r>
-              <w:fldChar w:fldCharType="begin"/>
-            </w:r>
-            <w:r>
-              <w:instrText xml:space="preserve"> SEQ Ilustración \* ARABIC </w:instrText>
-            </w:r>
-            <w:r>
-              <w:fldChar w:fldCharType="separate"/>
-            </w:r>
-            <w:r>
-              <w:rPr>
-                <w:noProof/>
-              </w:rPr>
-              <w:t>30</w:t>
-            </w:r>
-            <w:r>
-              <w:fldChar w:fldCharType="end"/>
-            </w:r>
+            <w:fldSimple w:instr=" SEQ Ilustración \* ARABIC ">
+              <w:r>
+                <w:rPr>
+                  <w:noProof/>
+                </w:rPr>
+                <w:t>30</w:t>
+              </w:r>
+            </w:fldSimple>
             <w:r>
               <w:t>. Radio selector de clasificación</w:t>
             </w:r>
@@ -16188,6 +19907,9 @@
         <w:jc w:val="center"/>
       </w:pPr>
       <w:r>
+        <w:rPr>
+          <w:noProof/>
+        </w:rPr>
         <w:drawing>
           <wp:inline distT="0" distB="0" distL="0" distR="0" wp14:anchorId="6B9B2E24" wp14:editId="3B4604A7">
             <wp:extent cx="2848373" cy="914528"/>
@@ -16268,7 +19990,35 @@
         <w:rPr>
           <w:rFonts w:ascii="Arial" w:hAnsi="Arial" w:cs="Arial"/>
         </w:rPr>
-        <w:t>del modelo, para que a continuación se muestre el accuracy (precisión) o el error, dependiendo de si es clasificación o regresión respectivamente. A continuación, se mostrarán los cuadros de textos para introducir la instancia a predecir y por último, se dará el resultado. Estos pasos han sido descritos en la “</w:t>
+        <w:t xml:space="preserve">del modelo, para que a continuación se muestre el </w:t>
+      </w:r>
+      <w:proofErr w:type="spellStart"/>
+      <w:r>
+        <w:rPr>
+          <w:rFonts w:ascii="Arial" w:hAnsi="Arial" w:cs="Arial"/>
+        </w:rPr>
+        <w:t>accuracy</w:t>
+      </w:r>
+      <w:proofErr w:type="spellEnd"/>
+      <w:r>
+        <w:rPr>
+          <w:rFonts w:ascii="Arial" w:hAnsi="Arial" w:cs="Arial"/>
+        </w:rPr>
+        <w:t xml:space="preserve"> (precisión) o el error, dependiendo de si es clasificación o regresión respectivamente. A continuación, se mostrarán los cuadros de textos para introducir la instancia a predecir </w:t>
+      </w:r>
+      <w:proofErr w:type="gramStart"/>
+      <w:r>
+        <w:rPr>
+          <w:rFonts w:ascii="Arial" w:hAnsi="Arial" w:cs="Arial"/>
+        </w:rPr>
+        <w:t>y</w:t>
+      </w:r>
+      <w:proofErr w:type="gramEnd"/>
+      <w:r>
+        <w:rPr>
+          <w:rFonts w:ascii="Arial" w:hAnsi="Arial" w:cs="Arial"/>
+        </w:rPr>
+        <w:t xml:space="preserve"> por último, se dará el resultado. Estos pasos han sido descritos en la “</w:t>
       </w:r>
       <w:r>
         <w:rPr>
@@ -16286,12 +20036,12 @@
         <w:rPr>
           <w:rFonts w:ascii="Arial" w:hAnsi="Arial" w:cs="Arial"/>
         </w:rPr>
-      </w:r>
-      <w:r>
-        <w:rPr>
-          <w:rFonts w:ascii="Arial" w:hAnsi="Arial" w:cs="Arial"/>
-        </w:rPr>
         <w:instrText xml:space="preserve"> \* MERGEFORMAT </w:instrText>
+      </w:r>
+      <w:r>
+        <w:rPr>
+          <w:rFonts w:ascii="Arial" w:hAnsi="Arial" w:cs="Arial"/>
+        </w:rPr>
       </w:r>
       <w:r>
         <w:rPr>
@@ -16331,7 +20081,21 @@
         <w:rPr>
           <w:rFonts w:ascii="Arial" w:hAnsi="Arial" w:cs="Arial"/>
         </w:rPr>
-        <w:t>Además, para el algoritmo de SVC se debe escoger el kernel utilizado para la clasificación y para los algoritmos de KNN y KNR, el número de vecinos más cercanos.</w:t>
+        <w:t xml:space="preserve">Además, para el algoritmo de SVC se debe escoger el </w:t>
+      </w:r>
+      <w:proofErr w:type="spellStart"/>
+      <w:r>
+        <w:rPr>
+          <w:rFonts w:ascii="Arial" w:hAnsi="Arial" w:cs="Arial"/>
+        </w:rPr>
+        <w:t>kernel</w:t>
+      </w:r>
+      <w:proofErr w:type="spellEnd"/>
+      <w:r>
+        <w:rPr>
+          <w:rFonts w:ascii="Arial" w:hAnsi="Arial" w:cs="Arial"/>
+        </w:rPr>
+        <w:t xml:space="preserve"> utilizado para la clasificación y para los algoritmos de KNN y KNR, el número de vecinos más cercanos.</w:t>
       </w:r>
     </w:p>
     <w:p>
@@ -16371,18 +20135,12 @@
         <w:rPr>
           <w:rFonts w:ascii="Arial" w:hAnsi="Arial" w:cs="Arial"/>
         </w:rPr>
-        <w:instrText xml:space="preserve"> REF _Ref127980519 \h </w:instrText>
-      </w:r>
-      <w:r>
-        <w:rPr>
-          <w:rFonts w:ascii="Arial" w:hAnsi="Arial" w:cs="Arial"/>
-        </w:rPr>
-      </w:r>
-      <w:r>
-        <w:rPr>
-          <w:rFonts w:ascii="Arial" w:hAnsi="Arial" w:cs="Arial"/>
-        </w:rPr>
-        <w:instrText xml:space="preserve"> \* MERGEFORMAT </w:instrText>
+        <w:instrText xml:space="preserve"> REF _Ref127980519 \h  \* MERGEFORMAT </w:instrText>
+      </w:r>
+      <w:r>
+        <w:rPr>
+          <w:rFonts w:ascii="Arial" w:hAnsi="Arial" w:cs="Arial"/>
+        </w:rPr>
       </w:r>
       <w:r>
         <w:rPr>
@@ -16394,8 +20152,16 @@
         <w:rPr>
           <w:rFonts w:ascii="Arial" w:hAnsi="Arial" w:cs="Arial"/>
         </w:rPr>
-        <w:t>Ilustración 32. Mensaje de accuracy</w:t>
-      </w:r>
+        <w:t xml:space="preserve">Ilustración 32. Mensaje de </w:t>
+      </w:r>
+      <w:proofErr w:type="spellStart"/>
+      <w:r>
+        <w:rPr>
+          <w:rFonts w:ascii="Arial" w:hAnsi="Arial" w:cs="Arial"/>
+        </w:rPr>
+        <w:t>accuracy</w:t>
+      </w:r>
+      <w:proofErr w:type="spellEnd"/>
       <w:r>
         <w:rPr>
           <w:rFonts w:ascii="Arial" w:hAnsi="Arial" w:cs="Arial"/>
@@ -16418,18 +20184,12 @@
         <w:rPr>
           <w:rFonts w:ascii="Arial" w:hAnsi="Arial" w:cs="Arial"/>
         </w:rPr>
-        <w:instrText xml:space="preserve"> REF _Ref127980526 \h </w:instrText>
-      </w:r>
-      <w:r>
-        <w:rPr>
-          <w:rFonts w:ascii="Arial" w:hAnsi="Arial" w:cs="Arial"/>
-        </w:rPr>
-      </w:r>
-      <w:r>
-        <w:rPr>
-          <w:rFonts w:ascii="Arial" w:hAnsi="Arial" w:cs="Arial"/>
-        </w:rPr>
-        <w:instrText xml:space="preserve"> \* MERGEFORMAT </w:instrText>
+        <w:instrText xml:space="preserve"> REF _Ref127980526 \h  \* MERGEFORMAT </w:instrText>
+      </w:r>
+      <w:r>
+        <w:rPr>
+          <w:rFonts w:ascii="Arial" w:hAnsi="Arial" w:cs="Arial"/>
+        </w:rPr>
       </w:r>
       <w:r>
         <w:rPr>
@@ -16475,7 +20235,21 @@
         <w:rPr>
           <w:rFonts w:ascii="Arial" w:hAnsi="Arial" w:cs="Arial"/>
         </w:rPr>
-        <w:t xml:space="preserve">En el caso de la accuracy, dependiendo del valor, se mostrará usando un fondo verde, amarillo o rojo. </w:t>
+        <w:t xml:space="preserve">En el caso de la </w:t>
+      </w:r>
+      <w:proofErr w:type="spellStart"/>
+      <w:r>
+        <w:rPr>
+          <w:rFonts w:ascii="Arial" w:hAnsi="Arial" w:cs="Arial"/>
+        </w:rPr>
+        <w:t>accuracy</w:t>
+      </w:r>
+      <w:proofErr w:type="spellEnd"/>
+      <w:r>
+        <w:rPr>
+          <w:rFonts w:ascii="Arial" w:hAnsi="Arial" w:cs="Arial"/>
+        </w:rPr>
+        <w:t xml:space="preserve">, dependiendo del valor, se mostrará usando un fondo verde, amarillo o rojo. </w:t>
       </w:r>
     </w:p>
     <w:p>
@@ -16532,19 +20306,27 @@
           <w:rFonts w:ascii="Arial" w:hAnsi="Arial" w:cs="Arial"/>
         </w:rPr>
         <w:lastRenderedPageBreak/>
-        <w:t xml:space="preserve">MAPE: (mean absolute percentage error) </w:t>
-      </w:r>
-      <w:r>
-        <w:rPr>
-          <w:rFonts w:ascii="Arial" w:hAnsi="Arial" w:cs="Arial"/>
-        </w:rPr>
-        <w:t>e</w:t>
-      </w:r>
-      <w:r>
-        <w:rPr>
-          <w:rFonts w:ascii="Arial" w:hAnsi="Arial" w:cs="Arial"/>
-        </w:rPr>
-        <w:t>rror absoluto medio porcentual</w:t>
+        <w:t xml:space="preserve">MAPE: (mean absolute </w:t>
+      </w:r>
+      <w:proofErr w:type="spellStart"/>
+      <w:r>
+        <w:rPr>
+          <w:rFonts w:ascii="Arial" w:hAnsi="Arial" w:cs="Arial"/>
+        </w:rPr>
+        <w:t>percentage</w:t>
+      </w:r>
+      <w:proofErr w:type="spellEnd"/>
+      <w:r>
+        <w:rPr>
+          <w:rFonts w:ascii="Arial" w:hAnsi="Arial" w:cs="Arial"/>
+        </w:rPr>
+        <w:t xml:space="preserve"> error) </w:t>
+      </w:r>
+      <w:r>
+        <w:rPr>
+          <w:rFonts w:ascii="Arial" w:hAnsi="Arial" w:cs="Arial"/>
+        </w:rPr>
+        <w:t>error absoluto medio porcentual</w:t>
       </w:r>
     </w:p>
     <w:p>
@@ -16564,7 +20346,21 @@
         <w:rPr>
           <w:rFonts w:ascii="Arial" w:hAnsi="Arial" w:cs="Arial"/>
         </w:rPr>
-        <w:t>MSE: (mean squared error) e</w:t>
+        <w:t xml:space="preserve">MSE: (mean </w:t>
+      </w:r>
+      <w:proofErr w:type="spellStart"/>
+      <w:r>
+        <w:rPr>
+          <w:rFonts w:ascii="Arial" w:hAnsi="Arial" w:cs="Arial"/>
+        </w:rPr>
+        <w:t>squared</w:t>
+      </w:r>
+      <w:proofErr w:type="spellEnd"/>
+      <w:r>
+        <w:rPr>
+          <w:rFonts w:ascii="Arial" w:hAnsi="Arial" w:cs="Arial"/>
+        </w:rPr>
+        <w:t xml:space="preserve"> error) e</w:t>
       </w:r>
       <w:r>
         <w:rPr>
@@ -16579,6 +20375,9 @@
         <w:jc w:val="center"/>
       </w:pPr>
       <w:r>
+        <w:rPr>
+          <w:noProof/>
+        </w:rPr>
         <w:drawing>
           <wp:inline distT="0" distB="0" distL="0" distR="0" wp14:anchorId="1C801775" wp14:editId="79109CE5">
             <wp:extent cx="2867425" cy="409632"/>
@@ -16635,10 +20434,15 @@
         </w:r>
       </w:fldSimple>
       <w:r>
-        <w:t>. Mensaje de accuracy</w:t>
+        <w:t xml:space="preserve">. Mensaje de </w:t>
+      </w:r>
+      <w:proofErr w:type="spellStart"/>
+      <w:r>
+        <w:t>accuracy</w:t>
       </w:r>
       <w:bookmarkEnd w:id="77"/>
       <w:bookmarkEnd w:id="78"/>
+      <w:proofErr w:type="spellEnd"/>
     </w:p>
     <w:p>
       <w:pPr>
@@ -16646,6 +20450,9 @@
         <w:jc w:val="center"/>
       </w:pPr>
       <w:r>
+        <w:rPr>
+          <w:noProof/>
+        </w:rPr>
         <w:drawing>
           <wp:inline distT="0" distB="0" distL="0" distR="0" wp14:anchorId="617D2629" wp14:editId="192DD581">
             <wp:extent cx="2314898" cy="1810003"/>
@@ -16734,6 +20541,9 @@
         <w:jc w:val="center"/>
       </w:pPr>
       <w:r>
+        <w:rPr>
+          <w:noProof/>
+        </w:rPr>
         <w:drawing>
           <wp:inline distT="0" distB="0" distL="0" distR="0" wp14:anchorId="2F9A9A4F" wp14:editId="0805E817">
             <wp:extent cx="3248478" cy="2419688"/>
@@ -16790,10 +20600,23 @@
         </w:r>
       </w:fldSimple>
       <w:r>
-        <w:t>. Inputs creados para las variables del dataset Titanic</w:t>
+        <w:t xml:space="preserve">. Inputs creados para las variables del </w:t>
+      </w:r>
+      <w:proofErr w:type="spellStart"/>
+      <w:r>
+        <w:t>dataset</w:t>
+      </w:r>
+      <w:proofErr w:type="spellEnd"/>
+      <w:r>
+        <w:t xml:space="preserve"> </w:t>
+      </w:r>
+      <w:proofErr w:type="spellStart"/>
+      <w:r>
+        <w:t>Titanic</w:t>
       </w:r>
       <w:bookmarkEnd w:id="81"/>
       <w:bookmarkEnd w:id="82"/>
+      <w:proofErr w:type="spellEnd"/>
     </w:p>
     <w:p>
       <w:pPr>
@@ -16826,25 +20649,47 @@
         <w:rPr>
           <w:rFonts w:ascii="Arial" w:hAnsi="Arial" w:cs="Arial"/>
         </w:rPr>
-      </w:r>
-      <w:r>
-        <w:rPr>
-          <w:rFonts w:ascii="Arial" w:hAnsi="Arial" w:cs="Arial"/>
-        </w:rPr>
         <w:instrText xml:space="preserve"> \* MERGEFORMAT </w:instrText>
       </w:r>
       <w:r>
         <w:rPr>
           <w:rFonts w:ascii="Arial" w:hAnsi="Arial" w:cs="Arial"/>
         </w:rPr>
+      </w:r>
+      <w:r>
+        <w:rPr>
+          <w:rFonts w:ascii="Arial" w:hAnsi="Arial" w:cs="Arial"/>
+        </w:rPr>
         <w:fldChar w:fldCharType="separate"/>
       </w:r>
       <w:r>
         <w:rPr>
           <w:rFonts w:ascii="Arial" w:hAnsi="Arial" w:cs="Arial"/>
         </w:rPr>
-        <w:t>Ilustración 34. Inputs creados para las variables del dataset Titanic</w:t>
-      </w:r>
+        <w:t xml:space="preserve">Ilustración 34. Inputs creados para las variables del </w:t>
+      </w:r>
+      <w:proofErr w:type="spellStart"/>
+      <w:r>
+        <w:rPr>
+          <w:rFonts w:ascii="Arial" w:hAnsi="Arial" w:cs="Arial"/>
+        </w:rPr>
+        <w:t>dataset</w:t>
+      </w:r>
+      <w:proofErr w:type="spellEnd"/>
+      <w:r>
+        <w:rPr>
+          <w:rFonts w:ascii="Arial" w:hAnsi="Arial" w:cs="Arial"/>
+        </w:rPr>
+        <w:t xml:space="preserve"> </w:t>
+      </w:r>
+      <w:proofErr w:type="spellStart"/>
+      <w:r>
+        <w:rPr>
+          <w:rFonts w:ascii="Arial" w:hAnsi="Arial" w:cs="Arial"/>
+        </w:rPr>
+        <w:t>Titanic</w:t>
+      </w:r>
+      <w:proofErr w:type="spellEnd"/>
       <w:r>
         <w:rPr>
           <w:rFonts w:ascii="Arial" w:hAnsi="Arial" w:cs="Arial"/>
@@ -16916,7 +20761,21 @@
           <w:rFonts w:ascii="Arial" w:hAnsi="Arial" w:cs="Arial"/>
         </w:rPr>
         <w:lastRenderedPageBreak/>
-        <w:t>Caso 3: que la clase sea de tipo string, donde se mostrarían los posibles valores para posteriormente ser transformados de manera consecuente.</w:t>
+        <w:t xml:space="preserve">Caso 3: que la clase sea de tipo </w:t>
+      </w:r>
+      <w:proofErr w:type="spellStart"/>
+      <w:r>
+        <w:rPr>
+          <w:rFonts w:ascii="Arial" w:hAnsi="Arial" w:cs="Arial"/>
+        </w:rPr>
+        <w:t>string</w:t>
+      </w:r>
+      <w:proofErr w:type="spellEnd"/>
+      <w:r>
+        <w:rPr>
+          <w:rFonts w:ascii="Arial" w:hAnsi="Arial" w:cs="Arial"/>
+        </w:rPr>
+        <w:t>, donde se mostrarían los posibles valores para posteriormente ser transformados de manera consecuente.</w:t>
       </w:r>
     </w:p>
     <w:p>
@@ -16950,12 +20809,12 @@
         <w:rPr>
           <w:rFonts w:ascii="Arial" w:hAnsi="Arial" w:cs="Arial"/>
         </w:rPr>
-      </w:r>
-      <w:r>
-        <w:rPr>
-          <w:rFonts w:ascii="Arial" w:hAnsi="Arial" w:cs="Arial"/>
-        </w:rPr>
         <w:instrText xml:space="preserve"> \* MERGEFORMAT </w:instrText>
+      </w:r>
+      <w:r>
+        <w:rPr>
+          <w:rFonts w:ascii="Arial" w:hAnsi="Arial" w:cs="Arial"/>
+        </w:rPr>
       </w:r>
       <w:r>
         <w:rPr>
@@ -16988,6 +20847,9 @@
         <w:jc w:val="center"/>
       </w:pPr>
       <w:r>
+        <w:rPr>
+          <w:noProof/>
+        </w:rPr>
         <w:drawing>
           <wp:inline distT="0" distB="0" distL="0" distR="0" wp14:anchorId="70E207FD" wp14:editId="24D1D48D">
             <wp:extent cx="5400040" cy="2941320"/>
@@ -17206,7 +21068,21 @@
         <w:rPr>
           <w:rFonts w:ascii="Arial" w:hAnsi="Arial" w:cs="Arial"/>
         </w:rPr>
-        <w:t>Como ya se ha comentado anteriormente, Streamlit se trata de una potentísima librería que permite generar interfaces para la solución de problemas de análisis de datos; sin embargo, durante el desarrollo, se han encontrado diversos problemas que han dificultado el mismo. En este punto, se van a explicar los problemas encontrados y las diferentes soluciones propuestas.</w:t>
+        <w:t xml:space="preserve">Como ya se ha comentado anteriormente, </w:t>
+      </w:r>
+      <w:proofErr w:type="spellStart"/>
+      <w:r>
+        <w:rPr>
+          <w:rFonts w:ascii="Arial" w:hAnsi="Arial" w:cs="Arial"/>
+        </w:rPr>
+        <w:t>Streamlit</w:t>
+      </w:r>
+      <w:proofErr w:type="spellEnd"/>
+      <w:r>
+        <w:rPr>
+          <w:rFonts w:ascii="Arial" w:hAnsi="Arial" w:cs="Arial"/>
+        </w:rPr>
+        <w:t xml:space="preserve"> se trata de una potentísima librería que permite generar interfaces para la solución de problemas de análisis de datos; sin embargo, durante el desarrollo, se han encontrado diversos problemas que han dificultado el mismo. En este punto, se van a explicar los problemas encontrados y las diferentes soluciones propuestas.</w:t>
       </w:r>
     </w:p>
     <w:p>
@@ -17237,7 +21113,21 @@
         <w:rPr>
           <w:rFonts w:ascii="Arial" w:hAnsi="Arial" w:cs="Arial"/>
         </w:rPr>
-        <w:t>Uno de los problemas encontrados ha sido el tamaño de las gráficas al ser pintadas en Streamlit, las cuáles ocupaban toda la pantalla haciendo que no existiera sintonía con el resto de los elementos de la interfaz y resultando ser costoso de ver todo el gráfico.</w:t>
+        <w:t xml:space="preserve">Uno de los problemas encontrados ha sido el tamaño de las gráficas al ser pintadas en </w:t>
+      </w:r>
+      <w:proofErr w:type="spellStart"/>
+      <w:r>
+        <w:rPr>
+          <w:rFonts w:ascii="Arial" w:hAnsi="Arial" w:cs="Arial"/>
+        </w:rPr>
+        <w:t>Streamlit</w:t>
+      </w:r>
+      <w:proofErr w:type="spellEnd"/>
+      <w:r>
+        <w:rPr>
+          <w:rFonts w:ascii="Arial" w:hAnsi="Arial" w:cs="Arial"/>
+        </w:rPr>
+        <w:t>, las cuáles ocupaban toda la pantalla haciendo que no existiera sintonía con el resto de los elementos de la interfaz y resultando ser costoso de ver todo el gráfico.</w:t>
       </w:r>
     </w:p>
     <w:p>
@@ -17305,10 +21195,15 @@
         </w:r>
       </w:fldSimple>
       <w:r>
-        <w:t>. Imagen demasiado grande en Streamlit</w:t>
+        <w:t xml:space="preserve">. Imagen demasiado grande en </w:t>
+      </w:r>
+      <w:proofErr w:type="spellStart"/>
+      <w:r>
+        <w:t>Streamlit</w:t>
       </w:r>
       <w:bookmarkEnd w:id="89"/>
       <w:bookmarkEnd w:id="90"/>
+      <w:proofErr w:type="spellEnd"/>
     </w:p>
     <w:p>
       <w:pPr>
@@ -17335,18 +21230,12 @@
         <w:rPr>
           <w:rFonts w:ascii="Arial" w:hAnsi="Arial" w:cs="Arial"/>
         </w:rPr>
-        <w:instrText xml:space="preserve"> REF _Ref127982434 \h </w:instrText>
-      </w:r>
-      <w:r>
-        <w:rPr>
-          <w:rFonts w:ascii="Arial" w:hAnsi="Arial" w:cs="Arial"/>
-        </w:rPr>
-      </w:r>
-      <w:r>
-        <w:rPr>
-          <w:rFonts w:ascii="Arial" w:hAnsi="Arial" w:cs="Arial"/>
-        </w:rPr>
-        <w:instrText xml:space="preserve"> \* MERGEFORMAT </w:instrText>
+        <w:instrText xml:space="preserve"> REF _Ref127982434 \h  \* MERGEFORMAT </w:instrText>
+      </w:r>
+      <w:r>
+        <w:rPr>
+          <w:rFonts w:ascii="Arial" w:hAnsi="Arial" w:cs="Arial"/>
+        </w:rPr>
       </w:r>
       <w:r>
         <w:rPr>
@@ -17358,8 +21247,16 @@
         <w:rPr>
           <w:rFonts w:ascii="Arial" w:hAnsi="Arial" w:cs="Arial"/>
         </w:rPr>
-        <w:t>Ilustración 37. Imagen demasiado grande en Streamlit</w:t>
-      </w:r>
+        <w:t xml:space="preserve">Ilustración 37. Imagen demasiado grande en </w:t>
+      </w:r>
+      <w:proofErr w:type="spellStart"/>
+      <w:r>
+        <w:rPr>
+          <w:rFonts w:ascii="Arial" w:hAnsi="Arial" w:cs="Arial"/>
+        </w:rPr>
+        <w:t>Streamlit</w:t>
+      </w:r>
+      <w:proofErr w:type="spellEnd"/>
       <w:r>
         <w:rPr>
           <w:rFonts w:ascii="Arial" w:hAnsi="Arial" w:cs="Arial"/>
@@ -17382,12 +21279,20 @@
           <w:rFonts w:ascii="Arial" w:hAnsi="Arial" w:cs="Arial"/>
         </w:rPr>
       </w:pPr>
+      <w:proofErr w:type="spellStart"/>
       <w:r>
         <w:rPr>
           <w:rFonts w:ascii="Arial" w:hAnsi="Arial" w:cs="Arial"/>
         </w:rPr>
         <w:lastRenderedPageBreak/>
-        <w:t>Streamlit no permite de una forma sencilla establecer un tamaño de la imagen (o gráfico) mediante un parámetro en el método, como sería lógico.</w:t>
+        <w:t>Streamlit</w:t>
+      </w:r>
+      <w:proofErr w:type="spellEnd"/>
+      <w:r>
+        <w:rPr>
+          <w:rFonts w:ascii="Arial" w:hAnsi="Arial" w:cs="Arial"/>
+        </w:rPr>
+        <w:t xml:space="preserve"> no permite de una forma sencilla establecer un tamaño de la imagen (o gráfico) mediante un parámetro en el método, como sería lógico.</w:t>
       </w:r>
     </w:p>
     <w:p>
@@ -17403,7 +21308,21 @@
         <w:rPr>
           <w:rFonts w:ascii="Arial" w:hAnsi="Arial" w:cs="Arial"/>
         </w:rPr>
-        <w:t xml:space="preserve">Por ello, se fueron explorando diversas formas de ajustar el tamaño de la imagen a lo querido. Se piensa en usar las “tabs” (pestañas en español) para </w:t>
+        <w:t>Por ello, se fueron explorando diversas formas de ajustar el tamaño de la imagen a lo querido. Se piensa en usar las “</w:t>
+      </w:r>
+      <w:proofErr w:type="spellStart"/>
+      <w:r>
+        <w:rPr>
+          <w:rFonts w:ascii="Arial" w:hAnsi="Arial" w:cs="Arial"/>
+        </w:rPr>
+        <w:t>tabs</w:t>
+      </w:r>
+      <w:proofErr w:type="spellEnd"/>
+      <w:r>
+        <w:rPr>
+          <w:rFonts w:ascii="Arial" w:hAnsi="Arial" w:cs="Arial"/>
+        </w:rPr>
+        <w:t xml:space="preserve">” (pestañas en español) para </w:t>
       </w:r>
       <w:r>
         <w:rPr>
@@ -17427,7 +21346,21 @@
         <w:rPr>
           <w:rFonts w:ascii="Arial" w:hAnsi="Arial" w:cs="Arial"/>
         </w:rPr>
-        <w:t xml:space="preserve"> una tab con su respectiva imagen, (desembocando en el problema 2), resultando en una imagen considerablemente más pequeña, pero que no centrada en la página.</w:t>
+        <w:t xml:space="preserve"> una </w:t>
+      </w:r>
+      <w:proofErr w:type="spellStart"/>
+      <w:r>
+        <w:rPr>
+          <w:rFonts w:ascii="Arial" w:hAnsi="Arial" w:cs="Arial"/>
+        </w:rPr>
+        <w:t>tab</w:t>
+      </w:r>
+      <w:proofErr w:type="spellEnd"/>
+      <w:r>
+        <w:rPr>
+          <w:rFonts w:ascii="Arial" w:hAnsi="Arial" w:cs="Arial"/>
+        </w:rPr>
+        <w:t xml:space="preserve"> con su respectiva imagen, (desembocando en el problema 2), resultando en una imagen considerablemente más pequeña, pero que no centrada en la página.</w:t>
       </w:r>
     </w:p>
     <w:p>
@@ -17496,10 +21429,15 @@
         </w:r>
       </w:fldSimple>
       <w:r>
-        <w:t>. Imagen demasiado pequeña en Streamlit</w:t>
+        <w:t xml:space="preserve">. Imagen demasiado pequeña en </w:t>
+      </w:r>
+      <w:proofErr w:type="spellStart"/>
+      <w:r>
+        <w:t>Streamlit</w:t>
       </w:r>
       <w:bookmarkEnd w:id="91"/>
       <w:bookmarkEnd w:id="92"/>
+      <w:proofErr w:type="spellEnd"/>
     </w:p>
     <w:p>
       <w:pPr>
@@ -17532,18 +21470,12 @@
         <w:rPr>
           <w:rFonts w:ascii="Arial" w:hAnsi="Arial" w:cs="Arial"/>
         </w:rPr>
-        <w:instrText xml:space="preserve"> REF _Ref127982482 \h </w:instrText>
-      </w:r>
-      <w:r>
-        <w:rPr>
-          <w:rFonts w:ascii="Arial" w:hAnsi="Arial" w:cs="Arial"/>
-        </w:rPr>
-      </w:r>
-      <w:r>
-        <w:rPr>
-          <w:rFonts w:ascii="Arial" w:hAnsi="Arial" w:cs="Arial"/>
-        </w:rPr>
-        <w:instrText xml:space="preserve"> \* MERGEFORMAT </w:instrText>
+        <w:instrText xml:space="preserve"> REF _Ref127982482 \h  \* MERGEFORMAT </w:instrText>
+      </w:r>
+      <w:r>
+        <w:rPr>
+          <w:rFonts w:ascii="Arial" w:hAnsi="Arial" w:cs="Arial"/>
+        </w:rPr>
       </w:r>
       <w:r>
         <w:rPr>
@@ -17555,8 +21487,16 @@
         <w:rPr>
           <w:rFonts w:ascii="Arial" w:hAnsi="Arial" w:cs="Arial"/>
         </w:rPr>
-        <w:t>Ilustración 38. Imagen demasiado pequeña en Streamlit</w:t>
-      </w:r>
+        <w:t xml:space="preserve">Ilustración 38. Imagen demasiado pequeña en </w:t>
+      </w:r>
+      <w:proofErr w:type="spellStart"/>
+      <w:r>
+        <w:rPr>
+          <w:rFonts w:ascii="Arial" w:hAnsi="Arial" w:cs="Arial"/>
+        </w:rPr>
+        <w:t>Streamlit</w:t>
+      </w:r>
+      <w:proofErr w:type="spellEnd"/>
       <w:r>
         <w:rPr>
           <w:rFonts w:ascii="Arial" w:hAnsi="Arial" w:cs="Arial"/>
@@ -17579,18 +21519,12 @@
         <w:rPr>
           <w:rFonts w:ascii="Arial" w:hAnsi="Arial" w:cs="Arial"/>
         </w:rPr>
-        <w:instrText xml:space="preserve"> REF _Ref127982434 \h </w:instrText>
-      </w:r>
-      <w:r>
-        <w:rPr>
-          <w:rFonts w:ascii="Arial" w:hAnsi="Arial" w:cs="Arial"/>
-        </w:rPr>
-      </w:r>
-      <w:r>
-        <w:rPr>
-          <w:rFonts w:ascii="Arial" w:hAnsi="Arial" w:cs="Arial"/>
-        </w:rPr>
-        <w:instrText xml:space="preserve"> \* MERGEFORMAT </w:instrText>
+        <w:instrText xml:space="preserve"> REF _Ref127982434 \h  \* MERGEFORMAT </w:instrText>
+      </w:r>
+      <w:r>
+        <w:rPr>
+          <w:rFonts w:ascii="Arial" w:hAnsi="Arial" w:cs="Arial"/>
+        </w:rPr>
       </w:r>
       <w:r>
         <w:rPr>
@@ -17602,8 +21536,16 @@
         <w:rPr>
           <w:rFonts w:ascii="Arial" w:hAnsi="Arial" w:cs="Arial"/>
         </w:rPr>
-        <w:t>Ilustración 37. Imagen demasiado grande en Streamlit</w:t>
-      </w:r>
+        <w:t xml:space="preserve">Ilustración 37. Imagen demasiado grande en </w:t>
+      </w:r>
+      <w:proofErr w:type="spellStart"/>
+      <w:r>
+        <w:rPr>
+          <w:rFonts w:ascii="Arial" w:hAnsi="Arial" w:cs="Arial"/>
+        </w:rPr>
+        <w:t>Streamlit</w:t>
+      </w:r>
+      <w:proofErr w:type="spellEnd"/>
       <w:r>
         <w:rPr>
           <w:rFonts w:ascii="Arial" w:hAnsi="Arial" w:cs="Arial"/>
@@ -17614,7 +21556,21 @@
         <w:rPr>
           <w:rFonts w:ascii="Arial" w:hAnsi="Arial" w:cs="Arial"/>
         </w:rPr>
-        <w:t>”. Además, se observan las diferentes tabs con los nombres (posibles combinaciones de las variables del conjunto de datos Iris).</w:t>
+        <w:t xml:space="preserve">”. Además, se observan las diferentes </w:t>
+      </w:r>
+      <w:proofErr w:type="spellStart"/>
+      <w:r>
+        <w:rPr>
+          <w:rFonts w:ascii="Arial" w:hAnsi="Arial" w:cs="Arial"/>
+        </w:rPr>
+        <w:t>tabs</w:t>
+      </w:r>
+      <w:proofErr w:type="spellEnd"/>
+      <w:r>
+        <w:rPr>
+          <w:rFonts w:ascii="Arial" w:hAnsi="Arial" w:cs="Arial"/>
+        </w:rPr>
+        <w:t xml:space="preserve"> con los nombres (posibles combinaciones de las variables del conjunto de datos Iris).</w:t>
       </w:r>
     </w:p>
     <w:p>
@@ -17646,7 +21602,35 @@
         <w:rPr>
           <w:rFonts w:ascii="Arial" w:hAnsi="Arial" w:cs="Arial"/>
         </w:rPr>
-        <w:t xml:space="preserve">Finalmente, la solución encontrada es usar las “columns”. Este elemento de Streamlit permite dividir la pantalla, como su propio nombre indica, en columnas (que como se ha explicado anteriormente, cabe la posibilidad de asignarle un tamaño dentro de la página). De esta manera, se construyen 3 columnas que presenta un </w:t>
+        <w:t>Finalmente, la solución encontrada es usar las “</w:t>
+      </w:r>
+      <w:proofErr w:type="spellStart"/>
+      <w:r>
+        <w:rPr>
+          <w:rFonts w:ascii="Arial" w:hAnsi="Arial" w:cs="Arial"/>
+        </w:rPr>
+        <w:t>columns</w:t>
+      </w:r>
+      <w:proofErr w:type="spellEnd"/>
+      <w:r>
+        <w:rPr>
+          <w:rFonts w:ascii="Arial" w:hAnsi="Arial" w:cs="Arial"/>
+        </w:rPr>
+        <w:t xml:space="preserve">”. Este elemento de </w:t>
+      </w:r>
+      <w:proofErr w:type="spellStart"/>
+      <w:r>
+        <w:rPr>
+          <w:rFonts w:ascii="Arial" w:hAnsi="Arial" w:cs="Arial"/>
+        </w:rPr>
+        <w:t>Streamlit</w:t>
+      </w:r>
+      <w:proofErr w:type="spellEnd"/>
+      <w:r>
+        <w:rPr>
+          <w:rFonts w:ascii="Arial" w:hAnsi="Arial" w:cs="Arial"/>
+        </w:rPr>
+        <w:t xml:space="preserve"> permite dividir la pantalla, como su propio nombre indica, en columnas (que como se ha explicado anteriormente, cabe la posibilidad de asignarle un tamaño dentro de la página). De esta manera, se construyen 3 columnas que presenta un </w:t>
       </w:r>
       <w:r>
         <w:rPr>
@@ -17758,18 +21742,12 @@
         <w:rPr>
           <w:rFonts w:ascii="Arial" w:hAnsi="Arial" w:cs="Arial"/>
         </w:rPr>
-        <w:instrText xml:space="preserve"> REF _Ref127982585 \h </w:instrText>
-      </w:r>
-      <w:r>
-        <w:rPr>
-          <w:rFonts w:ascii="Arial" w:hAnsi="Arial" w:cs="Arial"/>
-        </w:rPr>
-      </w:r>
-      <w:r>
-        <w:rPr>
-          <w:rFonts w:ascii="Arial" w:hAnsi="Arial" w:cs="Arial"/>
-        </w:rPr>
-        <w:instrText xml:space="preserve"> \* MERGEFORMAT </w:instrText>
+        <w:instrText xml:space="preserve"> REF _Ref127982585 \h  \* MERGEFORMAT </w:instrText>
+      </w:r>
+      <w:r>
+        <w:rPr>
+          <w:rFonts w:ascii="Arial" w:hAnsi="Arial" w:cs="Arial"/>
+        </w:rPr>
       </w:r>
       <w:r>
         <w:rPr>
@@ -17827,18 +21805,12 @@
         <w:rPr>
           <w:rFonts w:ascii="Arial" w:hAnsi="Arial" w:cs="Arial"/>
         </w:rPr>
-        <w:instrText xml:space="preserve"> REF _Ref127982625 \r \h </w:instrText>
-      </w:r>
-      <w:r>
-        <w:rPr>
-          <w:rFonts w:ascii="Arial" w:hAnsi="Arial" w:cs="Arial"/>
-        </w:rPr>
-      </w:r>
-      <w:r>
-        <w:rPr>
-          <w:rFonts w:ascii="Arial" w:hAnsi="Arial" w:cs="Arial"/>
-        </w:rPr>
-        <w:instrText xml:space="preserve"> \* MERGEFORMAT </w:instrText>
+        <w:instrText xml:space="preserve"> REF _Ref127982625 \r \h  \* MERGEFORMAT </w:instrText>
+      </w:r>
+      <w:r>
+        <w:rPr>
+          <w:rFonts w:ascii="Arial" w:hAnsi="Arial" w:cs="Arial"/>
+        </w:rPr>
       </w:r>
       <w:r>
         <w:rPr>
@@ -17874,18 +21846,12 @@
         <w:rPr>
           <w:rFonts w:ascii="Arial" w:hAnsi="Arial" w:cs="Arial"/>
         </w:rPr>
-        <w:instrText xml:space="preserve"> REF _Ref127982618 \h </w:instrText>
-      </w:r>
-      <w:r>
-        <w:rPr>
-          <w:rFonts w:ascii="Arial" w:hAnsi="Arial" w:cs="Arial"/>
-        </w:rPr>
-      </w:r>
-      <w:r>
-        <w:rPr>
-          <w:rFonts w:ascii="Arial" w:hAnsi="Arial" w:cs="Arial"/>
-        </w:rPr>
-        <w:instrText xml:space="preserve"> \* MERGEFORMAT </w:instrText>
+        <w:instrText xml:space="preserve"> REF _Ref127982618 \h  \* MERGEFORMAT </w:instrText>
+      </w:r>
+      <w:r>
+        <w:rPr>
+          <w:rFonts w:ascii="Arial" w:hAnsi="Arial" w:cs="Arial"/>
+        </w:rPr>
       </w:r>
       <w:r>
         <w:rPr>
@@ -17893,11 +21859,19 @@
         </w:rPr>
         <w:fldChar w:fldCharType="separate"/>
       </w:r>
-      <w:r>
-        <w:rPr>
-          <w:rFonts w:ascii="Arial" w:hAnsi="Arial" w:cs="Arial"/>
-        </w:rPr>
-        <w:t>Tabs y obtención de los nombres.</w:t>
+      <w:proofErr w:type="spellStart"/>
+      <w:r>
+        <w:rPr>
+          <w:rFonts w:ascii="Arial" w:hAnsi="Arial" w:cs="Arial"/>
+        </w:rPr>
+        <w:t>Tabs</w:t>
+      </w:r>
+      <w:proofErr w:type="spellEnd"/>
+      <w:r>
+        <w:rPr>
+          <w:rFonts w:ascii="Arial" w:hAnsi="Arial" w:cs="Arial"/>
+        </w:rPr>
+        <w:t xml:space="preserve"> y obtención de los nombres.</w:t>
       </w:r>
       <w:r>
         <w:rPr>
@@ -17933,18 +21907,12 @@
         <w:rPr>
           <w:rFonts w:ascii="Arial" w:hAnsi="Arial" w:cs="Arial"/>
         </w:rPr>
-        <w:instrText xml:space="preserve"> REF _Ref127982633 \r \h </w:instrText>
-      </w:r>
-      <w:r>
-        <w:rPr>
-          <w:rFonts w:ascii="Arial" w:hAnsi="Arial" w:cs="Arial"/>
-        </w:rPr>
-      </w:r>
-      <w:r>
-        <w:rPr>
-          <w:rFonts w:ascii="Arial" w:hAnsi="Arial" w:cs="Arial"/>
-        </w:rPr>
-        <w:instrText xml:space="preserve"> \* MERGEFORMAT </w:instrText>
+        <w:instrText xml:space="preserve"> REF _Ref127982633 \r \h  \* MERGEFORMAT </w:instrText>
+      </w:r>
+      <w:r>
+        <w:rPr>
+          <w:rFonts w:ascii="Arial" w:hAnsi="Arial" w:cs="Arial"/>
+        </w:rPr>
       </w:r>
       <w:r>
         <w:rPr>
@@ -17980,18 +21948,12 @@
         <w:rPr>
           <w:rFonts w:ascii="Arial" w:hAnsi="Arial" w:cs="Arial"/>
         </w:rPr>
-        <w:instrText xml:space="preserve"> REF _Ref127982638 \h </w:instrText>
-      </w:r>
-      <w:r>
-        <w:rPr>
-          <w:rFonts w:ascii="Arial" w:hAnsi="Arial" w:cs="Arial"/>
-        </w:rPr>
-      </w:r>
-      <w:r>
-        <w:rPr>
-          <w:rFonts w:ascii="Arial" w:hAnsi="Arial" w:cs="Arial"/>
-        </w:rPr>
-        <w:instrText xml:space="preserve"> \* MERGEFORMAT </w:instrText>
+        <w:instrText xml:space="preserve"> REF _Ref127982638 \h  \* MERGEFORMAT </w:instrText>
+      </w:r>
+      <w:r>
+        <w:rPr>
+          <w:rFonts w:ascii="Arial" w:hAnsi="Arial" w:cs="Arial"/>
+        </w:rPr>
       </w:r>
       <w:r>
         <w:rPr>
@@ -18041,8 +22003,13 @@
       <w:bookmarkStart w:id="96" w:name="_Ref127982618"/>
       <w:bookmarkStart w:id="97" w:name="_Ref127982625"/>
       <w:bookmarkStart w:id="98" w:name="_Toc127985041"/>
-      <w:r>
-        <w:t>Tabs y obtención de los nombres.</w:t>
+      <w:proofErr w:type="spellStart"/>
+      <w:r>
+        <w:t>Tabs</w:t>
+      </w:r>
+      <w:proofErr w:type="spellEnd"/>
+      <w:r>
+        <w:t xml:space="preserve"> y obtención de los nombres.</w:t>
       </w:r>
       <w:bookmarkEnd w:id="95"/>
       <w:bookmarkEnd w:id="96"/>
@@ -18063,7 +22030,21 @@
         <w:rPr>
           <w:rFonts w:ascii="Arial" w:hAnsi="Arial" w:cs="Arial"/>
         </w:rPr>
-        <w:t>Como ya se ha podido ver en el punto 1, existe un momento del desarrollo en el que se plantea la posibilidad de introducir las tabs con su respectiva imagen. Esta idea, aunque como se observa en la “</w:t>
+        <w:t xml:space="preserve">Como ya se ha podido ver en el punto 1, existe un momento del desarrollo en el que se plantea la posibilidad de introducir las </w:t>
+      </w:r>
+      <w:proofErr w:type="spellStart"/>
+      <w:r>
+        <w:rPr>
+          <w:rFonts w:ascii="Arial" w:hAnsi="Arial" w:cs="Arial"/>
+        </w:rPr>
+        <w:t>tabs</w:t>
+      </w:r>
+      <w:proofErr w:type="spellEnd"/>
+      <w:r>
+        <w:rPr>
+          <w:rFonts w:ascii="Arial" w:hAnsi="Arial" w:cs="Arial"/>
+        </w:rPr>
+        <w:t xml:space="preserve"> con su respectiva imagen. Esta idea, aunque como se observa en la “</w:t>
       </w:r>
       <w:r>
         <w:rPr>
@@ -18075,18 +22056,12 @@
         <w:rPr>
           <w:rFonts w:ascii="Arial" w:hAnsi="Arial" w:cs="Arial"/>
         </w:rPr>
-        <w:instrText xml:space="preserve"> REF _Ref127982482 \h </w:instrText>
-      </w:r>
-      <w:r>
-        <w:rPr>
-          <w:rFonts w:ascii="Arial" w:hAnsi="Arial" w:cs="Arial"/>
-        </w:rPr>
-      </w:r>
-      <w:r>
-        <w:rPr>
-          <w:rFonts w:ascii="Arial" w:hAnsi="Arial" w:cs="Arial"/>
-        </w:rPr>
-        <w:instrText xml:space="preserve"> \* MERGEFORMAT </w:instrText>
+        <w:instrText xml:space="preserve"> REF _Ref127982482 \h  \* MERGEFORMAT </w:instrText>
+      </w:r>
+      <w:r>
+        <w:rPr>
+          <w:rFonts w:ascii="Arial" w:hAnsi="Arial" w:cs="Arial"/>
+        </w:rPr>
       </w:r>
       <w:r>
         <w:rPr>
@@ -18098,8 +22073,16 @@
         <w:rPr>
           <w:rFonts w:ascii="Arial" w:hAnsi="Arial" w:cs="Arial"/>
         </w:rPr>
-        <w:t>Ilustración 38. Imagen demasiado pequeña en Streamlit</w:t>
-      </w:r>
+        <w:t xml:space="preserve">Ilustración 38. Imagen demasiado pequeña en </w:t>
+      </w:r>
+      <w:proofErr w:type="spellStart"/>
+      <w:r>
+        <w:rPr>
+          <w:rFonts w:ascii="Arial" w:hAnsi="Arial" w:cs="Arial"/>
+        </w:rPr>
+        <w:t>Streamlit</w:t>
+      </w:r>
+      <w:proofErr w:type="spellEnd"/>
       <w:r>
         <w:rPr>
           <w:rFonts w:ascii="Arial" w:hAnsi="Arial" w:cs="Arial"/>
@@ -18126,7 +22109,21 @@
         <w:rPr>
           <w:rFonts w:ascii="Arial" w:hAnsi="Arial" w:cs="Arial"/>
         </w:rPr>
-        <w:t xml:space="preserve">El problema reside en que se generan las diferentes combinaciones de las variables del conjunto de datos, las cuales van a ser los nombres de las tabs. La importancia del nombre se debe a la hora de construir el gráfico, puesto que se necesitan los nombres de las variables que se encuentran separado por un </w:t>
+        <w:t xml:space="preserve">El problema reside en que se generan las diferentes combinaciones de las variables del conjunto de datos, las cuales van a ser los nombres de las </w:t>
+      </w:r>
+      <w:proofErr w:type="spellStart"/>
+      <w:r>
+        <w:rPr>
+          <w:rFonts w:ascii="Arial" w:hAnsi="Arial" w:cs="Arial"/>
+        </w:rPr>
+        <w:t>tabs</w:t>
+      </w:r>
+      <w:proofErr w:type="spellEnd"/>
+      <w:r>
+        <w:rPr>
+          <w:rFonts w:ascii="Arial" w:hAnsi="Arial" w:cs="Arial"/>
+        </w:rPr>
+        <w:t xml:space="preserve">. La importancia del nombre se debe a la hora de construir el gráfico, puesto que se necesitan los nombres de las variables que se encuentran separado por un </w:t>
       </w:r>
       <w:r>
         <w:rPr>
@@ -18138,7 +22135,35 @@
         <w:rPr>
           <w:rFonts w:ascii="Arial" w:hAnsi="Arial" w:cs="Arial"/>
         </w:rPr>
-        <w:t xml:space="preserve"> en el nombre de la tab. Por ello, habría resultado mucho más sencillo obtener el nombre de la tab en cuestión y así usar los nombres de las variables. </w:t>
+        <w:t xml:space="preserve"> en el nombre de la </w:t>
+      </w:r>
+      <w:proofErr w:type="spellStart"/>
+      <w:r>
+        <w:rPr>
+          <w:rFonts w:ascii="Arial" w:hAnsi="Arial" w:cs="Arial"/>
+        </w:rPr>
+        <w:t>tab</w:t>
+      </w:r>
+      <w:proofErr w:type="spellEnd"/>
+      <w:r>
+        <w:rPr>
+          <w:rFonts w:ascii="Arial" w:hAnsi="Arial" w:cs="Arial"/>
+        </w:rPr>
+        <w:t xml:space="preserve">. Por ello, habría resultado mucho más sencillo obtener el nombre de la </w:t>
+      </w:r>
+      <w:proofErr w:type="spellStart"/>
+      <w:r>
+        <w:rPr>
+          <w:rFonts w:ascii="Arial" w:hAnsi="Arial" w:cs="Arial"/>
+        </w:rPr>
+        <w:t>tab</w:t>
+      </w:r>
+      <w:proofErr w:type="spellEnd"/>
+      <w:r>
+        <w:rPr>
+          <w:rFonts w:ascii="Arial" w:hAnsi="Arial" w:cs="Arial"/>
+        </w:rPr>
+        <w:t xml:space="preserve"> en cuestión y así usar los nombres de las variables. </w:t>
       </w:r>
     </w:p>
     <w:p>
@@ -18208,10 +22233,15 @@
         </w:r>
       </w:fldSimple>
       <w:r>
-        <w:t>. Fragmento de código para solucionar tabs</w:t>
+        <w:t xml:space="preserve">. Fragmento de código para solucionar </w:t>
+      </w:r>
+      <w:proofErr w:type="spellStart"/>
+      <w:r>
+        <w:t>tabs</w:t>
       </w:r>
       <w:bookmarkEnd w:id="99"/>
       <w:bookmarkEnd w:id="100"/>
+      <w:proofErr w:type="spellEnd"/>
     </w:p>
     <w:p>
       <w:pPr>
@@ -18256,25 +22286,33 @@
         <w:rPr>
           <w:rFonts w:ascii="Arial" w:hAnsi="Arial" w:cs="Arial"/>
         </w:rPr>
-      </w:r>
-      <w:r>
-        <w:rPr>
-          <w:rFonts w:ascii="Arial" w:hAnsi="Arial" w:cs="Arial"/>
-        </w:rPr>
         <w:instrText xml:space="preserve"> \* MERGEFORMAT </w:instrText>
       </w:r>
       <w:r>
         <w:rPr>
           <w:rFonts w:ascii="Arial" w:hAnsi="Arial" w:cs="Arial"/>
         </w:rPr>
+      </w:r>
+      <w:r>
+        <w:rPr>
+          <w:rFonts w:ascii="Arial" w:hAnsi="Arial" w:cs="Arial"/>
+        </w:rPr>
         <w:fldChar w:fldCharType="separate"/>
       </w:r>
       <w:r>
         <w:rPr>
           <w:rFonts w:ascii="Arial" w:hAnsi="Arial" w:cs="Arial"/>
         </w:rPr>
-        <w:t>Ilustración 40. Fragmento de código para solucionar tabs</w:t>
-      </w:r>
+        <w:t xml:space="preserve">Ilustración 40. Fragmento de código para solucionar </w:t>
+      </w:r>
+      <w:proofErr w:type="spellStart"/>
+      <w:r>
+        <w:rPr>
+          <w:rFonts w:ascii="Arial" w:hAnsi="Arial" w:cs="Arial"/>
+        </w:rPr>
+        <w:t>tabs</w:t>
+      </w:r>
+      <w:proofErr w:type="spellEnd"/>
       <w:r>
         <w:rPr>
           <w:rFonts w:ascii="Arial" w:hAnsi="Arial" w:cs="Arial"/>
@@ -18285,7 +22323,21 @@
         <w:rPr>
           <w:rFonts w:ascii="Arial" w:hAnsi="Arial" w:cs="Arial"/>
         </w:rPr>
-        <w:t>”, se opta por usar un bucle for para recorrer las diferentes combinaciones posibles y así obtener el nombre usado para montar el gráfico.</w:t>
+        <w:t xml:space="preserve">”, se opta por usar un bucle </w:t>
+      </w:r>
+      <w:proofErr w:type="spellStart"/>
+      <w:r>
+        <w:rPr>
+          <w:rFonts w:ascii="Arial" w:hAnsi="Arial" w:cs="Arial"/>
+        </w:rPr>
+        <w:t>for</w:t>
+      </w:r>
+      <w:proofErr w:type="spellEnd"/>
+      <w:r>
+        <w:rPr>
+          <w:rFonts w:ascii="Arial" w:hAnsi="Arial" w:cs="Arial"/>
+        </w:rPr>
+        <w:t xml:space="preserve"> para recorrer las diferentes combinaciones posibles y así obtener el nombre usado para montar el gráfico.</w:t>
       </w:r>
     </w:p>
     <w:p>
@@ -18377,7 +22429,35 @@
         <w:rPr>
           <w:rFonts w:ascii="Arial" w:hAnsi="Arial" w:cs="Arial"/>
         </w:rPr>
-        <w:t>Este problema hace referencia a que por cada botón que se quiera crear hay que introducir una entrada en el diccionario de “session_state” indicando el valor en “true” para así una vez se seleccione una opción dentro de un “selectbox” o al introducir un valor en un cuadro de texto, no se produzca un reinicio de la aplicación teniendo que comenzar desde el principio.</w:t>
+        <w:t>Este problema hace referencia a que por cada botón que se quiera crear hay que introducir una entrada en el diccionario de “</w:t>
+      </w:r>
+      <w:proofErr w:type="spellStart"/>
+      <w:r>
+        <w:rPr>
+          <w:rFonts w:ascii="Arial" w:hAnsi="Arial" w:cs="Arial"/>
+        </w:rPr>
+        <w:t>session_state</w:t>
+      </w:r>
+      <w:proofErr w:type="spellEnd"/>
+      <w:r>
+        <w:rPr>
+          <w:rFonts w:ascii="Arial" w:hAnsi="Arial" w:cs="Arial"/>
+        </w:rPr>
+        <w:t>” indicando el valor en “true” para así una vez se seleccione una opción dentro de un “</w:t>
+      </w:r>
+      <w:proofErr w:type="spellStart"/>
+      <w:r>
+        <w:rPr>
+          <w:rFonts w:ascii="Arial" w:hAnsi="Arial" w:cs="Arial"/>
+        </w:rPr>
+        <w:t>selectbox</w:t>
+      </w:r>
+      <w:proofErr w:type="spellEnd"/>
+      <w:r>
+        <w:rPr>
+          <w:rFonts w:ascii="Arial" w:hAnsi="Arial" w:cs="Arial"/>
+        </w:rPr>
+        <w:t>” o al introducir un valor en un cuadro de texto, no se produzca un reinicio de la aplicación teniendo que comenzar desde el principio.</w:t>
       </w:r>
     </w:p>
     <w:p>
@@ -18523,18 +22603,12 @@
         <w:rPr>
           <w:rFonts w:ascii="Arial" w:hAnsi="Arial" w:cs="Arial"/>
         </w:rPr>
-        <w:instrText xml:space="preserve"> REF _Ref127982779 \h </w:instrText>
-      </w:r>
-      <w:r>
-        <w:rPr>
-          <w:rFonts w:ascii="Arial" w:hAnsi="Arial" w:cs="Arial"/>
-        </w:rPr>
-      </w:r>
-      <w:r>
-        <w:rPr>
-          <w:rFonts w:ascii="Arial" w:hAnsi="Arial" w:cs="Arial"/>
-        </w:rPr>
-        <w:instrText xml:space="preserve"> \* MERGEFORMAT </w:instrText>
+        <w:instrText xml:space="preserve"> REF _Ref127982779 \h  \* MERGEFORMAT </w:instrText>
+      </w:r>
+      <w:r>
+        <w:rPr>
+          <w:rFonts w:ascii="Arial" w:hAnsi="Arial" w:cs="Arial"/>
+        </w:rPr>
       </w:r>
       <w:r>
         <w:rPr>
@@ -18596,7 +22670,11 @@
       <w:bookmarkEnd w:id="107"/>
       <w:bookmarkEnd w:id="108"/>
     </w:p>
-    <w:p/>
+    <w:p>
+      <w:pPr>
+        <w:ind w:left="360"/>
+      </w:pPr>
+    </w:p>
     <w:p>
       <w:pPr>
         <w:spacing w:line="360" w:lineRule="auto"/>
@@ -18610,13 +22688,7 @@
         <w:rPr>
           <w:rFonts w:ascii="Arial" w:hAnsi="Arial" w:cs="Arial"/>
         </w:rPr>
-        <w:t>A continuación, se van a mostrar los resultados obtenidos para</w:t>
-      </w:r>
-      <w:r>
-        <w:rPr>
-          <w:rFonts w:ascii="Arial" w:hAnsi="Arial" w:cs="Arial"/>
-        </w:rPr>
-        <w:t>, por ejemplo, el conjunto de datos de Iris.</w:t>
+        <w:t>En este apartado, se van a mostrar los resultados obtenidos para el conjunto de datos de iris, aunque, los resultados como tal, serían el conjunto de imágenes mostradas durante el desarrollo de la aplicación.</w:t>
       </w:r>
     </w:p>
     <w:p>
@@ -18650,24 +22722,38 @@
         <w:rPr>
           <w:rFonts w:ascii="Arial" w:hAnsi="Arial" w:cs="Arial"/>
         </w:rPr>
-      </w:r>
-      <w:r>
-        <w:rPr>
-          <w:rFonts w:ascii="Arial" w:hAnsi="Arial" w:cs="Arial"/>
-        </w:rPr>
         <w:instrText xml:space="preserve"> \* MERGEFORMAT </w:instrText>
       </w:r>
       <w:r>
         <w:rPr>
           <w:rFonts w:ascii="Arial" w:hAnsi="Arial" w:cs="Arial"/>
         </w:rPr>
+      </w:r>
+      <w:r>
+        <w:rPr>
+          <w:rFonts w:ascii="Arial" w:hAnsi="Arial" w:cs="Arial"/>
+        </w:rPr>
         <w:fldChar w:fldCharType="separate"/>
       </w:r>
       <w:r>
         <w:rPr>
           <w:rFonts w:ascii="Arial" w:hAnsi="Arial" w:cs="Arial"/>
         </w:rPr>
-        <w:t>Ilustración 22. Matriz de correlación de dataset Iris</w:t>
+        <w:t xml:space="preserve">Ilustración 22. Matriz de correlación de </w:t>
+      </w:r>
+      <w:proofErr w:type="spellStart"/>
+      <w:r>
+        <w:rPr>
+          <w:rFonts w:ascii="Arial" w:hAnsi="Arial" w:cs="Arial"/>
+        </w:rPr>
+        <w:t>dataset</w:t>
+      </w:r>
+      <w:proofErr w:type="spellEnd"/>
+      <w:r>
+        <w:rPr>
+          <w:rFonts w:ascii="Arial" w:hAnsi="Arial" w:cs="Arial"/>
+        </w:rPr>
+        <w:t xml:space="preserve"> Iris</w:t>
       </w:r>
       <w:r>
         <w:rPr>
@@ -18695,7 +22781,35 @@
         <w:rPr>
           <w:rFonts w:ascii="Arial" w:hAnsi="Arial" w:cs="Arial"/>
         </w:rPr>
-        <w:t>La gráfica de Facetgrid y de Violinplot, se pueden ver en la “</w:t>
+        <w:t xml:space="preserve">La gráfica de </w:t>
+      </w:r>
+      <w:proofErr w:type="spellStart"/>
+      <w:r>
+        <w:rPr>
+          <w:rFonts w:ascii="Arial" w:hAnsi="Arial" w:cs="Arial"/>
+        </w:rPr>
+        <w:t>Facetgrid</w:t>
+      </w:r>
+      <w:proofErr w:type="spellEnd"/>
+      <w:r>
+        <w:rPr>
+          <w:rFonts w:ascii="Arial" w:hAnsi="Arial" w:cs="Arial"/>
+        </w:rPr>
+        <w:t xml:space="preserve"> y de </w:t>
+      </w:r>
+      <w:proofErr w:type="spellStart"/>
+      <w:r>
+        <w:rPr>
+          <w:rFonts w:ascii="Arial" w:hAnsi="Arial" w:cs="Arial"/>
+        </w:rPr>
+        <w:t>Violinplot</w:t>
+      </w:r>
+      <w:proofErr w:type="spellEnd"/>
+      <w:r>
+        <w:rPr>
+          <w:rFonts w:ascii="Arial" w:hAnsi="Arial" w:cs="Arial"/>
+        </w:rPr>
+        <w:t>, se pueden ver en la “</w:t>
       </w:r>
       <w:r>
         <w:rPr>
@@ -18707,18 +22821,12 @@
         <w:rPr>
           <w:rFonts w:ascii="Arial" w:hAnsi="Arial" w:cs="Arial"/>
         </w:rPr>
-        <w:instrText xml:space="preserve"> REF _Ref127978668 \h </w:instrText>
-      </w:r>
-      <w:r>
-        <w:rPr>
-          <w:rFonts w:ascii="Arial" w:hAnsi="Arial" w:cs="Arial"/>
-        </w:rPr>
-      </w:r>
-      <w:r>
-        <w:rPr>
-          <w:rFonts w:ascii="Arial" w:hAnsi="Arial" w:cs="Arial"/>
-        </w:rPr>
-        <w:instrText xml:space="preserve"> \* MERGEFORMAT </w:instrText>
+        <w:instrText xml:space="preserve"> REF _Ref127978668 \h  \* MERGEFORMAT </w:instrText>
+      </w:r>
+      <w:r>
+        <w:rPr>
+          <w:rFonts w:ascii="Arial" w:hAnsi="Arial" w:cs="Arial"/>
+        </w:rPr>
       </w:r>
       <w:r>
         <w:rPr>
@@ -18730,19 +22838,35 @@
         <w:rPr>
           <w:rFonts w:ascii="Arial" w:hAnsi="Arial" w:cs="Arial"/>
         </w:rPr>
-        <w:t>Ilustración 27. Facetgrid para las dos variable</w:t>
-      </w:r>
-      <w:r>
-        <w:rPr>
-          <w:rFonts w:ascii="Arial" w:hAnsi="Arial" w:cs="Arial"/>
-        </w:rPr>
-        <w:t>s</w:t>
-      </w:r>
-      <w:r>
-        <w:rPr>
-          <w:rFonts w:ascii="Arial" w:hAnsi="Arial" w:cs="Arial"/>
-        </w:rPr>
-        <w:t xml:space="preserve"> del dataset Iris</w:t>
+        <w:t xml:space="preserve">Ilustración 27. </w:t>
+      </w:r>
+      <w:proofErr w:type="spellStart"/>
+      <w:r>
+        <w:rPr>
+          <w:rFonts w:ascii="Arial" w:hAnsi="Arial" w:cs="Arial"/>
+        </w:rPr>
+        <w:t>Facetgrid</w:t>
+      </w:r>
+      <w:proofErr w:type="spellEnd"/>
+      <w:r>
+        <w:rPr>
+          <w:rFonts w:ascii="Arial" w:hAnsi="Arial" w:cs="Arial"/>
+        </w:rPr>
+        <w:t xml:space="preserve"> para las dos variables del </w:t>
+      </w:r>
+      <w:proofErr w:type="spellStart"/>
+      <w:r>
+        <w:rPr>
+          <w:rFonts w:ascii="Arial" w:hAnsi="Arial" w:cs="Arial"/>
+        </w:rPr>
+        <w:t>dataset</w:t>
+      </w:r>
+      <w:proofErr w:type="spellEnd"/>
+      <w:r>
+        <w:rPr>
+          <w:rFonts w:ascii="Arial" w:hAnsi="Arial" w:cs="Arial"/>
+        </w:rPr>
+        <w:t xml:space="preserve"> Iris</w:t>
       </w:r>
       <w:r>
         <w:rPr>
@@ -18766,18 +22890,12 @@
         <w:rPr>
           <w:rFonts w:ascii="Arial" w:hAnsi="Arial" w:cs="Arial"/>
         </w:rPr>
-        <w:instrText xml:space="preserve"> REF _Ref127979217 \h </w:instrText>
-      </w:r>
-      <w:r>
-        <w:rPr>
-          <w:rFonts w:ascii="Arial" w:hAnsi="Arial" w:cs="Arial"/>
-        </w:rPr>
-      </w:r>
-      <w:r>
-        <w:rPr>
-          <w:rFonts w:ascii="Arial" w:hAnsi="Arial" w:cs="Arial"/>
-        </w:rPr>
-        <w:instrText xml:space="preserve"> \* MERGEFORMAT </w:instrText>
+        <w:instrText xml:space="preserve"> REF _Ref127979217 \h  \* MERGEFORMAT </w:instrText>
+      </w:r>
+      <w:r>
+        <w:rPr>
+          <w:rFonts w:ascii="Arial" w:hAnsi="Arial" w:cs="Arial"/>
+        </w:rPr>
       </w:r>
       <w:r>
         <w:rPr>
@@ -18789,7 +22907,49 @@
         <w:rPr>
           <w:rFonts w:ascii="Arial" w:hAnsi="Arial" w:cs="Arial"/>
         </w:rPr>
-        <w:t>Ilustración 28. Violinplot para la variable sepalLengthCm de dataset Iris</w:t>
+        <w:t xml:space="preserve">Ilustración 28. </w:t>
+      </w:r>
+      <w:proofErr w:type="spellStart"/>
+      <w:r>
+        <w:rPr>
+          <w:rFonts w:ascii="Arial" w:hAnsi="Arial" w:cs="Arial"/>
+        </w:rPr>
+        <w:t>Violinplot</w:t>
+      </w:r>
+      <w:proofErr w:type="spellEnd"/>
+      <w:r>
+        <w:rPr>
+          <w:rFonts w:ascii="Arial" w:hAnsi="Arial" w:cs="Arial"/>
+        </w:rPr>
+        <w:t xml:space="preserve"> para la variable </w:t>
+      </w:r>
+      <w:proofErr w:type="spellStart"/>
+      <w:r>
+        <w:rPr>
+          <w:rFonts w:ascii="Arial" w:hAnsi="Arial" w:cs="Arial"/>
+        </w:rPr>
+        <w:t>sepalLengthCm</w:t>
+      </w:r>
+      <w:proofErr w:type="spellEnd"/>
+      <w:r>
+        <w:rPr>
+          <w:rFonts w:ascii="Arial" w:hAnsi="Arial" w:cs="Arial"/>
+        </w:rPr>
+        <w:t xml:space="preserve"> de </w:t>
+      </w:r>
+      <w:proofErr w:type="spellStart"/>
+      <w:r>
+        <w:rPr>
+          <w:rFonts w:ascii="Arial" w:hAnsi="Arial" w:cs="Arial"/>
+        </w:rPr>
+        <w:t>dataset</w:t>
+      </w:r>
+      <w:proofErr w:type="spellEnd"/>
+      <w:r>
+        <w:rPr>
+          <w:rFonts w:ascii="Arial" w:hAnsi="Arial" w:cs="Arial"/>
+        </w:rPr>
+        <w:t xml:space="preserve"> Iris</w:t>
       </w:r>
       <w:r>
         <w:rPr>
@@ -18817,7 +22977,21 @@
         <w:rPr>
           <w:rFonts w:ascii="Arial" w:hAnsi="Arial" w:cs="Arial"/>
         </w:rPr>
-        <w:t>Además, se van a mostrar las restantes gráficas de Facetgrid.</w:t>
+        <w:t xml:space="preserve">Además, se van a mostrar las restantes gráficas de </w:t>
+      </w:r>
+      <w:proofErr w:type="spellStart"/>
+      <w:r>
+        <w:rPr>
+          <w:rFonts w:ascii="Arial" w:hAnsi="Arial" w:cs="Arial"/>
+        </w:rPr>
+        <w:t>Facetgrid</w:t>
+      </w:r>
+      <w:proofErr w:type="spellEnd"/>
+      <w:r>
+        <w:rPr>
+          <w:rFonts w:ascii="Arial" w:hAnsi="Arial" w:cs="Arial"/>
+        </w:rPr>
+        <w:t>.</w:t>
       </w:r>
     </w:p>
     <w:p>
@@ -18830,6 +23004,7 @@
       <w:r>
         <w:rPr>
           <w:rFonts w:ascii="Arial" w:hAnsi="Arial" w:cs="Arial"/>
+          <w:noProof/>
         </w:rPr>
         <w:drawing>
           <wp:inline distT="0" distB="0" distL="0" distR="0" wp14:anchorId="7DD22B04" wp14:editId="65F061D3">
@@ -18886,9 +23061,22 @@
         </w:r>
       </w:fldSimple>
       <w:r>
-        <w:t>. Clasificación según sepal-length y sepal-width</w:t>
+        <w:t xml:space="preserve">. Clasificación según </w:t>
+      </w:r>
+      <w:proofErr w:type="spellStart"/>
+      <w:r>
+        <w:t>sepal-length</w:t>
+      </w:r>
+      <w:proofErr w:type="spellEnd"/>
+      <w:r>
+        <w:t xml:space="preserve"> y </w:t>
+      </w:r>
+      <w:proofErr w:type="spellStart"/>
+      <w:r>
+        <w:t>sepal-width</w:t>
       </w:r>
       <w:bookmarkEnd w:id="109"/>
+      <w:proofErr w:type="spellEnd"/>
     </w:p>
     <w:p>
       <w:pPr>
@@ -18906,6 +23094,7 @@
       <w:r>
         <w:rPr>
           <w:rFonts w:ascii="Arial" w:hAnsi="Arial" w:cs="Arial"/>
+          <w:noProof/>
         </w:rPr>
         <w:lastRenderedPageBreak/>
         <w:drawing>
@@ -18966,9 +23155,30 @@
         </w:r>
       </w:fldSimple>
       <w:r>
-        <w:t>. Clasificación segun sepal-length y petal-width</w:t>
+        <w:t xml:space="preserve">. Clasificación </w:t>
+      </w:r>
+      <w:proofErr w:type="spellStart"/>
+      <w:r>
+        <w:t>segun</w:t>
+      </w:r>
+      <w:proofErr w:type="spellEnd"/>
+      <w:r>
+        <w:t xml:space="preserve"> </w:t>
+      </w:r>
+      <w:proofErr w:type="spellStart"/>
+      <w:r>
+        <w:t>sepal-length</w:t>
+      </w:r>
+      <w:proofErr w:type="spellEnd"/>
+      <w:r>
+        <w:t xml:space="preserve"> y </w:t>
+      </w:r>
+      <w:proofErr w:type="spellStart"/>
+      <w:r>
+        <w:t>petal-width</w:t>
       </w:r>
       <w:bookmarkEnd w:id="110"/>
+      <w:proofErr w:type="spellEnd"/>
     </w:p>
     <w:p>
       <w:pPr>
@@ -18980,6 +23190,7 @@
       <w:r>
         <w:rPr>
           <w:rFonts w:ascii="Arial" w:hAnsi="Arial" w:cs="Arial"/>
+          <w:noProof/>
         </w:rPr>
         <w:drawing>
           <wp:inline distT="0" distB="0" distL="0" distR="0" wp14:anchorId="6257655C" wp14:editId="38E379CE">
@@ -19039,9 +23250,22 @@
         </w:r>
       </w:fldSimple>
       <w:r>
-        <w:t>. Clasificación según sepal-length y petal-length</w:t>
+        <w:t xml:space="preserve">. Clasificación según </w:t>
+      </w:r>
+      <w:proofErr w:type="spellStart"/>
+      <w:r>
+        <w:t>sepal-length</w:t>
+      </w:r>
+      <w:proofErr w:type="spellEnd"/>
+      <w:r>
+        <w:t xml:space="preserve"> y </w:t>
+      </w:r>
+      <w:proofErr w:type="spellStart"/>
+      <w:r>
+        <w:t>petal-length</w:t>
       </w:r>
       <w:bookmarkEnd w:id="111"/>
+      <w:proofErr w:type="spellEnd"/>
     </w:p>
     <w:p>
       <w:pPr>
@@ -19053,6 +23277,7 @@
       <w:r>
         <w:rPr>
           <w:rFonts w:ascii="Arial" w:hAnsi="Arial" w:cs="Arial"/>
+          <w:noProof/>
         </w:rPr>
         <w:lastRenderedPageBreak/>
         <w:drawing>
@@ -19113,9 +23338,22 @@
         </w:r>
       </w:fldSimple>
       <w:r>
-        <w:t>. Clasificación según sepal-width y petal-width</w:t>
+        <w:t xml:space="preserve">. Clasificación según </w:t>
+      </w:r>
+      <w:proofErr w:type="spellStart"/>
+      <w:r>
+        <w:t>sepal-width</w:t>
+      </w:r>
+      <w:proofErr w:type="spellEnd"/>
+      <w:r>
+        <w:t xml:space="preserve"> y </w:t>
+      </w:r>
+      <w:proofErr w:type="spellStart"/>
+      <w:r>
+        <w:t>petal-width</w:t>
       </w:r>
       <w:bookmarkEnd w:id="112"/>
+      <w:proofErr w:type="spellEnd"/>
     </w:p>
     <w:p>
       <w:pPr>
@@ -19125,6 +23363,7 @@
       <w:r>
         <w:rPr>
           <w:rFonts w:ascii="Arial" w:hAnsi="Arial" w:cs="Arial"/>
+          <w:noProof/>
         </w:rPr>
         <w:drawing>
           <wp:inline distT="0" distB="0" distL="0" distR="0" wp14:anchorId="648E0274" wp14:editId="4C02CB57">
@@ -19187,9 +23426,22 @@
         </w:r>
       </w:fldSimple>
       <w:r>
-        <w:t>. Clasificación según petal-width y petal-length</w:t>
+        <w:t xml:space="preserve">. Clasificación según </w:t>
+      </w:r>
+      <w:proofErr w:type="spellStart"/>
+      <w:r>
+        <w:t>petal-width</w:t>
+      </w:r>
+      <w:proofErr w:type="spellEnd"/>
+      <w:r>
+        <w:t xml:space="preserve"> y </w:t>
+      </w:r>
+      <w:proofErr w:type="spellStart"/>
+      <w:r>
+        <w:t>petal-length</w:t>
       </w:r>
       <w:bookmarkEnd w:id="113"/>
+      <w:proofErr w:type="spellEnd"/>
     </w:p>
     <w:p>
       <w:pPr>
@@ -19249,7 +23501,21 @@
           <w:rFonts w:ascii="Arial" w:hAnsi="Arial" w:cs="Arial"/>
         </w:rPr>
         <w:lastRenderedPageBreak/>
-        <w:t>A continuación, se mostrarán los restantes violinplots:</w:t>
+        <w:t xml:space="preserve">A continuación, se mostrarán los restantes </w:t>
+      </w:r>
+      <w:proofErr w:type="spellStart"/>
+      <w:r>
+        <w:rPr>
+          <w:rFonts w:ascii="Arial" w:hAnsi="Arial" w:cs="Arial"/>
+        </w:rPr>
+        <w:t>violinplots</w:t>
+      </w:r>
+      <w:proofErr w:type="spellEnd"/>
+      <w:r>
+        <w:rPr>
+          <w:rFonts w:ascii="Arial" w:hAnsi="Arial" w:cs="Arial"/>
+        </w:rPr>
+        <w:t>:</w:t>
       </w:r>
     </w:p>
     <w:p>
@@ -19260,6 +23526,7 @@
       <w:r>
         <w:rPr>
           <w:rFonts w:ascii="Arial" w:eastAsiaTheme="majorEastAsia" w:hAnsi="Arial" w:cs="Arial"/>
+          <w:noProof/>
           <w:color w:val="2F5496" w:themeColor="accent1" w:themeShade="BF"/>
           <w:sz w:val="50"/>
           <w:szCs w:val="32"/>
@@ -19327,14 +23594,35 @@
       <w:r>
         <w:t xml:space="preserve">. </w:t>
       </w:r>
-      <w:r>
-        <w:t>Violinplot para la variable sepal</w:t>
+      <w:proofErr w:type="spellStart"/>
+      <w:r>
+        <w:t>Violinplot</w:t>
+      </w:r>
+      <w:proofErr w:type="spellEnd"/>
+      <w:r>
+        <w:t xml:space="preserve"> para la variable </w:t>
+      </w:r>
+      <w:proofErr w:type="spellStart"/>
+      <w:r>
+        <w:t>sepal</w:t>
       </w:r>
       <w:r>
         <w:t>Width</w:t>
       </w:r>
       <w:r>
-        <w:t>Cm de dataset Iris</w:t>
+        <w:t>Cm</w:t>
+      </w:r>
+      <w:proofErr w:type="spellEnd"/>
+      <w:r>
+        <w:t xml:space="preserve"> de </w:t>
+      </w:r>
+      <w:proofErr w:type="spellStart"/>
+      <w:r>
+        <w:t>dataset</w:t>
+      </w:r>
+      <w:proofErr w:type="spellEnd"/>
+      <w:r>
+        <w:t xml:space="preserve"> Iris</w:t>
       </w:r>
       <w:bookmarkEnd w:id="114"/>
     </w:p>
@@ -19346,6 +23634,7 @@
       <w:r>
         <w:rPr>
           <w:rFonts w:ascii="Arial" w:eastAsiaTheme="majorEastAsia" w:hAnsi="Arial" w:cs="Arial"/>
+          <w:noProof/>
           <w:color w:val="2F5496" w:themeColor="accent1" w:themeShade="BF"/>
           <w:sz w:val="50"/>
           <w:szCs w:val="32"/>
@@ -19416,11 +23705,24 @@
       <w:r>
         <w:t xml:space="preserve">Violinplot para la variable </w:t>
       </w:r>
+      <w:proofErr w:type="spellStart"/>
       <w:r>
         <w:t>petal</w:t>
       </w:r>
       <w:r>
-        <w:t>lLengthCm de dataset Iris</w:t>
+        <w:t>lLengthCm</w:t>
+      </w:r>
+      <w:proofErr w:type="spellEnd"/>
+      <w:r>
+        <w:t xml:space="preserve"> de </w:t>
+      </w:r>
+      <w:proofErr w:type="spellStart"/>
+      <w:r>
+        <w:t>dataset</w:t>
+      </w:r>
+      <w:proofErr w:type="spellEnd"/>
+      <w:r>
+        <w:t xml:space="preserve"> Iris</w:t>
       </w:r>
       <w:bookmarkEnd w:id="115"/>
     </w:p>
@@ -19432,6 +23734,7 @@
       <w:r>
         <w:rPr>
           <w:rFonts w:ascii="Arial" w:eastAsiaTheme="majorEastAsia" w:hAnsi="Arial" w:cs="Arial"/>
+          <w:noProof/>
           <w:color w:val="2F5496" w:themeColor="accent1" w:themeShade="BF"/>
           <w:sz w:val="50"/>
           <w:szCs w:val="32"/>
@@ -19500,14 +23803,32 @@
       <w:r>
         <w:t xml:space="preserve">. </w:t>
       </w:r>
-      <w:r>
-        <w:t xml:space="preserve">Violinplot para la variable </w:t>
-      </w:r>
+      <w:proofErr w:type="spellStart"/>
+      <w:r>
+        <w:t>Violinplot</w:t>
+      </w:r>
+      <w:proofErr w:type="spellEnd"/>
+      <w:r>
+        <w:t xml:space="preserve"> para la variable </w:t>
+      </w:r>
+      <w:proofErr w:type="spellStart"/>
       <w:r>
         <w:t>petalWidth</w:t>
       </w:r>
       <w:r>
-        <w:t>Cm de dataset Iris</w:t>
+        <w:t>Cm</w:t>
+      </w:r>
+      <w:proofErr w:type="spellEnd"/>
+      <w:r>
+        <w:t xml:space="preserve"> de </w:t>
+      </w:r>
+      <w:proofErr w:type="spellStart"/>
+      <w:r>
+        <w:t>dataset</w:t>
+      </w:r>
+      <w:proofErr w:type="spellEnd"/>
+      <w:r>
+        <w:t xml:space="preserve"> Iris</w:t>
       </w:r>
       <w:bookmarkEnd w:id="116"/>
     </w:p>
@@ -19524,7 +23845,15 @@
     </w:p>
     <w:p>
       <w:r>
-        <w:t>También, se mostrará la accuracy obtenida usando los diferentes modelos.</w:t>
+        <w:t xml:space="preserve">También, se mostrará la </w:t>
+      </w:r>
+      <w:proofErr w:type="spellStart"/>
+      <w:r>
+        <w:t>accuracy</w:t>
+      </w:r>
+      <w:proofErr w:type="spellEnd"/>
+      <w:r>
+        <w:t xml:space="preserve"> obtenida usando los diferentes modelos.</w:t>
       </w:r>
     </w:p>
     <w:p>
@@ -19536,8 +23865,13 @@
         </w:numPr>
       </w:pPr>
       <w:r>
-        <w:t>Árbol de decisión: 97% de accuracy</w:t>
-      </w:r>
+        <w:t xml:space="preserve">Árbol de decisión: 97% de </w:t>
+      </w:r>
+      <w:proofErr w:type="spellStart"/>
+      <w:r>
+        <w:t>accuracy</w:t>
+      </w:r>
+      <w:proofErr w:type="spellEnd"/>
     </w:p>
     <w:p>
       <w:pPr>
@@ -19548,7 +23882,23 @@
         </w:numPr>
       </w:pPr>
       <w:r>
-        <w:t>SVC (depende del kernel): 95.1% de accuracy (media de 10 intentos)</w:t>
+        <w:t xml:space="preserve">SVC (depende del </w:t>
+      </w:r>
+      <w:proofErr w:type="spellStart"/>
+      <w:r>
+        <w:t>kernel</w:t>
+      </w:r>
+      <w:proofErr w:type="spellEnd"/>
+      <w:r>
+        <w:t xml:space="preserve">): 95.1% de </w:t>
+      </w:r>
+      <w:proofErr w:type="spellStart"/>
+      <w:r>
+        <w:t>accuracy</w:t>
+      </w:r>
+      <w:proofErr w:type="spellEnd"/>
+      <w:r>
+        <w:t xml:space="preserve"> (media de 10 intentos)</w:t>
       </w:r>
     </w:p>
     <w:p>
@@ -19556,7 +23906,31 @@
         <w:pStyle w:val="Prrafodelista"/>
       </w:pPr>
       <w:r>
-        <w:t>La que ha obtenido mejor accuracy es el kernel ‘rbf’</w:t>
+        <w:t xml:space="preserve">La que ha obtenido mejor </w:t>
+      </w:r>
+      <w:proofErr w:type="spellStart"/>
+      <w:r>
+        <w:t>accuracy</w:t>
+      </w:r>
+      <w:proofErr w:type="spellEnd"/>
+      <w:r>
+        <w:t xml:space="preserve"> es el </w:t>
+      </w:r>
+      <w:proofErr w:type="spellStart"/>
+      <w:r>
+        <w:t>kernel</w:t>
+      </w:r>
+      <w:proofErr w:type="spellEnd"/>
+      <w:r>
+        <w:t xml:space="preserve"> ‘</w:t>
+      </w:r>
+      <w:proofErr w:type="spellStart"/>
+      <w:r>
+        <w:t>rbf</w:t>
+      </w:r>
+      <w:proofErr w:type="spellEnd"/>
+      <w:r>
+        <w:t>’</w:t>
       </w:r>
     </w:p>
     <w:p>
@@ -19647,7 +24021,35 @@
         <w:rPr>
           <w:rFonts w:ascii="Arial" w:hAnsi="Arial" w:cs="Arial"/>
         </w:rPr>
-        <w:t xml:space="preserve">Durante este trabajo he comprendido que Streamlit es un potentísimo framework con un </w:t>
+        <w:t xml:space="preserve">Durante este trabajo he comprendido que </w:t>
+      </w:r>
+      <w:proofErr w:type="spellStart"/>
+      <w:r>
+        <w:rPr>
+          <w:rFonts w:ascii="Arial" w:hAnsi="Arial" w:cs="Arial"/>
+        </w:rPr>
+        <w:t>Streamlit</w:t>
+      </w:r>
+      <w:proofErr w:type="spellEnd"/>
+      <w:r>
+        <w:rPr>
+          <w:rFonts w:ascii="Arial" w:hAnsi="Arial" w:cs="Arial"/>
+        </w:rPr>
+        <w:t xml:space="preserve"> es un potentísimo </w:t>
+      </w:r>
+      <w:proofErr w:type="spellStart"/>
+      <w:r>
+        <w:rPr>
+          <w:rFonts w:ascii="Arial" w:hAnsi="Arial" w:cs="Arial"/>
+        </w:rPr>
+        <w:t>framework</w:t>
+      </w:r>
+      <w:proofErr w:type="spellEnd"/>
+      <w:r>
+        <w:rPr>
+          <w:rFonts w:ascii="Arial" w:hAnsi="Arial" w:cs="Arial"/>
+        </w:rPr>
+        <w:t xml:space="preserve"> con un </w:t>
       </w:r>
       <w:r>
         <w:rPr>
@@ -19849,6 +24251,7 @@
         </w:rPr>
         <w:t xml:space="preserve"> que al contrario que el aprendizaje supervisado y su naturaleza predictiva, este tipo de aprendizaje se basa en buscar las relaciones ocultas existentes entre los datos que permitan describirlos. Para el aprendizaje no supervisado no existe una variable de salida a predecir, ya que intenta agrupar el conjunto de datos en diferentes subconjuntos. Este aprendizaje se encuentra compuesto por las técnicas de </w:t>
       </w:r>
+      <w:proofErr w:type="spellStart"/>
       <w:r>
         <w:rPr>
           <w:rFonts w:ascii="Arial" w:hAnsi="Arial" w:cs="Arial"/>
@@ -19857,6 +24260,7 @@
         </w:rPr>
         <w:t>clustering</w:t>
       </w:r>
+      <w:proofErr w:type="spellEnd"/>
       <w:r>
         <w:rPr>
           <w:rFonts w:ascii="Arial" w:hAnsi="Arial" w:cs="Arial"/>
@@ -19885,8 +24289,18 @@
           <w:b/>
           <w:bCs/>
         </w:rPr>
-        <w:t>Deep Learning</w:t>
-      </w:r>
+        <w:t xml:space="preserve">Deep </w:t>
+      </w:r>
+      <w:proofErr w:type="spellStart"/>
+      <w:r>
+        <w:rPr>
+          <w:rFonts w:ascii="Arial" w:hAnsi="Arial" w:cs="Arial"/>
+          <w:b/>
+          <w:bCs/>
+        </w:rPr>
+        <w:t>Learning</w:t>
+      </w:r>
+      <w:proofErr w:type="spellEnd"/>
       <w:r>
         <w:rPr>
           <w:rFonts w:ascii="Arial" w:hAnsi="Arial" w:cs="Arial"/>
@@ -20083,6 +24497,8 @@
           <w:rFonts w:ascii="Arial" w:hAnsi="Arial" w:cs="Arial"/>
         </w:rPr>
       </w:pPr>
+      <w:proofErr w:type="spellStart"/>
+      <w:proofErr w:type="gramStart"/>
       <w:r>
         <w:rPr>
           <w:rFonts w:ascii="Arial" w:hAnsi="Arial" w:cs="Arial"/>
@@ -20091,6 +24507,8 @@
         </w:rPr>
         <w:t>Auto-organización</w:t>
       </w:r>
+      <w:proofErr w:type="spellEnd"/>
+      <w:proofErr w:type="gramEnd"/>
       <w:r>
         <w:rPr>
           <w:rFonts w:ascii="Arial" w:hAnsi="Arial" w:cs="Arial"/>
@@ -20310,25 +24728,7 @@
         <w:rPr>
           <w:rFonts w:ascii="Arial" w:hAnsi="Arial" w:cs="Arial"/>
         </w:rPr>
-        <w:t>.</w:t>
-      </w:r>
-      <w:r>
-        <w:rPr>
-          <w:rFonts w:ascii="Arial" w:hAnsi="Arial" w:cs="Arial"/>
-        </w:rPr>
-        <w:t xml:space="preserve"> R</w:t>
-      </w:r>
-      <w:r>
-        <w:rPr>
-          <w:rFonts w:ascii="Arial" w:hAnsi="Arial" w:cs="Arial"/>
-        </w:rPr>
-        <w:t>e</w:t>
-      </w:r>
-      <w:r>
-        <w:rPr>
-          <w:rFonts w:ascii="Arial" w:hAnsi="Arial" w:cs="Arial"/>
-        </w:rPr>
-        <w:t xml:space="preserve">d Neuronal Artificial </w:t>
+        <w:t xml:space="preserve">. Red Neuronal Artificial </w:t>
       </w:r>
       <w:sdt>
         <w:sdtPr>
@@ -20514,9 +24914,14 @@
       </w:pPr>
       <w:bookmarkStart w:id="126" w:name="_Toc127985049"/>
       <w:r>
-        <w:t>Estudio de los outliers</w:t>
+        <w:t xml:space="preserve">Estudio de los </w:t>
+      </w:r>
+      <w:proofErr w:type="spellStart"/>
+      <w:r>
+        <w:t>outliers</w:t>
       </w:r>
       <w:bookmarkEnd w:id="126"/>
+      <w:proofErr w:type="spellEnd"/>
     </w:p>
     <w:p/>
     <w:p>
@@ -20534,6 +24939,7 @@
         </w:rPr>
         <w:t xml:space="preserve">Un </w:t>
       </w:r>
+      <w:proofErr w:type="spellStart"/>
       <w:r>
         <w:rPr>
           <w:rFonts w:ascii="Arial" w:hAnsi="Arial" w:cs="Arial"/>
@@ -20542,6 +24948,7 @@
         </w:rPr>
         <w:t>outlier</w:t>
       </w:r>
+      <w:proofErr w:type="spellEnd"/>
       <w:r>
         <w:rPr>
           <w:rFonts w:ascii="Arial" w:hAnsi="Arial" w:cs="Arial"/>
@@ -20562,7 +24969,21 @@
         <w:rPr>
           <w:rFonts w:ascii="Arial" w:hAnsi="Arial" w:cs="Arial"/>
         </w:rPr>
-        <w:t>En este proyecto no se encuentra incorporado, pero sería una buena práctica añadir el estudio de outliers con el fin de afinar los modelos de predicción y conseguir las mejores métricas posibles.</w:t>
+        <w:t xml:space="preserve">En este proyecto no se encuentra incorporado, pero sería una buena práctica añadir el estudio de </w:t>
+      </w:r>
+      <w:proofErr w:type="spellStart"/>
+      <w:r>
+        <w:rPr>
+          <w:rFonts w:ascii="Arial" w:hAnsi="Arial" w:cs="Arial"/>
+        </w:rPr>
+        <w:t>outliers</w:t>
+      </w:r>
+      <w:proofErr w:type="spellEnd"/>
+      <w:r>
+        <w:rPr>
+          <w:rFonts w:ascii="Arial" w:hAnsi="Arial" w:cs="Arial"/>
+        </w:rPr>
+        <w:t xml:space="preserve"> con el fin de afinar los modelos de predicción y conseguir las mejores métricas posibles.</w:t>
       </w:r>
     </w:p>
     <w:p>
@@ -21338,7 +25759,15 @@
         <w:t xml:space="preserve">El conjunto de datos de </w:t>
       </w:r>
       <w:r>
-        <w:t>Iris se trata de un dataset balanceado (todas las clases tienen el mismo número de datos) de clasificación de flores. Cada fila se trata de las medidas del sépalo y pétalo de una flor y su respectiva etiqueta. Se encuentra compuesto por 150 instancias.</w:t>
+        <w:t xml:space="preserve">Iris se trata de un </w:t>
+      </w:r>
+      <w:proofErr w:type="spellStart"/>
+      <w:r>
+        <w:t>dataset</w:t>
+      </w:r>
+      <w:proofErr w:type="spellEnd"/>
+      <w:r>
+        <w:t xml:space="preserve"> balanceado (todas las clases tienen el mismo número de datos) de clasificación de flores. Cada fila se trata de las medidas del sépalo y pétalo de una flor y su respectiva etiqueta. Se encuentra compuesto por 150 instancias.</w:t>
       </w:r>
     </w:p>
     <w:p>
@@ -21371,9 +25800,11 @@
         </w:numPr>
         <w:spacing w:line="360" w:lineRule="auto"/>
       </w:pPr>
+      <w:proofErr w:type="spellStart"/>
       <w:r>
         <w:t>SepalLengthCm</w:t>
       </w:r>
+      <w:proofErr w:type="spellEnd"/>
       <w:r>
         <w:t>: un dato numérico sobre la longitud del sépalo</w:t>
       </w:r>
@@ -21387,9 +25818,11 @@
         </w:numPr>
         <w:spacing w:line="360" w:lineRule="auto"/>
       </w:pPr>
+      <w:proofErr w:type="spellStart"/>
       <w:r>
         <w:t>SepalWidthCm</w:t>
       </w:r>
+      <w:proofErr w:type="spellEnd"/>
       <w:r>
         <w:t>: un dato numérico sobre la anchura del sépalo</w:t>
       </w:r>
@@ -21403,9 +25836,11 @@
         </w:numPr>
         <w:spacing w:line="360" w:lineRule="auto"/>
       </w:pPr>
+      <w:proofErr w:type="spellStart"/>
       <w:r>
         <w:t>PetalLengthCm</w:t>
       </w:r>
+      <w:proofErr w:type="spellEnd"/>
       <w:r>
         <w:t>: un dato numérico sobre la longitud del pétalo</w:t>
       </w:r>
@@ -21419,9 +25854,11 @@
         </w:numPr>
         <w:spacing w:line="360" w:lineRule="auto"/>
       </w:pPr>
+      <w:proofErr w:type="spellStart"/>
       <w:r>
         <w:t>PetalWidthCm</w:t>
       </w:r>
+      <w:proofErr w:type="spellEnd"/>
       <w:r>
         <w:t>: un dato numérico sobre la anchura del pétalo</w:t>
       </w:r>
@@ -21435,8 +25872,13 @@
         </w:numPr>
         <w:spacing w:line="360" w:lineRule="auto"/>
       </w:pPr>
-      <w:r>
-        <w:t>Species: tipo de flor a predecir</w:t>
+      <w:proofErr w:type="spellStart"/>
+      <w:r>
+        <w:t>Species</w:t>
+      </w:r>
+      <w:proofErr w:type="spellEnd"/>
+      <w:r>
+        <w:t>: tipo de flor a predecir</w:t>
       </w:r>
     </w:p>
     <w:p>
@@ -21514,7 +25956,15 @@
         </w:r>
       </w:fldSimple>
       <w:r>
-        <w:t xml:space="preserve">. Muestra dataset Iris </w:t>
+        <w:t xml:space="preserve">. Muestra </w:t>
+      </w:r>
+      <w:proofErr w:type="spellStart"/>
+      <w:r>
+        <w:t>dataset</w:t>
+      </w:r>
+      <w:proofErr w:type="spellEnd"/>
+      <w:r>
+        <w:t xml:space="preserve"> Iris </w:t>
       </w:r>
       <w:sdt>
         <w:sdtPr>
@@ -21568,14 +26018,30 @@
           <w:szCs w:val="40"/>
         </w:rPr>
         <w:lastRenderedPageBreak/>
-        <w:t>Datos Titanic</w:t>
+        <w:t xml:space="preserve">Datos </w:t>
+      </w:r>
+      <w:proofErr w:type="spellStart"/>
+      <w:r>
+        <w:rPr>
+          <w:szCs w:val="40"/>
+        </w:rPr>
+        <w:t>Titanic</w:t>
       </w:r>
       <w:bookmarkEnd w:id="134"/>
+      <w:proofErr w:type="spellEnd"/>
     </w:p>
     <w:p/>
     <w:p>
       <w:r>
-        <w:t xml:space="preserve">Todo el mundo conoce la tragedia del barco Titanic. Este conjunto de datos son las muestras de los diferentes </w:t>
+        <w:t xml:space="preserve">Todo el mundo conoce la tragedia del barco </w:t>
+      </w:r>
+      <w:proofErr w:type="spellStart"/>
+      <w:r>
+        <w:t>Titanic</w:t>
+      </w:r>
+      <w:proofErr w:type="spellEnd"/>
+      <w:r>
+        <w:t xml:space="preserve">. Este conjunto de datos son las muestras de los diferentes </w:t>
       </w:r>
       <w:r>
         <w:t>pasajeros</w:t>
@@ -21584,7 +26050,15 @@
         <w:t xml:space="preserve"> del barco que pudieron sobrevivir y los que no. Las variables que se </w:t>
       </w:r>
       <w:r>
-        <w:t>utilizan en el dataset:</w:t>
+        <w:t xml:space="preserve">utilizan en el </w:t>
+      </w:r>
+      <w:proofErr w:type="spellStart"/>
+      <w:r>
+        <w:t>dataset</w:t>
+      </w:r>
+      <w:proofErr w:type="spellEnd"/>
+      <w:r>
+        <w:t>:</w:t>
       </w:r>
     </w:p>
     <w:p>
@@ -21596,8 +26070,13 @@
         </w:numPr>
         <w:spacing w:line="360" w:lineRule="auto"/>
       </w:pPr>
-      <w:r>
-        <w:t>PassengerId: no aporta conocimiento a la predicción</w:t>
+      <w:proofErr w:type="spellStart"/>
+      <w:r>
+        <w:t>PassengerId</w:t>
+      </w:r>
+      <w:proofErr w:type="spellEnd"/>
+      <w:r>
+        <w:t>: no aporta conocimiento a la predicción</w:t>
       </w:r>
     </w:p>
     <w:p>
@@ -21609,8 +26088,13 @@
         </w:numPr>
         <w:spacing w:line="360" w:lineRule="auto"/>
       </w:pPr>
-      <w:r>
-        <w:t>Survived: variable numérica con valor 0 o 1, que indica si el pasajero sobrevivió o no. Se puede realizar una clasificación o una regresión.</w:t>
+      <w:proofErr w:type="spellStart"/>
+      <w:r>
+        <w:t>Survived</w:t>
+      </w:r>
+      <w:proofErr w:type="spellEnd"/>
+      <w:r>
+        <w:t>: variable numérica con valor 0 o 1, que indica si el pasajero sobrevivió o no. Se puede realizar una clasificación o una regresión.</w:t>
       </w:r>
     </w:p>
     <w:p>
@@ -21622,8 +26106,13 @@
         </w:numPr>
         <w:spacing w:line="360" w:lineRule="auto"/>
       </w:pPr>
-      <w:r>
-        <w:t>Pclass: variable numérica que indica el tipo de servicio del pasajero</w:t>
+      <w:proofErr w:type="spellStart"/>
+      <w:r>
+        <w:t>Pclass</w:t>
+      </w:r>
+      <w:proofErr w:type="spellEnd"/>
+      <w:r>
+        <w:t>: variable numérica que indica el tipo de servicio del pasajero</w:t>
       </w:r>
     </w:p>
     <w:p>
@@ -21635,8 +26124,13 @@
         </w:numPr>
         <w:spacing w:line="360" w:lineRule="auto"/>
       </w:pPr>
-      <w:r>
-        <w:t>Name: nombre del pasajero que no aporta conocimiento a la predicción</w:t>
+      <w:proofErr w:type="spellStart"/>
+      <w:r>
+        <w:t>Name</w:t>
+      </w:r>
+      <w:proofErr w:type="spellEnd"/>
+      <w:r>
+        <w:t>: nombre del pasajero que no aporta conocimiento a la predicción</w:t>
       </w:r>
     </w:p>
     <w:p>
@@ -21649,8 +26143,13 @@
         <w:spacing w:line="360" w:lineRule="auto"/>
       </w:pPr>
       <w:r>
-        <w:t>Sex: género del pasajero, es una variable de tipo string</w:t>
-      </w:r>
+        <w:t xml:space="preserve">Sex: género del pasajero, es una variable de tipo </w:t>
+      </w:r>
+      <w:proofErr w:type="spellStart"/>
+      <w:r>
+        <w:t>string</w:t>
+      </w:r>
+      <w:proofErr w:type="spellEnd"/>
     </w:p>
     <w:p>
       <w:pPr>
@@ -21674,8 +26173,13 @@
         </w:numPr>
         <w:spacing w:line="360" w:lineRule="auto"/>
       </w:pPr>
-      <w:r>
-        <w:t>SibSp: variable numérica que especifica el número de hermanos a bordo</w:t>
+      <w:proofErr w:type="spellStart"/>
+      <w:r>
+        <w:t>SibSp</w:t>
+      </w:r>
+      <w:proofErr w:type="spellEnd"/>
+      <w:r>
+        <w:t>: variable numérica que especifica el número de hermanos a bordo</w:t>
       </w:r>
     </w:p>
     <w:p>
@@ -21687,8 +26191,13 @@
         </w:numPr>
         <w:spacing w:line="360" w:lineRule="auto"/>
       </w:pPr>
-      <w:r>
-        <w:t>Parch: variable numérica que especifica el número de padres e hijos a bordo.</w:t>
+      <w:proofErr w:type="spellStart"/>
+      <w:r>
+        <w:t>Parch</w:t>
+      </w:r>
+      <w:proofErr w:type="spellEnd"/>
+      <w:r>
+        <w:t>: variable numérica que especifica el número de padres e hijos a bordo.</w:t>
       </w:r>
     </w:p>
     <w:p>
@@ -21700,8 +26209,21 @@
         </w:numPr>
         <w:spacing w:line="360" w:lineRule="auto"/>
       </w:pPr>
-      <w:r>
-        <w:t>Ticket: variable de tipo string que indica el ticket (puede no aportar conocimiento)</w:t>
+      <w:proofErr w:type="gramStart"/>
+      <w:r>
+        <w:t>Ticket</w:t>
+      </w:r>
+      <w:proofErr w:type="gramEnd"/>
+      <w:r>
+        <w:t xml:space="preserve">: variable de tipo </w:t>
+      </w:r>
+      <w:proofErr w:type="spellStart"/>
+      <w:r>
+        <w:t>string</w:t>
+      </w:r>
+      <w:proofErr w:type="spellEnd"/>
+      <w:r>
+        <w:t xml:space="preserve"> que indica el ticket (puede no aportar conocimiento)</w:t>
       </w:r>
     </w:p>
     <w:p>
@@ -21713,8 +26235,21 @@
         </w:numPr>
         <w:spacing w:line="360" w:lineRule="auto"/>
       </w:pPr>
-      <w:r>
-        <w:t>Fare: variable numérica que indica el precio del ticket (puede no aportar conocimiento)</w:t>
+      <w:proofErr w:type="spellStart"/>
+      <w:r>
+        <w:t>Fare</w:t>
+      </w:r>
+      <w:proofErr w:type="spellEnd"/>
+      <w:r>
+        <w:t xml:space="preserve">: variable numérica que indica el precio del </w:t>
+      </w:r>
+      <w:proofErr w:type="gramStart"/>
+      <w:r>
+        <w:t>ticket</w:t>
+      </w:r>
+      <w:proofErr w:type="gramEnd"/>
+      <w:r>
+        <w:t xml:space="preserve"> (puede no aportar conocimiento)</w:t>
       </w:r>
     </w:p>
     <w:p>
@@ -21726,8 +26261,21 @@
         </w:numPr>
         <w:spacing w:line="360" w:lineRule="auto"/>
       </w:pPr>
-      <w:r>
-        <w:t>Cabin: variable string que indica la cabina de la persona</w:t>
+      <w:proofErr w:type="spellStart"/>
+      <w:r>
+        <w:t>Cabin</w:t>
+      </w:r>
+      <w:proofErr w:type="spellEnd"/>
+      <w:r>
+        <w:t xml:space="preserve">: variable </w:t>
+      </w:r>
+      <w:proofErr w:type="spellStart"/>
+      <w:r>
+        <w:t>string</w:t>
+      </w:r>
+      <w:proofErr w:type="spellEnd"/>
+      <w:r>
+        <w:t xml:space="preserve"> que indica la cabina de la persona</w:t>
       </w:r>
     </w:p>
     <w:p>
@@ -21739,8 +26287,21 @@
         </w:numPr>
         <w:spacing w:line="360" w:lineRule="auto"/>
       </w:pPr>
-      <w:r>
-        <w:t>Embarked: variable string que indica el puerto de embarque</w:t>
+      <w:proofErr w:type="spellStart"/>
+      <w:r>
+        <w:t>Embarked</w:t>
+      </w:r>
+      <w:proofErr w:type="spellEnd"/>
+      <w:r>
+        <w:t xml:space="preserve">: variable </w:t>
+      </w:r>
+      <w:proofErr w:type="spellStart"/>
+      <w:r>
+        <w:t>string</w:t>
+      </w:r>
+      <w:proofErr w:type="spellEnd"/>
+      <w:r>
+        <w:t xml:space="preserve"> que indica el puerto de embarque</w:t>
       </w:r>
     </w:p>
     <w:p>
@@ -21806,7 +26367,15 @@
                               </w:r>
                             </w:fldSimple>
                             <w:r>
-                              <w:t xml:space="preserve">. Muestra conjunto de datos Titanic </w:t>
+                              <w:t xml:space="preserve">. Muestra conjunto de datos </w:t>
+                            </w:r>
+                            <w:proofErr w:type="spellStart"/>
+                            <w:r>
+                              <w:t>Titanic</w:t>
+                            </w:r>
+                            <w:proofErr w:type="spellEnd"/>
+                            <w:r>
+                              <w:t xml:space="preserve"> </w:t>
                             </w:r>
                             <w:sdt>
                               <w:sdtPr>
@@ -21852,11 +26421,7 @@
           </mc:Choice>
           <mc:Fallback>
             <w:pict>
-              <v:shapetype w14:anchorId="6533CF5D" id="_x0000_t202" coordsize="21600,21600" o:spt="202" path="m,l,21600r21600,l21600,xe">
-                <v:stroke joinstyle="miter"/>
-                <v:path gradientshapeok="t" o:connecttype="rect"/>
-              </v:shapetype>
-              <v:shape id="Cuadro de texto 18" o:spid="_x0000_s1027" type="#_x0000_t202" style="position:absolute;left:0;text-align:left;margin-left:-38.35pt;margin-top:98.85pt;width:501.85pt;height:.05pt;z-index:-251652096;visibility:visible;mso-wrap-style:square;mso-wrap-distance-left:9pt;mso-wrap-distance-top:0;mso-wrap-distance-right:9pt;mso-wrap-distance-bottom:0;mso-position-horizontal:absolute;mso-position-horizontal-relative:text;mso-position-vertical:absolute;mso-position-vertical-relative:text;v-text-anchor:top" o:gfxdata="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" stroked="f">
+              <v:shape w14:anchorId="6533CF5D" id="Cuadro de texto 18" o:spid="_x0000_s1027" type="#_x0000_t202" style="position:absolute;left:0;text-align:left;margin-left:-38.35pt;margin-top:98.85pt;width:501.85pt;height:.05pt;z-index:-251652096;visibility:visible;mso-wrap-style:square;mso-wrap-distance-left:9pt;mso-wrap-distance-top:0;mso-wrap-distance-right:9pt;mso-wrap-distance-bottom:0;mso-position-horizontal:absolute;mso-position-horizontal-relative:text;mso-position-vertical:absolute;mso-position-vertical-relative:text;v-text-anchor:top" o:gfxdata="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" stroked="f">
                 <v:textbox style="mso-fit-shape-to-text:t" inset="0,0,0,0">
                   <w:txbxContent>
                     <w:p>
@@ -21877,7 +26442,15 @@
                         </w:r>
                       </w:fldSimple>
                       <w:r>
-                        <w:t xml:space="preserve">. Muestra conjunto de datos Titanic </w:t>
+                        <w:t xml:space="preserve">. Muestra conjunto de datos </w:t>
+                      </w:r>
+                      <w:proofErr w:type="spellStart"/>
+                      <w:r>
+                        <w:t>Titanic</w:t>
+                      </w:r>
+                      <w:proofErr w:type="spellEnd"/>
+                      <w:r>
+                        <w:t xml:space="preserve"> </w:t>
                       </w:r>
                       <w:sdt>
                         <w:sdtPr>
@@ -22277,10 +26850,18 @@
         <w:t>PTRATIO</w:t>
       </w:r>
       <w:r>
-        <w:t xml:space="preserve">: variable numérica que indica el </w:t>
-      </w:r>
-      <w:r>
-        <w:t>ratio alumno-profesor por localidad</w:t>
+        <w:t xml:space="preserve">: variable numérica que indica </w:t>
+      </w:r>
+      <w:proofErr w:type="gramStart"/>
+      <w:r>
+        <w:t xml:space="preserve">el </w:t>
+      </w:r>
+      <w:r>
+        <w:t>ratio</w:t>
+      </w:r>
+      <w:proofErr w:type="gramEnd"/>
+      <w:r>
+        <w:t xml:space="preserve"> alumno-profesor por localidad</w:t>
       </w:r>
     </w:p>
     <w:p>
@@ -22293,7 +26874,15 @@
         <w:spacing w:line="360" w:lineRule="auto"/>
       </w:pPr>
       <w:r>
-        <w:t xml:space="preserve">B - 1000(Bk - 0.63)^2 </w:t>
+        <w:t xml:space="preserve">B - 1000(Bk - </w:t>
+      </w:r>
+      <w:proofErr w:type="gramStart"/>
+      <w:r>
+        <w:t>0.63)^</w:t>
+      </w:r>
+      <w:proofErr w:type="gramEnd"/>
+      <w:r>
+        <w:t xml:space="preserve">2 </w:t>
       </w:r>
       <w:r>
         <w:t>donde Bk es la proporción de negros por ciudad</w:t>
@@ -22471,10 +27060,7 @@
         <w:spacing w:line="360" w:lineRule="auto"/>
       </w:pPr>
       <w:r>
-        <w:t>El primer paso que debe seguir el usuario es realizar una limpieza de las diferentes variables que considere que no será de importancia en la predicción del modelo</w:t>
-      </w:r>
-      <w:r>
-        <w:t>.</w:t>
+        <w:t>Antes de comenzar el usuario deberá instalar Python 3.9, así como las dependencias utilizadas en el desarrollo del trabajo.</w:t>
       </w:r>
     </w:p>
     <w:p>
@@ -22487,16 +27073,75 @@
         <w:spacing w:line="360" w:lineRule="auto"/>
       </w:pPr>
       <w:r>
-        <w:t>El usuario deberá asegurarse que el conjunto de datos introducido está en formato .csv y las columnas se encuentran separadas. Para ello tendrá los datos como en la “</w:t>
+        <w:t>Una vez hecho esto, el usuario deberá abrir una terminal en la carpeta en la que se encuentre el fichero .</w:t>
+      </w:r>
+      <w:proofErr w:type="spellStart"/>
+      <w:r>
+        <w:t>py</w:t>
+      </w:r>
+      <w:proofErr w:type="spellEnd"/>
+      <w:r>
+        <w:t xml:space="preserve"> e introducir el siguiente comando:</w:t>
+      </w:r>
+    </w:p>
+    <w:p>
+      <w:pPr>
+        <w:pStyle w:val="Prrafodelista"/>
+        <w:spacing w:line="360" w:lineRule="auto"/>
+      </w:pPr>
+      <w:r>
+        <w:t>“</w:t>
+      </w:r>
+      <w:proofErr w:type="spellStart"/>
+      <w:r>
+        <w:t>streamlit</w:t>
+      </w:r>
+      <w:proofErr w:type="spellEnd"/>
+      <w:r>
+        <w:t xml:space="preserve"> run tfm.py”</w:t>
+      </w:r>
+    </w:p>
+    <w:p>
+      <w:pPr>
+        <w:pStyle w:val="Prrafodelista"/>
+        <w:numPr>
+          <w:ilvl w:val="0"/>
+          <w:numId w:val="6"/>
+        </w:numPr>
+        <w:spacing w:line="360" w:lineRule="auto"/>
+      </w:pPr>
+      <w:r>
+        <w:t>El primer paso que debe seguir el usuario es realizar una limpieza de las diferentes variables que considere que no será de importancia en la predicción del modelo</w:t>
+      </w:r>
+      <w:r>
+        <w:t>.</w:t>
+      </w:r>
+    </w:p>
+    <w:p>
+      <w:pPr>
+        <w:pStyle w:val="Prrafodelista"/>
+        <w:numPr>
+          <w:ilvl w:val="0"/>
+          <w:numId w:val="6"/>
+        </w:numPr>
+        <w:spacing w:line="360" w:lineRule="auto"/>
+      </w:pPr>
+      <w:r>
+        <w:t>El usuario deberá asegurarse que el conjunto de datos introducido está en formato .</w:t>
+      </w:r>
+      <w:proofErr w:type="spellStart"/>
+      <w:r>
+        <w:t>csv</w:t>
+      </w:r>
+      <w:proofErr w:type="spellEnd"/>
+      <w:r>
+        <w:t xml:space="preserve"> y las columnas se encuentran separadas. Para ello tendrá los datos como en la “</w:t>
       </w:r>
       <w:r>
         <w:fldChar w:fldCharType="begin"/>
       </w:r>
       <w:r>
-        <w:instrText xml:space="preserve"> REF _Ref127982885 \h </w:instrText>
-      </w:r>
-      <w:r>
-        <w:instrText xml:space="preserve"> \* MERGEFORMAT </w:instrText>
+        <w:instrText xml:space="preserve"> REF _Ref127982885 \h  \* MERGEFORMAT </w:instrText>
       </w:r>
       <w:r>
         <w:fldChar w:fldCharType="separate"/>
@@ -22658,10 +27303,7 @@
         <w:fldChar w:fldCharType="begin"/>
       </w:r>
       <w:r>
-        <w:instrText xml:space="preserve"> REF _Ref127982896 \h </w:instrText>
-      </w:r>
-      <w:r>
-        <w:instrText xml:space="preserve"> \* MERGEFORMAT </w:instrText>
+        <w:instrText xml:space="preserve"> REF _Ref127982896 \h  \* MERGEFORMAT </w:instrText>
       </w:r>
       <w:r>
         <w:fldChar w:fldCharType="separate"/>
@@ -22692,6 +27334,7 @@
         <w:rPr>
           <w:noProof/>
         </w:rPr>
+        <w:lastRenderedPageBreak/>
         <w:drawing>
           <wp:inline distT="0" distB="0" distL="0" distR="0" wp14:anchorId="10DA3F0E" wp14:editId="1FB1A646">
             <wp:extent cx="4544059" cy="2086266"/>
@@ -22792,7 +27435,6 @@
         <w:spacing w:line="360" w:lineRule="auto"/>
       </w:pPr>
       <w:r>
-        <w:lastRenderedPageBreak/>
         <w:t xml:space="preserve">El usuario deberá introducir el conjunto de datos usando el </w:t>
       </w:r>
       <w:r>
@@ -22826,19 +27468,7 @@
         <w:rPr>
           <w:noProof/>
         </w:rPr>
-        <w:t xml:space="preserve"> da</w:t>
-      </w:r>
-      <w:r>
-        <w:rPr>
-          <w:noProof/>
-        </w:rPr>
-        <w:t>t</w:t>
-      </w:r>
-      <w:r>
-        <w:rPr>
-          <w:noProof/>
-        </w:rPr>
-        <w:t>o</w:t>
+        <w:t xml:space="preserve"> dato</w:t>
       </w:r>
       <w:r>
         <w:fldChar w:fldCharType="end"/>
@@ -23000,7 +27630,15 @@
         <w:spacing w:line="360" w:lineRule="auto"/>
       </w:pPr>
       <w:r>
-        <w:t>Tras seleccionar el algoritmo, si es necesario, deberá introducir alguna característica propia del algoritmo y luego se entrenará el modelo, mostrando la accuracy o el error del modelo.</w:t>
+        <w:t xml:space="preserve">Tras seleccionar el algoritmo, si es necesario, deberá introducir alguna característica propia del algoritmo y luego se entrenará el modelo, mostrando la </w:t>
+      </w:r>
+      <w:proofErr w:type="spellStart"/>
+      <w:r>
+        <w:t>accuracy</w:t>
+      </w:r>
+      <w:proofErr w:type="spellEnd"/>
+      <w:r>
+        <w:t xml:space="preserve"> o el error del modelo.</w:t>
       </w:r>
     </w:p>
     <w:p>
@@ -23013,6 +27651,7 @@
         <w:spacing w:line="360" w:lineRule="auto"/>
       </w:pPr>
       <w:r>
+        <w:lastRenderedPageBreak/>
         <w:t>El último paso, será introducir todas las características de la instancia a predecir y pulsar el botón de “Predecir resultado”</w:t>
       </w:r>
     </w:p>
@@ -25844,6 +30483,65 @@
       </w:tblBorders>
     </w:tblPr>
   </w:style>
+  <w:style w:type="paragraph" w:styleId="HTMLconformatoprevio">
+    <w:name w:val="HTML Preformatted"/>
+    <w:basedOn w:val="Normal"/>
+    <w:link w:val="HTMLconformatoprevioCar"/>
+    <w:uiPriority w:val="99"/>
+    <w:semiHidden/>
+    <w:unhideWhenUsed/>
+    <w:rsid w:val="00972B7C"/>
+    <w:pPr>
+      <w:tabs>
+        <w:tab w:val="left" w:pos="916"/>
+        <w:tab w:val="left" w:pos="1832"/>
+        <w:tab w:val="left" w:pos="2748"/>
+        <w:tab w:val="left" w:pos="3664"/>
+        <w:tab w:val="left" w:pos="4580"/>
+        <w:tab w:val="left" w:pos="5496"/>
+        <w:tab w:val="left" w:pos="6412"/>
+        <w:tab w:val="left" w:pos="7328"/>
+        <w:tab w:val="left" w:pos="8244"/>
+        <w:tab w:val="left" w:pos="9160"/>
+        <w:tab w:val="left" w:pos="10076"/>
+        <w:tab w:val="left" w:pos="10992"/>
+        <w:tab w:val="left" w:pos="11908"/>
+        <w:tab w:val="left" w:pos="12824"/>
+        <w:tab w:val="left" w:pos="13740"/>
+        <w:tab w:val="left" w:pos="14656"/>
+      </w:tabs>
+      <w:spacing w:after="0" w:line="240" w:lineRule="auto"/>
+    </w:pPr>
+    <w:rPr>
+      <w:rFonts w:ascii="Courier New" w:eastAsia="Times New Roman" w:hAnsi="Courier New" w:cs="Courier New"/>
+      <w:kern w:val="0"/>
+      <w:sz w:val="20"/>
+      <w:szCs w:val="20"/>
+      <w:lang w:eastAsia="es-ES"/>
+      <w14:ligatures w14:val="none"/>
+    </w:rPr>
+  </w:style>
+  <w:style w:type="character" w:customStyle="1" w:styleId="HTMLconformatoprevioCar">
+    <w:name w:val="HTML con formato previo Car"/>
+    <w:basedOn w:val="Fuentedeprrafopredeter"/>
+    <w:link w:val="HTMLconformatoprevio"/>
+    <w:uiPriority w:val="99"/>
+    <w:semiHidden/>
+    <w:rsid w:val="00972B7C"/>
+    <w:rPr>
+      <w:rFonts w:ascii="Courier New" w:eastAsia="Times New Roman" w:hAnsi="Courier New" w:cs="Courier New"/>
+      <w:kern w:val="0"/>
+      <w:sz w:val="20"/>
+      <w:szCs w:val="20"/>
+      <w:lang w:eastAsia="es-ES"/>
+      <w14:ligatures w14:val="none"/>
+    </w:rPr>
+  </w:style>
+  <w:style w:type="character" w:customStyle="1" w:styleId="y2iqfc">
+    <w:name w:val="y2iqfc"/>
+    <w:basedOn w:val="Fuentedeprrafopredeter"/>
+    <w:rsid w:val="00972B7C"/>
+  </w:style>
 </w:styles>
 </file>
 
